--- a/Business Plan (Bus Entrep)/ExecutiveSummary&Start on Market.docx
+++ b/Business Plan (Bus Entrep)/ExecutiveSummary&Start on Market.docx
@@ -735,7 +735,7 @@
           <w:pPr>
             <w:pStyle w:val="TOC1"/>
             <w:rPr>
-              <w:rFonts w:eastAsiaTheme="minorEastAsia"/>
+              <w:rFonts w:ascii="Times New Roman" w:eastAsiaTheme="minorEastAsia" w:hAnsi="Times New Roman" w:cs="Times New Roman"/>
               <w:noProof/>
               <w:lang w:eastAsia="en-IE"/>
             </w:rPr>
@@ -769,6 +769,7 @@
             </w:r>
             <w:r>
               <w:rPr>
+                <w:rFonts w:ascii="Times New Roman" w:hAnsi="Times New Roman" w:cs="Times New Roman"/>
                 <w:noProof/>
                 <w:webHidden/>
               </w:rPr>
@@ -776,6 +777,7 @@
             </w:r>
             <w:r>
               <w:rPr>
+                <w:rFonts w:ascii="Times New Roman" w:hAnsi="Times New Roman" w:cs="Times New Roman"/>
                 <w:noProof/>
                 <w:webHidden/>
               </w:rPr>
@@ -783,6 +785,7 @@
             </w:r>
             <w:r>
               <w:rPr>
+                <w:rFonts w:ascii="Times New Roman" w:hAnsi="Times New Roman" w:cs="Times New Roman"/>
                 <w:noProof/>
                 <w:webHidden/>
               </w:rPr>
@@ -790,12 +793,14 @@
             </w:r>
             <w:r>
               <w:rPr>
-                <w:noProof/>
-                <w:webHidden/>
-              </w:rPr>
-            </w:r>
-            <w:r>
-              <w:rPr>
+                <w:rFonts w:ascii="Times New Roman" w:hAnsi="Times New Roman" w:cs="Times New Roman"/>
+                <w:noProof/>
+                <w:webHidden/>
+              </w:rPr>
+            </w:r>
+            <w:r>
+              <w:rPr>
+                <w:rFonts w:ascii="Times New Roman" w:hAnsi="Times New Roman" w:cs="Times New Roman"/>
                 <w:noProof/>
                 <w:webHidden/>
               </w:rPr>
@@ -803,6 +808,7 @@
             </w:r>
             <w:r>
               <w:rPr>
+                <w:rFonts w:ascii="Times New Roman" w:hAnsi="Times New Roman" w:cs="Times New Roman"/>
                 <w:noProof/>
                 <w:webHidden/>
               </w:rPr>
@@ -810,6 +816,7 @@
             </w:r>
             <w:r>
               <w:rPr>
+                <w:rFonts w:ascii="Times New Roman" w:hAnsi="Times New Roman" w:cs="Times New Roman"/>
                 <w:noProof/>
                 <w:webHidden/>
               </w:rPr>
@@ -825,7 +832,7 @@
             </w:tabs>
             <w:spacing w:line="360" w:lineRule="auto"/>
             <w:rPr>
-              <w:rFonts w:eastAsiaTheme="minorEastAsia"/>
+              <w:rFonts w:ascii="Times New Roman" w:eastAsiaTheme="minorEastAsia" w:hAnsi="Times New Roman" w:cs="Times New Roman"/>
               <w:noProof/>
               <w:lang w:eastAsia="en-IE"/>
             </w:rPr>
@@ -841,6 +848,7 @@
             </w:r>
             <w:r>
               <w:rPr>
+                <w:rFonts w:ascii="Times New Roman" w:hAnsi="Times New Roman" w:cs="Times New Roman"/>
                 <w:noProof/>
                 <w:webHidden/>
               </w:rPr>
@@ -848,6 +856,7 @@
             </w:r>
             <w:r>
               <w:rPr>
+                <w:rFonts w:ascii="Times New Roman" w:hAnsi="Times New Roman" w:cs="Times New Roman"/>
                 <w:noProof/>
                 <w:webHidden/>
               </w:rPr>
@@ -855,6 +864,7 @@
             </w:r>
             <w:r>
               <w:rPr>
+                <w:rFonts w:ascii="Times New Roman" w:hAnsi="Times New Roman" w:cs="Times New Roman"/>
                 <w:noProof/>
                 <w:webHidden/>
               </w:rPr>
@@ -862,12 +872,14 @@
             </w:r>
             <w:r>
               <w:rPr>
-                <w:noProof/>
-                <w:webHidden/>
-              </w:rPr>
-            </w:r>
-            <w:r>
-              <w:rPr>
+                <w:rFonts w:ascii="Times New Roman" w:hAnsi="Times New Roman" w:cs="Times New Roman"/>
+                <w:noProof/>
+                <w:webHidden/>
+              </w:rPr>
+            </w:r>
+            <w:r>
+              <w:rPr>
+                <w:rFonts w:ascii="Times New Roman" w:hAnsi="Times New Roman" w:cs="Times New Roman"/>
                 <w:noProof/>
                 <w:webHidden/>
               </w:rPr>
@@ -875,6 +887,7 @@
             </w:r>
             <w:r>
               <w:rPr>
+                <w:rFonts w:ascii="Times New Roman" w:hAnsi="Times New Roman" w:cs="Times New Roman"/>
                 <w:noProof/>
                 <w:webHidden/>
               </w:rPr>
@@ -882,6 +895,7 @@
             </w:r>
             <w:r>
               <w:rPr>
+                <w:rFonts w:ascii="Times New Roman" w:hAnsi="Times New Roman" w:cs="Times New Roman"/>
                 <w:noProof/>
                 <w:webHidden/>
               </w:rPr>
@@ -893,7 +907,7 @@
           <w:pPr>
             <w:pStyle w:val="TOC1"/>
             <w:rPr>
-              <w:rFonts w:eastAsiaTheme="minorEastAsia"/>
+              <w:rFonts w:ascii="Times New Roman" w:eastAsiaTheme="minorEastAsia" w:hAnsi="Times New Roman" w:cs="Times New Roman"/>
               <w:noProof/>
               <w:lang w:eastAsia="en-IE"/>
             </w:rPr>
@@ -909,6 +923,7 @@
             </w:r>
             <w:r>
               <w:rPr>
+                <w:rFonts w:ascii="Times New Roman" w:hAnsi="Times New Roman" w:cs="Times New Roman"/>
                 <w:noProof/>
                 <w:webHidden/>
               </w:rPr>
@@ -916,6 +931,7 @@
             </w:r>
             <w:r>
               <w:rPr>
+                <w:rFonts w:ascii="Times New Roman" w:hAnsi="Times New Roman" w:cs="Times New Roman"/>
                 <w:noProof/>
                 <w:webHidden/>
               </w:rPr>
@@ -923,6 +939,7 @@
             </w:r>
             <w:r>
               <w:rPr>
+                <w:rFonts w:ascii="Times New Roman" w:hAnsi="Times New Roman" w:cs="Times New Roman"/>
                 <w:noProof/>
                 <w:webHidden/>
               </w:rPr>
@@ -930,12 +947,14 @@
             </w:r>
             <w:r>
               <w:rPr>
-                <w:noProof/>
-                <w:webHidden/>
-              </w:rPr>
-            </w:r>
-            <w:r>
-              <w:rPr>
+                <w:rFonts w:ascii="Times New Roman" w:hAnsi="Times New Roman" w:cs="Times New Roman"/>
+                <w:noProof/>
+                <w:webHidden/>
+              </w:rPr>
+            </w:r>
+            <w:r>
+              <w:rPr>
+                <w:rFonts w:ascii="Times New Roman" w:hAnsi="Times New Roman" w:cs="Times New Roman"/>
                 <w:noProof/>
                 <w:webHidden/>
               </w:rPr>
@@ -943,6 +962,7 @@
             </w:r>
             <w:r>
               <w:rPr>
+                <w:rFonts w:ascii="Times New Roman" w:hAnsi="Times New Roman" w:cs="Times New Roman"/>
                 <w:noProof/>
                 <w:webHidden/>
               </w:rPr>
@@ -950,6 +970,7 @@
             </w:r>
             <w:r>
               <w:rPr>
+                <w:rFonts w:ascii="Times New Roman" w:hAnsi="Times New Roman" w:cs="Times New Roman"/>
                 <w:noProof/>
                 <w:webHidden/>
               </w:rPr>
@@ -965,7 +986,7 @@
             </w:tabs>
             <w:spacing w:line="360" w:lineRule="auto"/>
             <w:rPr>
-              <w:rFonts w:eastAsiaTheme="minorEastAsia"/>
+              <w:rFonts w:ascii="Times New Roman" w:eastAsiaTheme="minorEastAsia" w:hAnsi="Times New Roman" w:cs="Times New Roman"/>
               <w:noProof/>
               <w:lang w:eastAsia="en-IE"/>
             </w:rPr>
@@ -981,6 +1002,7 @@
             </w:r>
             <w:r>
               <w:rPr>
+                <w:rFonts w:ascii="Times New Roman" w:hAnsi="Times New Roman" w:cs="Times New Roman"/>
                 <w:noProof/>
                 <w:webHidden/>
               </w:rPr>
@@ -988,6 +1010,7 @@
             </w:r>
             <w:r>
               <w:rPr>
+                <w:rFonts w:ascii="Times New Roman" w:hAnsi="Times New Roman" w:cs="Times New Roman"/>
                 <w:noProof/>
                 <w:webHidden/>
               </w:rPr>
@@ -995,6 +1018,7 @@
             </w:r>
             <w:r>
               <w:rPr>
+                <w:rFonts w:ascii="Times New Roman" w:hAnsi="Times New Roman" w:cs="Times New Roman"/>
                 <w:noProof/>
                 <w:webHidden/>
               </w:rPr>
@@ -1002,12 +1026,14 @@
             </w:r>
             <w:r>
               <w:rPr>
-                <w:noProof/>
-                <w:webHidden/>
-              </w:rPr>
-            </w:r>
-            <w:r>
-              <w:rPr>
+                <w:rFonts w:ascii="Times New Roman" w:hAnsi="Times New Roman" w:cs="Times New Roman"/>
+                <w:noProof/>
+                <w:webHidden/>
+              </w:rPr>
+            </w:r>
+            <w:r>
+              <w:rPr>
+                <w:rFonts w:ascii="Times New Roman" w:hAnsi="Times New Roman" w:cs="Times New Roman"/>
                 <w:noProof/>
                 <w:webHidden/>
               </w:rPr>
@@ -1015,6 +1041,7 @@
             </w:r>
             <w:r>
               <w:rPr>
+                <w:rFonts w:ascii="Times New Roman" w:hAnsi="Times New Roman" w:cs="Times New Roman"/>
                 <w:noProof/>
                 <w:webHidden/>
               </w:rPr>
@@ -1022,6 +1049,7 @@
             </w:r>
             <w:r>
               <w:rPr>
+                <w:rFonts w:ascii="Times New Roman" w:hAnsi="Times New Roman" w:cs="Times New Roman"/>
                 <w:noProof/>
                 <w:webHidden/>
               </w:rPr>
@@ -1033,7 +1061,7 @@
           <w:pPr>
             <w:pStyle w:val="TOC1"/>
             <w:rPr>
-              <w:rFonts w:eastAsiaTheme="minorEastAsia"/>
+              <w:rFonts w:ascii="Times New Roman" w:eastAsiaTheme="minorEastAsia" w:hAnsi="Times New Roman" w:cs="Times New Roman"/>
               <w:noProof/>
               <w:lang w:eastAsia="en-IE"/>
             </w:rPr>
@@ -1049,6 +1077,7 @@
             </w:r>
             <w:r>
               <w:rPr>
+                <w:rFonts w:ascii="Times New Roman" w:hAnsi="Times New Roman" w:cs="Times New Roman"/>
                 <w:noProof/>
                 <w:webHidden/>
               </w:rPr>
@@ -1056,6 +1085,7 @@
             </w:r>
             <w:r>
               <w:rPr>
+                <w:rFonts w:ascii="Times New Roman" w:hAnsi="Times New Roman" w:cs="Times New Roman"/>
                 <w:noProof/>
                 <w:webHidden/>
               </w:rPr>
@@ -1063,6 +1093,7 @@
             </w:r>
             <w:r>
               <w:rPr>
+                <w:rFonts w:ascii="Times New Roman" w:hAnsi="Times New Roman" w:cs="Times New Roman"/>
                 <w:noProof/>
                 <w:webHidden/>
               </w:rPr>
@@ -1070,12 +1101,14 @@
             </w:r>
             <w:r>
               <w:rPr>
-                <w:noProof/>
-                <w:webHidden/>
-              </w:rPr>
-            </w:r>
-            <w:r>
-              <w:rPr>
+                <w:rFonts w:ascii="Times New Roman" w:hAnsi="Times New Roman" w:cs="Times New Roman"/>
+                <w:noProof/>
+                <w:webHidden/>
+              </w:rPr>
+            </w:r>
+            <w:r>
+              <w:rPr>
+                <w:rFonts w:ascii="Times New Roman" w:hAnsi="Times New Roman" w:cs="Times New Roman"/>
                 <w:noProof/>
                 <w:webHidden/>
               </w:rPr>
@@ -1083,6 +1116,7 @@
             </w:r>
             <w:r>
               <w:rPr>
+                <w:rFonts w:ascii="Times New Roman" w:hAnsi="Times New Roman" w:cs="Times New Roman"/>
                 <w:noProof/>
                 <w:webHidden/>
               </w:rPr>
@@ -1090,6 +1124,7 @@
             </w:r>
             <w:r>
               <w:rPr>
+                <w:rFonts w:ascii="Times New Roman" w:hAnsi="Times New Roman" w:cs="Times New Roman"/>
                 <w:noProof/>
                 <w:webHidden/>
               </w:rPr>
@@ -1105,7 +1140,7 @@
             </w:tabs>
             <w:spacing w:line="360" w:lineRule="auto"/>
             <w:rPr>
-              <w:rFonts w:eastAsiaTheme="minorEastAsia"/>
+              <w:rFonts w:ascii="Times New Roman" w:eastAsiaTheme="minorEastAsia" w:hAnsi="Times New Roman" w:cs="Times New Roman"/>
               <w:noProof/>
               <w:lang w:eastAsia="en-IE"/>
             </w:rPr>
@@ -1121,6 +1156,7 @@
             </w:r>
             <w:r>
               <w:rPr>
+                <w:rFonts w:ascii="Times New Roman" w:hAnsi="Times New Roman" w:cs="Times New Roman"/>
                 <w:noProof/>
                 <w:webHidden/>
               </w:rPr>
@@ -1128,6 +1164,7 @@
             </w:r>
             <w:r>
               <w:rPr>
+                <w:rFonts w:ascii="Times New Roman" w:hAnsi="Times New Roman" w:cs="Times New Roman"/>
                 <w:noProof/>
                 <w:webHidden/>
               </w:rPr>
@@ -1135,6 +1172,7 @@
             </w:r>
             <w:r>
               <w:rPr>
+                <w:rFonts w:ascii="Times New Roman" w:hAnsi="Times New Roman" w:cs="Times New Roman"/>
                 <w:noProof/>
                 <w:webHidden/>
               </w:rPr>
@@ -1142,12 +1180,14 @@
             </w:r>
             <w:r>
               <w:rPr>
-                <w:noProof/>
-                <w:webHidden/>
-              </w:rPr>
-            </w:r>
-            <w:r>
-              <w:rPr>
+                <w:rFonts w:ascii="Times New Roman" w:hAnsi="Times New Roman" w:cs="Times New Roman"/>
+                <w:noProof/>
+                <w:webHidden/>
+              </w:rPr>
+            </w:r>
+            <w:r>
+              <w:rPr>
+                <w:rFonts w:ascii="Times New Roman" w:hAnsi="Times New Roman" w:cs="Times New Roman"/>
                 <w:noProof/>
                 <w:webHidden/>
               </w:rPr>
@@ -1155,6 +1195,7 @@
             </w:r>
             <w:r>
               <w:rPr>
+                <w:rFonts w:ascii="Times New Roman" w:hAnsi="Times New Roman" w:cs="Times New Roman"/>
                 <w:noProof/>
                 <w:webHidden/>
               </w:rPr>
@@ -1162,6 +1203,7 @@
             </w:r>
             <w:r>
               <w:rPr>
+                <w:rFonts w:ascii="Times New Roman" w:hAnsi="Times New Roman" w:cs="Times New Roman"/>
                 <w:noProof/>
                 <w:webHidden/>
               </w:rPr>
@@ -1177,7 +1219,7 @@
             </w:tabs>
             <w:spacing w:line="360" w:lineRule="auto"/>
             <w:rPr>
-              <w:rFonts w:eastAsiaTheme="minorEastAsia"/>
+              <w:rFonts w:ascii="Times New Roman" w:eastAsiaTheme="minorEastAsia" w:hAnsi="Times New Roman" w:cs="Times New Roman"/>
               <w:noProof/>
               <w:lang w:eastAsia="en-IE"/>
             </w:rPr>
@@ -1193,6 +1235,7 @@
             </w:r>
             <w:r>
               <w:rPr>
+                <w:rFonts w:ascii="Times New Roman" w:hAnsi="Times New Roman" w:cs="Times New Roman"/>
                 <w:noProof/>
                 <w:webHidden/>
               </w:rPr>
@@ -1200,6 +1243,7 @@
             </w:r>
             <w:r>
               <w:rPr>
+                <w:rFonts w:ascii="Times New Roman" w:hAnsi="Times New Roman" w:cs="Times New Roman"/>
                 <w:noProof/>
                 <w:webHidden/>
               </w:rPr>
@@ -1207,6 +1251,7 @@
             </w:r>
             <w:r>
               <w:rPr>
+                <w:rFonts w:ascii="Times New Roman" w:hAnsi="Times New Roman" w:cs="Times New Roman"/>
                 <w:noProof/>
                 <w:webHidden/>
               </w:rPr>
@@ -1214,12 +1259,14 @@
             </w:r>
             <w:r>
               <w:rPr>
-                <w:noProof/>
-                <w:webHidden/>
-              </w:rPr>
-            </w:r>
-            <w:r>
-              <w:rPr>
+                <w:rFonts w:ascii="Times New Roman" w:hAnsi="Times New Roman" w:cs="Times New Roman"/>
+                <w:noProof/>
+                <w:webHidden/>
+              </w:rPr>
+            </w:r>
+            <w:r>
+              <w:rPr>
+                <w:rFonts w:ascii="Times New Roman" w:hAnsi="Times New Roman" w:cs="Times New Roman"/>
                 <w:noProof/>
                 <w:webHidden/>
               </w:rPr>
@@ -1227,6 +1274,7 @@
             </w:r>
             <w:r>
               <w:rPr>
+                <w:rFonts w:ascii="Times New Roman" w:hAnsi="Times New Roman" w:cs="Times New Roman"/>
                 <w:noProof/>
                 <w:webHidden/>
               </w:rPr>
@@ -1234,6 +1282,7 @@
             </w:r>
             <w:r>
               <w:rPr>
+                <w:rFonts w:ascii="Times New Roman" w:hAnsi="Times New Roman" w:cs="Times New Roman"/>
                 <w:noProof/>
                 <w:webHidden/>
               </w:rPr>
@@ -1249,7 +1298,7 @@
             </w:tabs>
             <w:spacing w:line="360" w:lineRule="auto"/>
             <w:rPr>
-              <w:rFonts w:eastAsiaTheme="minorEastAsia"/>
+              <w:rFonts w:ascii="Times New Roman" w:eastAsiaTheme="minorEastAsia" w:hAnsi="Times New Roman" w:cs="Times New Roman"/>
               <w:noProof/>
               <w:lang w:eastAsia="en-IE"/>
             </w:rPr>
@@ -1265,6 +1314,7 @@
             </w:r>
             <w:r>
               <w:rPr>
+                <w:rFonts w:ascii="Times New Roman" w:hAnsi="Times New Roman" w:cs="Times New Roman"/>
                 <w:noProof/>
                 <w:webHidden/>
               </w:rPr>
@@ -1272,6 +1322,7 @@
             </w:r>
             <w:r>
               <w:rPr>
+                <w:rFonts w:ascii="Times New Roman" w:hAnsi="Times New Roman" w:cs="Times New Roman"/>
                 <w:noProof/>
                 <w:webHidden/>
               </w:rPr>
@@ -1279,6 +1330,7 @@
             </w:r>
             <w:r>
               <w:rPr>
+                <w:rFonts w:ascii="Times New Roman" w:hAnsi="Times New Roman" w:cs="Times New Roman"/>
                 <w:noProof/>
                 <w:webHidden/>
               </w:rPr>
@@ -1286,12 +1338,14 @@
             </w:r>
             <w:r>
               <w:rPr>
-                <w:noProof/>
-                <w:webHidden/>
-              </w:rPr>
-            </w:r>
-            <w:r>
-              <w:rPr>
+                <w:rFonts w:ascii="Times New Roman" w:hAnsi="Times New Roman" w:cs="Times New Roman"/>
+                <w:noProof/>
+                <w:webHidden/>
+              </w:rPr>
+            </w:r>
+            <w:r>
+              <w:rPr>
+                <w:rFonts w:ascii="Times New Roman" w:hAnsi="Times New Roman" w:cs="Times New Roman"/>
                 <w:noProof/>
                 <w:webHidden/>
               </w:rPr>
@@ -1299,6 +1353,7 @@
             </w:r>
             <w:r>
               <w:rPr>
+                <w:rFonts w:ascii="Times New Roman" w:hAnsi="Times New Roman" w:cs="Times New Roman"/>
                 <w:noProof/>
                 <w:webHidden/>
               </w:rPr>
@@ -1306,6 +1361,7 @@
             </w:r>
             <w:r>
               <w:rPr>
+                <w:rFonts w:ascii="Times New Roman" w:hAnsi="Times New Roman" w:cs="Times New Roman"/>
                 <w:noProof/>
                 <w:webHidden/>
               </w:rPr>
@@ -1321,7 +1377,7 @@
             </w:tabs>
             <w:spacing w:line="360" w:lineRule="auto"/>
             <w:rPr>
-              <w:rFonts w:eastAsiaTheme="minorEastAsia"/>
+              <w:rFonts w:ascii="Times New Roman" w:eastAsiaTheme="minorEastAsia" w:hAnsi="Times New Roman" w:cs="Times New Roman"/>
               <w:noProof/>
               <w:lang w:eastAsia="en-IE"/>
             </w:rPr>
@@ -1337,6 +1393,7 @@
             </w:r>
             <w:r>
               <w:rPr>
+                <w:rFonts w:ascii="Times New Roman" w:hAnsi="Times New Roman" w:cs="Times New Roman"/>
                 <w:noProof/>
                 <w:webHidden/>
               </w:rPr>
@@ -1344,6 +1401,7 @@
             </w:r>
             <w:r>
               <w:rPr>
+                <w:rFonts w:ascii="Times New Roman" w:hAnsi="Times New Roman" w:cs="Times New Roman"/>
                 <w:noProof/>
                 <w:webHidden/>
               </w:rPr>
@@ -1351,6 +1409,7 @@
             </w:r>
             <w:r>
               <w:rPr>
+                <w:rFonts w:ascii="Times New Roman" w:hAnsi="Times New Roman" w:cs="Times New Roman"/>
                 <w:noProof/>
                 <w:webHidden/>
               </w:rPr>
@@ -1358,12 +1417,14 @@
             </w:r>
             <w:r>
               <w:rPr>
-                <w:noProof/>
-                <w:webHidden/>
-              </w:rPr>
-            </w:r>
-            <w:r>
-              <w:rPr>
+                <w:rFonts w:ascii="Times New Roman" w:hAnsi="Times New Roman" w:cs="Times New Roman"/>
+                <w:noProof/>
+                <w:webHidden/>
+              </w:rPr>
+            </w:r>
+            <w:r>
+              <w:rPr>
+                <w:rFonts w:ascii="Times New Roman" w:hAnsi="Times New Roman" w:cs="Times New Roman"/>
                 <w:noProof/>
                 <w:webHidden/>
               </w:rPr>
@@ -1371,6 +1432,7 @@
             </w:r>
             <w:r>
               <w:rPr>
+                <w:rFonts w:ascii="Times New Roman" w:hAnsi="Times New Roman" w:cs="Times New Roman"/>
                 <w:noProof/>
                 <w:webHidden/>
               </w:rPr>
@@ -1378,6 +1440,7 @@
             </w:r>
             <w:r>
               <w:rPr>
+                <w:rFonts w:ascii="Times New Roman" w:hAnsi="Times New Roman" w:cs="Times New Roman"/>
                 <w:noProof/>
                 <w:webHidden/>
               </w:rPr>
@@ -1393,7 +1456,7 @@
             </w:tabs>
             <w:spacing w:line="360" w:lineRule="auto"/>
             <w:rPr>
-              <w:rFonts w:eastAsiaTheme="minorEastAsia"/>
+              <w:rFonts w:ascii="Times New Roman" w:eastAsiaTheme="minorEastAsia" w:hAnsi="Times New Roman" w:cs="Times New Roman"/>
               <w:noProof/>
               <w:lang w:eastAsia="en-IE"/>
             </w:rPr>
@@ -1409,6 +1472,7 @@
             </w:r>
             <w:r>
               <w:rPr>
+                <w:rFonts w:ascii="Times New Roman" w:hAnsi="Times New Roman" w:cs="Times New Roman"/>
                 <w:noProof/>
                 <w:webHidden/>
               </w:rPr>
@@ -1416,6 +1480,7 @@
             </w:r>
             <w:r>
               <w:rPr>
+                <w:rFonts w:ascii="Times New Roman" w:hAnsi="Times New Roman" w:cs="Times New Roman"/>
                 <w:noProof/>
                 <w:webHidden/>
               </w:rPr>
@@ -1423,6 +1488,7 @@
             </w:r>
             <w:r>
               <w:rPr>
+                <w:rFonts w:ascii="Times New Roman" w:hAnsi="Times New Roman" w:cs="Times New Roman"/>
                 <w:noProof/>
                 <w:webHidden/>
               </w:rPr>
@@ -1430,12 +1496,14 @@
             </w:r>
             <w:r>
               <w:rPr>
-                <w:noProof/>
-                <w:webHidden/>
-              </w:rPr>
-            </w:r>
-            <w:r>
-              <w:rPr>
+                <w:rFonts w:ascii="Times New Roman" w:hAnsi="Times New Roman" w:cs="Times New Roman"/>
+                <w:noProof/>
+                <w:webHidden/>
+              </w:rPr>
+            </w:r>
+            <w:r>
+              <w:rPr>
+                <w:rFonts w:ascii="Times New Roman" w:hAnsi="Times New Roman" w:cs="Times New Roman"/>
                 <w:noProof/>
                 <w:webHidden/>
               </w:rPr>
@@ -1443,6 +1511,7 @@
             </w:r>
             <w:r>
               <w:rPr>
+                <w:rFonts w:ascii="Times New Roman" w:hAnsi="Times New Roman" w:cs="Times New Roman"/>
                 <w:noProof/>
                 <w:webHidden/>
               </w:rPr>
@@ -1450,6 +1519,7 @@
             </w:r>
             <w:r>
               <w:rPr>
+                <w:rFonts w:ascii="Times New Roman" w:hAnsi="Times New Roman" w:cs="Times New Roman"/>
                 <w:noProof/>
                 <w:webHidden/>
               </w:rPr>
@@ -1465,7 +1535,7 @@
             </w:tabs>
             <w:spacing w:line="360" w:lineRule="auto"/>
             <w:rPr>
-              <w:rFonts w:eastAsiaTheme="minorEastAsia"/>
+              <w:rFonts w:ascii="Times New Roman" w:eastAsiaTheme="minorEastAsia" w:hAnsi="Times New Roman" w:cs="Times New Roman"/>
               <w:noProof/>
               <w:lang w:eastAsia="en-IE"/>
             </w:rPr>
@@ -1481,6 +1551,7 @@
             </w:r>
             <w:r>
               <w:rPr>
+                <w:rFonts w:ascii="Times New Roman" w:hAnsi="Times New Roman" w:cs="Times New Roman"/>
                 <w:noProof/>
                 <w:webHidden/>
               </w:rPr>
@@ -1488,6 +1559,7 @@
             </w:r>
             <w:r>
               <w:rPr>
+                <w:rFonts w:ascii="Times New Roman" w:hAnsi="Times New Roman" w:cs="Times New Roman"/>
                 <w:noProof/>
                 <w:webHidden/>
               </w:rPr>
@@ -1495,6 +1567,7 @@
             </w:r>
             <w:r>
               <w:rPr>
+                <w:rFonts w:ascii="Times New Roman" w:hAnsi="Times New Roman" w:cs="Times New Roman"/>
                 <w:noProof/>
                 <w:webHidden/>
               </w:rPr>
@@ -1502,12 +1575,14 @@
             </w:r>
             <w:r>
               <w:rPr>
-                <w:noProof/>
-                <w:webHidden/>
-              </w:rPr>
-            </w:r>
-            <w:r>
-              <w:rPr>
+                <w:rFonts w:ascii="Times New Roman" w:hAnsi="Times New Roman" w:cs="Times New Roman"/>
+                <w:noProof/>
+                <w:webHidden/>
+              </w:rPr>
+            </w:r>
+            <w:r>
+              <w:rPr>
+                <w:rFonts w:ascii="Times New Roman" w:hAnsi="Times New Roman" w:cs="Times New Roman"/>
                 <w:noProof/>
                 <w:webHidden/>
               </w:rPr>
@@ -1515,6 +1590,7 @@
             </w:r>
             <w:r>
               <w:rPr>
+                <w:rFonts w:ascii="Times New Roman" w:hAnsi="Times New Roman" w:cs="Times New Roman"/>
                 <w:noProof/>
                 <w:webHidden/>
               </w:rPr>
@@ -1522,6 +1598,7 @@
             </w:r>
             <w:r>
               <w:rPr>
+                <w:rFonts w:ascii="Times New Roman" w:hAnsi="Times New Roman" w:cs="Times New Roman"/>
                 <w:noProof/>
                 <w:webHidden/>
               </w:rPr>
@@ -1537,7 +1614,7 @@
             </w:tabs>
             <w:spacing w:line="360" w:lineRule="auto"/>
             <w:rPr>
-              <w:rFonts w:eastAsiaTheme="minorEastAsia"/>
+              <w:rFonts w:ascii="Times New Roman" w:eastAsiaTheme="minorEastAsia" w:hAnsi="Times New Roman" w:cs="Times New Roman"/>
               <w:noProof/>
               <w:lang w:eastAsia="en-IE"/>
             </w:rPr>
@@ -1553,6 +1630,7 @@
             </w:r>
             <w:r>
               <w:rPr>
+                <w:rFonts w:ascii="Times New Roman" w:hAnsi="Times New Roman" w:cs="Times New Roman"/>
                 <w:noProof/>
                 <w:webHidden/>
               </w:rPr>
@@ -1560,6 +1638,7 @@
             </w:r>
             <w:r>
               <w:rPr>
+                <w:rFonts w:ascii="Times New Roman" w:hAnsi="Times New Roman" w:cs="Times New Roman"/>
                 <w:noProof/>
                 <w:webHidden/>
               </w:rPr>
@@ -1567,6 +1646,7 @@
             </w:r>
             <w:r>
               <w:rPr>
+                <w:rFonts w:ascii="Times New Roman" w:hAnsi="Times New Roman" w:cs="Times New Roman"/>
                 <w:noProof/>
                 <w:webHidden/>
               </w:rPr>
@@ -1574,12 +1654,14 @@
             </w:r>
             <w:r>
               <w:rPr>
-                <w:noProof/>
-                <w:webHidden/>
-              </w:rPr>
-            </w:r>
-            <w:r>
-              <w:rPr>
+                <w:rFonts w:ascii="Times New Roman" w:hAnsi="Times New Roman" w:cs="Times New Roman"/>
+                <w:noProof/>
+                <w:webHidden/>
+              </w:rPr>
+            </w:r>
+            <w:r>
+              <w:rPr>
+                <w:rFonts w:ascii="Times New Roman" w:hAnsi="Times New Roman" w:cs="Times New Roman"/>
                 <w:noProof/>
                 <w:webHidden/>
               </w:rPr>
@@ -1587,6 +1669,7 @@
             </w:r>
             <w:r>
               <w:rPr>
+                <w:rFonts w:ascii="Times New Roman" w:hAnsi="Times New Roman" w:cs="Times New Roman"/>
                 <w:noProof/>
                 <w:webHidden/>
               </w:rPr>
@@ -1594,6 +1677,7 @@
             </w:r>
             <w:r>
               <w:rPr>
+                <w:rFonts w:ascii="Times New Roman" w:hAnsi="Times New Roman" w:cs="Times New Roman"/>
                 <w:noProof/>
                 <w:webHidden/>
               </w:rPr>
@@ -1609,7 +1693,7 @@
             </w:tabs>
             <w:spacing w:line="360" w:lineRule="auto"/>
             <w:rPr>
-              <w:rFonts w:eastAsiaTheme="minorEastAsia"/>
+              <w:rFonts w:ascii="Times New Roman" w:eastAsiaTheme="minorEastAsia" w:hAnsi="Times New Roman" w:cs="Times New Roman"/>
               <w:noProof/>
               <w:lang w:eastAsia="en-IE"/>
             </w:rPr>
@@ -1625,6 +1709,7 @@
             </w:r>
             <w:r>
               <w:rPr>
+                <w:rFonts w:ascii="Times New Roman" w:hAnsi="Times New Roman" w:cs="Times New Roman"/>
                 <w:noProof/>
                 <w:webHidden/>
               </w:rPr>
@@ -1632,6 +1717,7 @@
             </w:r>
             <w:r>
               <w:rPr>
+                <w:rFonts w:ascii="Times New Roman" w:hAnsi="Times New Roman" w:cs="Times New Roman"/>
                 <w:noProof/>
                 <w:webHidden/>
               </w:rPr>
@@ -1639,6 +1725,7 @@
             </w:r>
             <w:r>
               <w:rPr>
+                <w:rFonts w:ascii="Times New Roman" w:hAnsi="Times New Roman" w:cs="Times New Roman"/>
                 <w:noProof/>
                 <w:webHidden/>
               </w:rPr>
@@ -1646,12 +1733,14 @@
             </w:r>
             <w:r>
               <w:rPr>
-                <w:noProof/>
-                <w:webHidden/>
-              </w:rPr>
-            </w:r>
-            <w:r>
-              <w:rPr>
+                <w:rFonts w:ascii="Times New Roman" w:hAnsi="Times New Roman" w:cs="Times New Roman"/>
+                <w:noProof/>
+                <w:webHidden/>
+              </w:rPr>
+            </w:r>
+            <w:r>
+              <w:rPr>
+                <w:rFonts w:ascii="Times New Roman" w:hAnsi="Times New Roman" w:cs="Times New Roman"/>
                 <w:noProof/>
                 <w:webHidden/>
               </w:rPr>
@@ -1659,6 +1748,7 @@
             </w:r>
             <w:r>
               <w:rPr>
+                <w:rFonts w:ascii="Times New Roman" w:hAnsi="Times New Roman" w:cs="Times New Roman"/>
                 <w:noProof/>
                 <w:webHidden/>
               </w:rPr>
@@ -1666,6 +1756,7 @@
             </w:r>
             <w:r>
               <w:rPr>
+                <w:rFonts w:ascii="Times New Roman" w:hAnsi="Times New Roman" w:cs="Times New Roman"/>
                 <w:noProof/>
                 <w:webHidden/>
               </w:rPr>
@@ -1677,7 +1768,7 @@
           <w:pPr>
             <w:pStyle w:val="TOC1"/>
             <w:rPr>
-              <w:rFonts w:eastAsiaTheme="minorEastAsia"/>
+              <w:rFonts w:ascii="Times New Roman" w:eastAsiaTheme="minorEastAsia" w:hAnsi="Times New Roman" w:cs="Times New Roman"/>
               <w:noProof/>
               <w:lang w:eastAsia="en-IE"/>
             </w:rPr>
@@ -1693,6 +1784,7 @@
             </w:r>
             <w:r>
               <w:rPr>
+                <w:rFonts w:ascii="Times New Roman" w:hAnsi="Times New Roman" w:cs="Times New Roman"/>
                 <w:noProof/>
                 <w:webHidden/>
               </w:rPr>
@@ -1700,6 +1792,7 @@
             </w:r>
             <w:r>
               <w:rPr>
+                <w:rFonts w:ascii="Times New Roman" w:hAnsi="Times New Roman" w:cs="Times New Roman"/>
                 <w:noProof/>
                 <w:webHidden/>
               </w:rPr>
@@ -1707,6 +1800,7 @@
             </w:r>
             <w:r>
               <w:rPr>
+                <w:rFonts w:ascii="Times New Roman" w:hAnsi="Times New Roman" w:cs="Times New Roman"/>
                 <w:noProof/>
                 <w:webHidden/>
               </w:rPr>
@@ -1714,12 +1808,14 @@
             </w:r>
             <w:r>
               <w:rPr>
-                <w:noProof/>
-                <w:webHidden/>
-              </w:rPr>
-            </w:r>
-            <w:r>
-              <w:rPr>
+                <w:rFonts w:ascii="Times New Roman" w:hAnsi="Times New Roman" w:cs="Times New Roman"/>
+                <w:noProof/>
+                <w:webHidden/>
+              </w:rPr>
+            </w:r>
+            <w:r>
+              <w:rPr>
+                <w:rFonts w:ascii="Times New Roman" w:hAnsi="Times New Roman" w:cs="Times New Roman"/>
                 <w:noProof/>
                 <w:webHidden/>
               </w:rPr>
@@ -1727,6 +1823,7 @@
             </w:r>
             <w:r>
               <w:rPr>
+                <w:rFonts w:ascii="Times New Roman" w:hAnsi="Times New Roman" w:cs="Times New Roman"/>
                 <w:noProof/>
                 <w:webHidden/>
               </w:rPr>
@@ -1734,6 +1831,7 @@
             </w:r>
             <w:r>
               <w:rPr>
+                <w:rFonts w:ascii="Times New Roman" w:hAnsi="Times New Roman" w:cs="Times New Roman"/>
                 <w:noProof/>
                 <w:webHidden/>
               </w:rPr>
@@ -1749,7 +1847,7 @@
             </w:tabs>
             <w:spacing w:line="360" w:lineRule="auto"/>
             <w:rPr>
-              <w:rFonts w:eastAsiaTheme="minorEastAsia"/>
+              <w:rFonts w:ascii="Times New Roman" w:eastAsiaTheme="minorEastAsia" w:hAnsi="Times New Roman" w:cs="Times New Roman"/>
               <w:noProof/>
               <w:lang w:eastAsia="en-IE"/>
             </w:rPr>
@@ -1765,6 +1863,7 @@
             </w:r>
             <w:r>
               <w:rPr>
+                <w:rFonts w:ascii="Times New Roman" w:hAnsi="Times New Roman" w:cs="Times New Roman"/>
                 <w:noProof/>
                 <w:webHidden/>
               </w:rPr>
@@ -1772,6 +1871,7 @@
             </w:r>
             <w:r>
               <w:rPr>
+                <w:rFonts w:ascii="Times New Roman" w:hAnsi="Times New Roman" w:cs="Times New Roman"/>
                 <w:noProof/>
                 <w:webHidden/>
               </w:rPr>
@@ -1779,6 +1879,7 @@
             </w:r>
             <w:r>
               <w:rPr>
+                <w:rFonts w:ascii="Times New Roman" w:hAnsi="Times New Roman" w:cs="Times New Roman"/>
                 <w:noProof/>
                 <w:webHidden/>
               </w:rPr>
@@ -1786,12 +1887,14 @@
             </w:r>
             <w:r>
               <w:rPr>
-                <w:noProof/>
-                <w:webHidden/>
-              </w:rPr>
-            </w:r>
-            <w:r>
-              <w:rPr>
+                <w:rFonts w:ascii="Times New Roman" w:hAnsi="Times New Roman" w:cs="Times New Roman"/>
+                <w:noProof/>
+                <w:webHidden/>
+              </w:rPr>
+            </w:r>
+            <w:r>
+              <w:rPr>
+                <w:rFonts w:ascii="Times New Roman" w:hAnsi="Times New Roman" w:cs="Times New Roman"/>
                 <w:noProof/>
                 <w:webHidden/>
               </w:rPr>
@@ -1799,6 +1902,7 @@
             </w:r>
             <w:r>
               <w:rPr>
+                <w:rFonts w:ascii="Times New Roman" w:hAnsi="Times New Roman" w:cs="Times New Roman"/>
                 <w:noProof/>
                 <w:webHidden/>
               </w:rPr>
@@ -1806,6 +1910,7 @@
             </w:r>
             <w:r>
               <w:rPr>
+                <w:rFonts w:ascii="Times New Roman" w:hAnsi="Times New Roman" w:cs="Times New Roman"/>
                 <w:noProof/>
                 <w:webHidden/>
               </w:rPr>
@@ -1821,7 +1926,7 @@
             </w:tabs>
             <w:spacing w:line="360" w:lineRule="auto"/>
             <w:rPr>
-              <w:rFonts w:eastAsiaTheme="minorEastAsia"/>
+              <w:rFonts w:ascii="Times New Roman" w:eastAsiaTheme="minorEastAsia" w:hAnsi="Times New Roman" w:cs="Times New Roman"/>
               <w:noProof/>
               <w:lang w:eastAsia="en-IE"/>
             </w:rPr>
@@ -1837,6 +1942,7 @@
             </w:r>
             <w:r>
               <w:rPr>
+                <w:rFonts w:ascii="Times New Roman" w:hAnsi="Times New Roman" w:cs="Times New Roman"/>
                 <w:noProof/>
                 <w:webHidden/>
               </w:rPr>
@@ -1844,6 +1950,7 @@
             </w:r>
             <w:r>
               <w:rPr>
+                <w:rFonts w:ascii="Times New Roman" w:hAnsi="Times New Roman" w:cs="Times New Roman"/>
                 <w:noProof/>
                 <w:webHidden/>
               </w:rPr>
@@ -1851,6 +1958,7 @@
             </w:r>
             <w:r>
               <w:rPr>
+                <w:rFonts w:ascii="Times New Roman" w:hAnsi="Times New Roman" w:cs="Times New Roman"/>
                 <w:noProof/>
                 <w:webHidden/>
               </w:rPr>
@@ -1858,12 +1966,14 @@
             </w:r>
             <w:r>
               <w:rPr>
-                <w:noProof/>
-                <w:webHidden/>
-              </w:rPr>
-            </w:r>
-            <w:r>
-              <w:rPr>
+                <w:rFonts w:ascii="Times New Roman" w:hAnsi="Times New Roman" w:cs="Times New Roman"/>
+                <w:noProof/>
+                <w:webHidden/>
+              </w:rPr>
+            </w:r>
+            <w:r>
+              <w:rPr>
+                <w:rFonts w:ascii="Times New Roman" w:hAnsi="Times New Roman" w:cs="Times New Roman"/>
                 <w:noProof/>
                 <w:webHidden/>
               </w:rPr>
@@ -1871,6 +1981,7 @@
             </w:r>
             <w:r>
               <w:rPr>
+                <w:rFonts w:ascii="Times New Roman" w:hAnsi="Times New Roman" w:cs="Times New Roman"/>
                 <w:noProof/>
                 <w:webHidden/>
               </w:rPr>
@@ -1878,6 +1989,7 @@
             </w:r>
             <w:r>
               <w:rPr>
+                <w:rFonts w:ascii="Times New Roman" w:hAnsi="Times New Roman" w:cs="Times New Roman"/>
                 <w:noProof/>
                 <w:webHidden/>
               </w:rPr>
@@ -1893,7 +2005,7 @@
             </w:tabs>
             <w:spacing w:line="360" w:lineRule="auto"/>
             <w:rPr>
-              <w:rFonts w:eastAsiaTheme="minorEastAsia"/>
+              <w:rFonts w:ascii="Times New Roman" w:eastAsiaTheme="minorEastAsia" w:hAnsi="Times New Roman" w:cs="Times New Roman"/>
               <w:noProof/>
               <w:lang w:eastAsia="en-IE"/>
             </w:rPr>
@@ -1909,6 +2021,7 @@
             </w:r>
             <w:r>
               <w:rPr>
+                <w:rFonts w:ascii="Times New Roman" w:hAnsi="Times New Roman" w:cs="Times New Roman"/>
                 <w:noProof/>
                 <w:webHidden/>
               </w:rPr>
@@ -1916,6 +2029,7 @@
             </w:r>
             <w:r>
               <w:rPr>
+                <w:rFonts w:ascii="Times New Roman" w:hAnsi="Times New Roman" w:cs="Times New Roman"/>
                 <w:noProof/>
                 <w:webHidden/>
               </w:rPr>
@@ -1923,6 +2037,7 @@
             </w:r>
             <w:r>
               <w:rPr>
+                <w:rFonts w:ascii="Times New Roman" w:hAnsi="Times New Roman" w:cs="Times New Roman"/>
                 <w:noProof/>
                 <w:webHidden/>
               </w:rPr>
@@ -1930,12 +2045,14 @@
             </w:r>
             <w:r>
               <w:rPr>
-                <w:noProof/>
-                <w:webHidden/>
-              </w:rPr>
-            </w:r>
-            <w:r>
-              <w:rPr>
+                <w:rFonts w:ascii="Times New Roman" w:hAnsi="Times New Roman" w:cs="Times New Roman"/>
+                <w:noProof/>
+                <w:webHidden/>
+              </w:rPr>
+            </w:r>
+            <w:r>
+              <w:rPr>
+                <w:rFonts w:ascii="Times New Roman" w:hAnsi="Times New Roman" w:cs="Times New Roman"/>
                 <w:noProof/>
                 <w:webHidden/>
               </w:rPr>
@@ -1943,6 +2060,7 @@
             </w:r>
             <w:r>
               <w:rPr>
+                <w:rFonts w:ascii="Times New Roman" w:hAnsi="Times New Roman" w:cs="Times New Roman"/>
                 <w:noProof/>
                 <w:webHidden/>
               </w:rPr>
@@ -1950,6 +2068,7 @@
             </w:r>
             <w:r>
               <w:rPr>
+                <w:rFonts w:ascii="Times New Roman" w:hAnsi="Times New Roman" w:cs="Times New Roman"/>
                 <w:noProof/>
                 <w:webHidden/>
               </w:rPr>
@@ -1965,7 +2084,7 @@
             </w:tabs>
             <w:spacing w:line="360" w:lineRule="auto"/>
             <w:rPr>
-              <w:rFonts w:eastAsiaTheme="minorEastAsia"/>
+              <w:rFonts w:ascii="Times New Roman" w:eastAsiaTheme="minorEastAsia" w:hAnsi="Times New Roman" w:cs="Times New Roman"/>
               <w:noProof/>
               <w:lang w:eastAsia="en-IE"/>
             </w:rPr>
@@ -1981,6 +2100,7 @@
             </w:r>
             <w:r>
               <w:rPr>
+                <w:rFonts w:ascii="Times New Roman" w:hAnsi="Times New Roman" w:cs="Times New Roman"/>
                 <w:noProof/>
                 <w:webHidden/>
               </w:rPr>
@@ -1988,6 +2108,7 @@
             </w:r>
             <w:r>
               <w:rPr>
+                <w:rFonts w:ascii="Times New Roman" w:hAnsi="Times New Roman" w:cs="Times New Roman"/>
                 <w:noProof/>
                 <w:webHidden/>
               </w:rPr>
@@ -1995,6 +2116,7 @@
             </w:r>
             <w:r>
               <w:rPr>
+                <w:rFonts w:ascii="Times New Roman" w:hAnsi="Times New Roman" w:cs="Times New Roman"/>
                 <w:noProof/>
                 <w:webHidden/>
               </w:rPr>
@@ -2002,12 +2124,14 @@
             </w:r>
             <w:r>
               <w:rPr>
-                <w:noProof/>
-                <w:webHidden/>
-              </w:rPr>
-            </w:r>
-            <w:r>
-              <w:rPr>
+                <w:rFonts w:ascii="Times New Roman" w:hAnsi="Times New Roman" w:cs="Times New Roman"/>
+                <w:noProof/>
+                <w:webHidden/>
+              </w:rPr>
+            </w:r>
+            <w:r>
+              <w:rPr>
+                <w:rFonts w:ascii="Times New Roman" w:hAnsi="Times New Roman" w:cs="Times New Roman"/>
                 <w:noProof/>
                 <w:webHidden/>
               </w:rPr>
@@ -2015,6 +2139,7 @@
             </w:r>
             <w:r>
               <w:rPr>
+                <w:rFonts w:ascii="Times New Roman" w:hAnsi="Times New Roman" w:cs="Times New Roman"/>
                 <w:noProof/>
                 <w:webHidden/>
               </w:rPr>
@@ -2022,6 +2147,7 @@
             </w:r>
             <w:r>
               <w:rPr>
+                <w:rFonts w:ascii="Times New Roman" w:hAnsi="Times New Roman" w:cs="Times New Roman"/>
                 <w:noProof/>
                 <w:webHidden/>
               </w:rPr>
@@ -2037,7 +2163,7 @@
             </w:tabs>
             <w:spacing w:line="360" w:lineRule="auto"/>
             <w:rPr>
-              <w:rFonts w:eastAsiaTheme="minorEastAsia"/>
+              <w:rFonts w:ascii="Times New Roman" w:eastAsiaTheme="minorEastAsia" w:hAnsi="Times New Roman" w:cs="Times New Roman"/>
               <w:noProof/>
               <w:lang w:eastAsia="en-IE"/>
             </w:rPr>
@@ -2053,6 +2179,7 @@
             </w:r>
             <w:r>
               <w:rPr>
+                <w:rFonts w:ascii="Times New Roman" w:hAnsi="Times New Roman" w:cs="Times New Roman"/>
                 <w:noProof/>
                 <w:webHidden/>
               </w:rPr>
@@ -2060,6 +2187,7 @@
             </w:r>
             <w:r>
               <w:rPr>
+                <w:rFonts w:ascii="Times New Roman" w:hAnsi="Times New Roman" w:cs="Times New Roman"/>
                 <w:noProof/>
                 <w:webHidden/>
               </w:rPr>
@@ -2067,6 +2195,7 @@
             </w:r>
             <w:r>
               <w:rPr>
+                <w:rFonts w:ascii="Times New Roman" w:hAnsi="Times New Roman" w:cs="Times New Roman"/>
                 <w:noProof/>
                 <w:webHidden/>
               </w:rPr>
@@ -2074,12 +2203,14 @@
             </w:r>
             <w:r>
               <w:rPr>
-                <w:noProof/>
-                <w:webHidden/>
-              </w:rPr>
-            </w:r>
-            <w:r>
-              <w:rPr>
+                <w:rFonts w:ascii="Times New Roman" w:hAnsi="Times New Roman" w:cs="Times New Roman"/>
+                <w:noProof/>
+                <w:webHidden/>
+              </w:rPr>
+            </w:r>
+            <w:r>
+              <w:rPr>
+                <w:rFonts w:ascii="Times New Roman" w:hAnsi="Times New Roman" w:cs="Times New Roman"/>
                 <w:noProof/>
                 <w:webHidden/>
               </w:rPr>
@@ -2087,6 +2218,7 @@
             </w:r>
             <w:r>
               <w:rPr>
+                <w:rFonts w:ascii="Times New Roman" w:hAnsi="Times New Roman" w:cs="Times New Roman"/>
                 <w:noProof/>
                 <w:webHidden/>
               </w:rPr>
@@ -2094,6 +2226,7 @@
             </w:r>
             <w:r>
               <w:rPr>
+                <w:rFonts w:ascii="Times New Roman" w:hAnsi="Times New Roman" w:cs="Times New Roman"/>
                 <w:noProof/>
                 <w:webHidden/>
               </w:rPr>
@@ -2109,7 +2242,7 @@
             </w:tabs>
             <w:spacing w:line="360" w:lineRule="auto"/>
             <w:rPr>
-              <w:rFonts w:eastAsiaTheme="minorEastAsia"/>
+              <w:rFonts w:ascii="Times New Roman" w:eastAsiaTheme="minorEastAsia" w:hAnsi="Times New Roman" w:cs="Times New Roman"/>
               <w:noProof/>
               <w:lang w:eastAsia="en-IE"/>
             </w:rPr>
@@ -2125,6 +2258,7 @@
             </w:r>
             <w:r>
               <w:rPr>
+                <w:rFonts w:ascii="Times New Roman" w:hAnsi="Times New Roman" w:cs="Times New Roman"/>
                 <w:noProof/>
                 <w:webHidden/>
               </w:rPr>
@@ -2132,6 +2266,7 @@
             </w:r>
             <w:r>
               <w:rPr>
+                <w:rFonts w:ascii="Times New Roman" w:hAnsi="Times New Roman" w:cs="Times New Roman"/>
                 <w:noProof/>
                 <w:webHidden/>
               </w:rPr>
@@ -2139,6 +2274,7 @@
             </w:r>
             <w:r>
               <w:rPr>
+                <w:rFonts w:ascii="Times New Roman" w:hAnsi="Times New Roman" w:cs="Times New Roman"/>
                 <w:noProof/>
                 <w:webHidden/>
               </w:rPr>
@@ -2146,12 +2282,14 @@
             </w:r>
             <w:r>
               <w:rPr>
-                <w:noProof/>
-                <w:webHidden/>
-              </w:rPr>
-            </w:r>
-            <w:r>
-              <w:rPr>
+                <w:rFonts w:ascii="Times New Roman" w:hAnsi="Times New Roman" w:cs="Times New Roman"/>
+                <w:noProof/>
+                <w:webHidden/>
+              </w:rPr>
+            </w:r>
+            <w:r>
+              <w:rPr>
+                <w:rFonts w:ascii="Times New Roman" w:hAnsi="Times New Roman" w:cs="Times New Roman"/>
                 <w:noProof/>
                 <w:webHidden/>
               </w:rPr>
@@ -2159,6 +2297,7 @@
             </w:r>
             <w:r>
               <w:rPr>
+                <w:rFonts w:ascii="Times New Roman" w:hAnsi="Times New Roman" w:cs="Times New Roman"/>
                 <w:noProof/>
                 <w:webHidden/>
               </w:rPr>
@@ -2166,6 +2305,7 @@
             </w:r>
             <w:r>
               <w:rPr>
+                <w:rFonts w:ascii="Times New Roman" w:hAnsi="Times New Roman" w:cs="Times New Roman"/>
                 <w:noProof/>
                 <w:webHidden/>
               </w:rPr>
@@ -2177,7 +2317,7 @@
           <w:pPr>
             <w:pStyle w:val="TOC1"/>
             <w:rPr>
-              <w:rFonts w:eastAsiaTheme="minorEastAsia"/>
+              <w:rFonts w:ascii="Times New Roman" w:eastAsiaTheme="minorEastAsia" w:hAnsi="Times New Roman" w:cs="Times New Roman"/>
               <w:noProof/>
               <w:lang w:eastAsia="en-IE"/>
             </w:rPr>
@@ -2193,6 +2333,7 @@
             </w:r>
             <w:r>
               <w:rPr>
+                <w:rFonts w:ascii="Times New Roman" w:hAnsi="Times New Roman" w:cs="Times New Roman"/>
                 <w:noProof/>
                 <w:webHidden/>
               </w:rPr>
@@ -2200,6 +2341,7 @@
             </w:r>
             <w:r>
               <w:rPr>
+                <w:rFonts w:ascii="Times New Roman" w:hAnsi="Times New Roman" w:cs="Times New Roman"/>
                 <w:noProof/>
                 <w:webHidden/>
               </w:rPr>
@@ -2207,6 +2349,7 @@
             </w:r>
             <w:r>
               <w:rPr>
+                <w:rFonts w:ascii="Times New Roman" w:hAnsi="Times New Roman" w:cs="Times New Roman"/>
                 <w:noProof/>
                 <w:webHidden/>
               </w:rPr>
@@ -2214,12 +2357,14 @@
             </w:r>
             <w:r>
               <w:rPr>
-                <w:noProof/>
-                <w:webHidden/>
-              </w:rPr>
-            </w:r>
-            <w:r>
-              <w:rPr>
+                <w:rFonts w:ascii="Times New Roman" w:hAnsi="Times New Roman" w:cs="Times New Roman"/>
+                <w:noProof/>
+                <w:webHidden/>
+              </w:rPr>
+            </w:r>
+            <w:r>
+              <w:rPr>
+                <w:rFonts w:ascii="Times New Roman" w:hAnsi="Times New Roman" w:cs="Times New Roman"/>
                 <w:noProof/>
                 <w:webHidden/>
               </w:rPr>
@@ -2227,6 +2372,7 @@
             </w:r>
             <w:r>
               <w:rPr>
+                <w:rFonts w:ascii="Times New Roman" w:hAnsi="Times New Roman" w:cs="Times New Roman"/>
                 <w:noProof/>
                 <w:webHidden/>
               </w:rPr>
@@ -2234,6 +2380,7 @@
             </w:r>
             <w:r>
               <w:rPr>
+                <w:rFonts w:ascii="Times New Roman" w:hAnsi="Times New Roman" w:cs="Times New Roman"/>
                 <w:noProof/>
                 <w:webHidden/>
               </w:rPr>
@@ -2249,7 +2396,7 @@
             </w:tabs>
             <w:spacing w:line="360" w:lineRule="auto"/>
             <w:rPr>
-              <w:rFonts w:eastAsiaTheme="minorEastAsia"/>
+              <w:rFonts w:ascii="Times New Roman" w:eastAsiaTheme="minorEastAsia" w:hAnsi="Times New Roman" w:cs="Times New Roman"/>
               <w:noProof/>
               <w:lang w:eastAsia="en-IE"/>
             </w:rPr>
@@ -2265,6 +2412,7 @@
             </w:r>
             <w:r>
               <w:rPr>
+                <w:rFonts w:ascii="Times New Roman" w:hAnsi="Times New Roman" w:cs="Times New Roman"/>
                 <w:noProof/>
                 <w:webHidden/>
               </w:rPr>
@@ -2272,6 +2420,7 @@
             </w:r>
             <w:r>
               <w:rPr>
+                <w:rFonts w:ascii="Times New Roman" w:hAnsi="Times New Roman" w:cs="Times New Roman"/>
                 <w:noProof/>
                 <w:webHidden/>
               </w:rPr>
@@ -2279,6 +2428,7 @@
             </w:r>
             <w:r>
               <w:rPr>
+                <w:rFonts w:ascii="Times New Roman" w:hAnsi="Times New Roman" w:cs="Times New Roman"/>
                 <w:noProof/>
                 <w:webHidden/>
               </w:rPr>
@@ -2286,12 +2436,14 @@
             </w:r>
             <w:r>
               <w:rPr>
-                <w:noProof/>
-                <w:webHidden/>
-              </w:rPr>
-            </w:r>
-            <w:r>
-              <w:rPr>
+                <w:rFonts w:ascii="Times New Roman" w:hAnsi="Times New Roman" w:cs="Times New Roman"/>
+                <w:noProof/>
+                <w:webHidden/>
+              </w:rPr>
+            </w:r>
+            <w:r>
+              <w:rPr>
+                <w:rFonts w:ascii="Times New Roman" w:hAnsi="Times New Roman" w:cs="Times New Roman"/>
                 <w:noProof/>
                 <w:webHidden/>
               </w:rPr>
@@ -2299,6 +2451,7 @@
             </w:r>
             <w:r>
               <w:rPr>
+                <w:rFonts w:ascii="Times New Roman" w:hAnsi="Times New Roman" w:cs="Times New Roman"/>
                 <w:noProof/>
                 <w:webHidden/>
               </w:rPr>
@@ -2306,6 +2459,7 @@
             </w:r>
             <w:r>
               <w:rPr>
+                <w:rFonts w:ascii="Times New Roman" w:hAnsi="Times New Roman" w:cs="Times New Roman"/>
                 <w:noProof/>
                 <w:webHidden/>
               </w:rPr>
@@ -2321,7 +2475,7 @@
             </w:tabs>
             <w:spacing w:line="360" w:lineRule="auto"/>
             <w:rPr>
-              <w:rFonts w:eastAsiaTheme="minorEastAsia"/>
+              <w:rFonts w:ascii="Times New Roman" w:eastAsiaTheme="minorEastAsia" w:hAnsi="Times New Roman" w:cs="Times New Roman"/>
               <w:noProof/>
               <w:lang w:eastAsia="en-IE"/>
             </w:rPr>
@@ -2337,6 +2491,7 @@
             </w:r>
             <w:r>
               <w:rPr>
+                <w:rFonts w:ascii="Times New Roman" w:hAnsi="Times New Roman" w:cs="Times New Roman"/>
                 <w:noProof/>
                 <w:webHidden/>
               </w:rPr>
@@ -2344,6 +2499,7 @@
             </w:r>
             <w:r>
               <w:rPr>
+                <w:rFonts w:ascii="Times New Roman" w:hAnsi="Times New Roman" w:cs="Times New Roman"/>
                 <w:noProof/>
                 <w:webHidden/>
               </w:rPr>
@@ -2351,6 +2507,7 @@
             </w:r>
             <w:r>
               <w:rPr>
+                <w:rFonts w:ascii="Times New Roman" w:hAnsi="Times New Roman" w:cs="Times New Roman"/>
                 <w:noProof/>
                 <w:webHidden/>
               </w:rPr>
@@ -2358,12 +2515,14 @@
             </w:r>
             <w:r>
               <w:rPr>
-                <w:noProof/>
-                <w:webHidden/>
-              </w:rPr>
-            </w:r>
-            <w:r>
-              <w:rPr>
+                <w:rFonts w:ascii="Times New Roman" w:hAnsi="Times New Roman" w:cs="Times New Roman"/>
+                <w:noProof/>
+                <w:webHidden/>
+              </w:rPr>
+            </w:r>
+            <w:r>
+              <w:rPr>
+                <w:rFonts w:ascii="Times New Roman" w:hAnsi="Times New Roman" w:cs="Times New Roman"/>
                 <w:noProof/>
                 <w:webHidden/>
               </w:rPr>
@@ -2371,6 +2530,7 @@
             </w:r>
             <w:r>
               <w:rPr>
+                <w:rFonts w:ascii="Times New Roman" w:hAnsi="Times New Roman" w:cs="Times New Roman"/>
                 <w:noProof/>
                 <w:webHidden/>
               </w:rPr>
@@ -2378,6 +2538,7 @@
             </w:r>
             <w:r>
               <w:rPr>
+                <w:rFonts w:ascii="Times New Roman" w:hAnsi="Times New Roman" w:cs="Times New Roman"/>
                 <w:noProof/>
                 <w:webHidden/>
               </w:rPr>
@@ -2393,7 +2554,7 @@
             </w:tabs>
             <w:spacing w:line="360" w:lineRule="auto"/>
             <w:rPr>
-              <w:rFonts w:eastAsiaTheme="minorEastAsia"/>
+              <w:rFonts w:ascii="Times New Roman" w:eastAsiaTheme="minorEastAsia" w:hAnsi="Times New Roman" w:cs="Times New Roman"/>
               <w:noProof/>
               <w:lang w:eastAsia="en-IE"/>
             </w:rPr>
@@ -2409,6 +2570,7 @@
             </w:r>
             <w:r>
               <w:rPr>
+                <w:rFonts w:ascii="Times New Roman" w:hAnsi="Times New Roman" w:cs="Times New Roman"/>
                 <w:noProof/>
                 <w:webHidden/>
               </w:rPr>
@@ -2416,6 +2578,7 @@
             </w:r>
             <w:r>
               <w:rPr>
+                <w:rFonts w:ascii="Times New Roman" w:hAnsi="Times New Roman" w:cs="Times New Roman"/>
                 <w:noProof/>
                 <w:webHidden/>
               </w:rPr>
@@ -2423,6 +2586,7 @@
             </w:r>
             <w:r>
               <w:rPr>
+                <w:rFonts w:ascii="Times New Roman" w:hAnsi="Times New Roman" w:cs="Times New Roman"/>
                 <w:noProof/>
                 <w:webHidden/>
               </w:rPr>
@@ -2430,12 +2594,14 @@
             </w:r>
             <w:r>
               <w:rPr>
-                <w:noProof/>
-                <w:webHidden/>
-              </w:rPr>
-            </w:r>
-            <w:r>
-              <w:rPr>
+                <w:rFonts w:ascii="Times New Roman" w:hAnsi="Times New Roman" w:cs="Times New Roman"/>
+                <w:noProof/>
+                <w:webHidden/>
+              </w:rPr>
+            </w:r>
+            <w:r>
+              <w:rPr>
+                <w:rFonts w:ascii="Times New Roman" w:hAnsi="Times New Roman" w:cs="Times New Roman"/>
                 <w:noProof/>
                 <w:webHidden/>
               </w:rPr>
@@ -2443,6 +2609,7 @@
             </w:r>
             <w:r>
               <w:rPr>
+                <w:rFonts w:ascii="Times New Roman" w:hAnsi="Times New Roman" w:cs="Times New Roman"/>
                 <w:noProof/>
                 <w:webHidden/>
               </w:rPr>
@@ -2450,6 +2617,7 @@
             </w:r>
             <w:r>
               <w:rPr>
+                <w:rFonts w:ascii="Times New Roman" w:hAnsi="Times New Roman" w:cs="Times New Roman"/>
                 <w:noProof/>
                 <w:webHidden/>
               </w:rPr>
@@ -2465,7 +2633,7 @@
             </w:tabs>
             <w:spacing w:line="360" w:lineRule="auto"/>
             <w:rPr>
-              <w:rFonts w:eastAsiaTheme="minorEastAsia"/>
+              <w:rFonts w:ascii="Times New Roman" w:eastAsiaTheme="minorEastAsia" w:hAnsi="Times New Roman" w:cs="Times New Roman"/>
               <w:noProof/>
               <w:lang w:eastAsia="en-IE"/>
             </w:rPr>
@@ -2481,6 +2649,7 @@
             </w:r>
             <w:r>
               <w:rPr>
+                <w:rFonts w:ascii="Times New Roman" w:hAnsi="Times New Roman" w:cs="Times New Roman"/>
                 <w:noProof/>
                 <w:webHidden/>
               </w:rPr>
@@ -2488,6 +2657,7 @@
             </w:r>
             <w:r>
               <w:rPr>
+                <w:rFonts w:ascii="Times New Roman" w:hAnsi="Times New Roman" w:cs="Times New Roman"/>
                 <w:noProof/>
                 <w:webHidden/>
               </w:rPr>
@@ -2495,6 +2665,7 @@
             </w:r>
             <w:r>
               <w:rPr>
+                <w:rFonts w:ascii="Times New Roman" w:hAnsi="Times New Roman" w:cs="Times New Roman"/>
                 <w:noProof/>
                 <w:webHidden/>
               </w:rPr>
@@ -2502,12 +2673,14 @@
             </w:r>
             <w:r>
               <w:rPr>
-                <w:noProof/>
-                <w:webHidden/>
-              </w:rPr>
-            </w:r>
-            <w:r>
-              <w:rPr>
+                <w:rFonts w:ascii="Times New Roman" w:hAnsi="Times New Roman" w:cs="Times New Roman"/>
+                <w:noProof/>
+                <w:webHidden/>
+              </w:rPr>
+            </w:r>
+            <w:r>
+              <w:rPr>
+                <w:rFonts w:ascii="Times New Roman" w:hAnsi="Times New Roman" w:cs="Times New Roman"/>
                 <w:noProof/>
                 <w:webHidden/>
               </w:rPr>
@@ -2515,6 +2688,7 @@
             </w:r>
             <w:r>
               <w:rPr>
+                <w:rFonts w:ascii="Times New Roman" w:hAnsi="Times New Roman" w:cs="Times New Roman"/>
                 <w:noProof/>
                 <w:webHidden/>
               </w:rPr>
@@ -2522,6 +2696,7 @@
             </w:r>
             <w:r>
               <w:rPr>
+                <w:rFonts w:ascii="Times New Roman" w:hAnsi="Times New Roman" w:cs="Times New Roman"/>
                 <w:noProof/>
                 <w:webHidden/>
               </w:rPr>
@@ -2533,7 +2708,7 @@
           <w:pPr>
             <w:pStyle w:val="TOC1"/>
             <w:rPr>
-              <w:rFonts w:eastAsiaTheme="minorEastAsia"/>
+              <w:rFonts w:ascii="Times New Roman" w:eastAsiaTheme="minorEastAsia" w:hAnsi="Times New Roman" w:cs="Times New Roman"/>
               <w:noProof/>
               <w:lang w:eastAsia="en-IE"/>
             </w:rPr>
@@ -2549,6 +2724,7 @@
             </w:r>
             <w:r>
               <w:rPr>
+                <w:rFonts w:ascii="Times New Roman" w:hAnsi="Times New Roman" w:cs="Times New Roman"/>
                 <w:noProof/>
                 <w:webHidden/>
               </w:rPr>
@@ -2556,6 +2732,7 @@
             </w:r>
             <w:r>
               <w:rPr>
+                <w:rFonts w:ascii="Times New Roman" w:hAnsi="Times New Roman" w:cs="Times New Roman"/>
                 <w:noProof/>
                 <w:webHidden/>
               </w:rPr>
@@ -2563,6 +2740,7 @@
             </w:r>
             <w:r>
               <w:rPr>
+                <w:rFonts w:ascii="Times New Roman" w:hAnsi="Times New Roman" w:cs="Times New Roman"/>
                 <w:noProof/>
                 <w:webHidden/>
               </w:rPr>
@@ -2570,12 +2748,14 @@
             </w:r>
             <w:r>
               <w:rPr>
-                <w:noProof/>
-                <w:webHidden/>
-              </w:rPr>
-            </w:r>
-            <w:r>
-              <w:rPr>
+                <w:rFonts w:ascii="Times New Roman" w:hAnsi="Times New Roman" w:cs="Times New Roman"/>
+                <w:noProof/>
+                <w:webHidden/>
+              </w:rPr>
+            </w:r>
+            <w:r>
+              <w:rPr>
+                <w:rFonts w:ascii="Times New Roman" w:hAnsi="Times New Roman" w:cs="Times New Roman"/>
                 <w:noProof/>
                 <w:webHidden/>
               </w:rPr>
@@ -2583,6 +2763,7 @@
             </w:r>
             <w:r>
               <w:rPr>
+                <w:rFonts w:ascii="Times New Roman" w:hAnsi="Times New Roman" w:cs="Times New Roman"/>
                 <w:noProof/>
                 <w:webHidden/>
               </w:rPr>
@@ -2590,6 +2771,7 @@
             </w:r>
             <w:r>
               <w:rPr>
+                <w:rFonts w:ascii="Times New Roman" w:hAnsi="Times New Roman" w:cs="Times New Roman"/>
                 <w:noProof/>
                 <w:webHidden/>
               </w:rPr>
@@ -2605,7 +2787,7 @@
             </w:tabs>
             <w:spacing w:line="360" w:lineRule="auto"/>
             <w:rPr>
-              <w:rFonts w:eastAsiaTheme="minorEastAsia"/>
+              <w:rFonts w:ascii="Times New Roman" w:eastAsiaTheme="minorEastAsia" w:hAnsi="Times New Roman" w:cs="Times New Roman"/>
               <w:noProof/>
               <w:lang w:eastAsia="en-IE"/>
             </w:rPr>
@@ -2621,6 +2803,7 @@
             </w:r>
             <w:r>
               <w:rPr>
+                <w:rFonts w:ascii="Times New Roman" w:hAnsi="Times New Roman" w:cs="Times New Roman"/>
                 <w:noProof/>
                 <w:webHidden/>
               </w:rPr>
@@ -2628,6 +2811,7 @@
             </w:r>
             <w:r>
               <w:rPr>
+                <w:rFonts w:ascii="Times New Roman" w:hAnsi="Times New Roman" w:cs="Times New Roman"/>
                 <w:noProof/>
                 <w:webHidden/>
               </w:rPr>
@@ -2635,6 +2819,7 @@
             </w:r>
             <w:r>
               <w:rPr>
+                <w:rFonts w:ascii="Times New Roman" w:hAnsi="Times New Roman" w:cs="Times New Roman"/>
                 <w:noProof/>
                 <w:webHidden/>
               </w:rPr>
@@ -2642,12 +2827,14 @@
             </w:r>
             <w:r>
               <w:rPr>
-                <w:noProof/>
-                <w:webHidden/>
-              </w:rPr>
-            </w:r>
-            <w:r>
-              <w:rPr>
+                <w:rFonts w:ascii="Times New Roman" w:hAnsi="Times New Roman" w:cs="Times New Roman"/>
+                <w:noProof/>
+                <w:webHidden/>
+              </w:rPr>
+            </w:r>
+            <w:r>
+              <w:rPr>
+                <w:rFonts w:ascii="Times New Roman" w:hAnsi="Times New Roman" w:cs="Times New Roman"/>
                 <w:noProof/>
                 <w:webHidden/>
               </w:rPr>
@@ -2655,6 +2842,7 @@
             </w:r>
             <w:r>
               <w:rPr>
+                <w:rFonts w:ascii="Times New Roman" w:hAnsi="Times New Roman" w:cs="Times New Roman"/>
                 <w:noProof/>
                 <w:webHidden/>
               </w:rPr>
@@ -2662,6 +2850,7 @@
             </w:r>
             <w:r>
               <w:rPr>
+                <w:rFonts w:ascii="Times New Roman" w:hAnsi="Times New Roman" w:cs="Times New Roman"/>
                 <w:noProof/>
                 <w:webHidden/>
               </w:rPr>
@@ -2677,7 +2866,7 @@
             </w:tabs>
             <w:spacing w:line="360" w:lineRule="auto"/>
             <w:rPr>
-              <w:rFonts w:eastAsiaTheme="minorEastAsia"/>
+              <w:rFonts w:ascii="Times New Roman" w:eastAsiaTheme="minorEastAsia" w:hAnsi="Times New Roman" w:cs="Times New Roman"/>
               <w:noProof/>
               <w:lang w:eastAsia="en-IE"/>
             </w:rPr>
@@ -2693,6 +2882,7 @@
             </w:r>
             <w:r>
               <w:rPr>
+                <w:rFonts w:ascii="Times New Roman" w:hAnsi="Times New Roman" w:cs="Times New Roman"/>
                 <w:noProof/>
                 <w:webHidden/>
               </w:rPr>
@@ -2700,6 +2890,7 @@
             </w:r>
             <w:r>
               <w:rPr>
+                <w:rFonts w:ascii="Times New Roman" w:hAnsi="Times New Roman" w:cs="Times New Roman"/>
                 <w:noProof/>
                 <w:webHidden/>
               </w:rPr>
@@ -2707,6 +2898,7 @@
             </w:r>
             <w:r>
               <w:rPr>
+                <w:rFonts w:ascii="Times New Roman" w:hAnsi="Times New Roman" w:cs="Times New Roman"/>
                 <w:noProof/>
                 <w:webHidden/>
               </w:rPr>
@@ -2714,12 +2906,14 @@
             </w:r>
             <w:r>
               <w:rPr>
-                <w:noProof/>
-                <w:webHidden/>
-              </w:rPr>
-            </w:r>
-            <w:r>
-              <w:rPr>
+                <w:rFonts w:ascii="Times New Roman" w:hAnsi="Times New Roman" w:cs="Times New Roman"/>
+                <w:noProof/>
+                <w:webHidden/>
+              </w:rPr>
+            </w:r>
+            <w:r>
+              <w:rPr>
+                <w:rFonts w:ascii="Times New Roman" w:hAnsi="Times New Roman" w:cs="Times New Roman"/>
                 <w:noProof/>
                 <w:webHidden/>
               </w:rPr>
@@ -2727,6 +2921,7 @@
             </w:r>
             <w:r>
               <w:rPr>
+                <w:rFonts w:ascii="Times New Roman" w:hAnsi="Times New Roman" w:cs="Times New Roman"/>
                 <w:noProof/>
                 <w:webHidden/>
               </w:rPr>
@@ -2734,6 +2929,7 @@
             </w:r>
             <w:r>
               <w:rPr>
+                <w:rFonts w:ascii="Times New Roman" w:hAnsi="Times New Roman" w:cs="Times New Roman"/>
                 <w:noProof/>
                 <w:webHidden/>
               </w:rPr>
@@ -2749,7 +2945,7 @@
             </w:tabs>
             <w:spacing w:line="360" w:lineRule="auto"/>
             <w:rPr>
-              <w:rFonts w:eastAsiaTheme="minorEastAsia"/>
+              <w:rFonts w:ascii="Times New Roman" w:eastAsiaTheme="minorEastAsia" w:hAnsi="Times New Roman" w:cs="Times New Roman"/>
               <w:noProof/>
               <w:lang w:eastAsia="en-IE"/>
             </w:rPr>
@@ -2765,6 +2961,7 @@
             </w:r>
             <w:r>
               <w:rPr>
+                <w:rFonts w:ascii="Times New Roman" w:hAnsi="Times New Roman" w:cs="Times New Roman"/>
                 <w:noProof/>
                 <w:webHidden/>
               </w:rPr>
@@ -2772,6 +2969,7 @@
             </w:r>
             <w:r>
               <w:rPr>
+                <w:rFonts w:ascii="Times New Roman" w:hAnsi="Times New Roman" w:cs="Times New Roman"/>
                 <w:noProof/>
                 <w:webHidden/>
               </w:rPr>
@@ -2779,6 +2977,7 @@
             </w:r>
             <w:r>
               <w:rPr>
+                <w:rFonts w:ascii="Times New Roman" w:hAnsi="Times New Roman" w:cs="Times New Roman"/>
                 <w:noProof/>
                 <w:webHidden/>
               </w:rPr>
@@ -2786,12 +2985,14 @@
             </w:r>
             <w:r>
               <w:rPr>
-                <w:noProof/>
-                <w:webHidden/>
-              </w:rPr>
-            </w:r>
-            <w:r>
-              <w:rPr>
+                <w:rFonts w:ascii="Times New Roman" w:hAnsi="Times New Roman" w:cs="Times New Roman"/>
+                <w:noProof/>
+                <w:webHidden/>
+              </w:rPr>
+            </w:r>
+            <w:r>
+              <w:rPr>
+                <w:rFonts w:ascii="Times New Roman" w:hAnsi="Times New Roman" w:cs="Times New Roman"/>
                 <w:noProof/>
                 <w:webHidden/>
               </w:rPr>
@@ -2799,6 +3000,7 @@
             </w:r>
             <w:r>
               <w:rPr>
+                <w:rFonts w:ascii="Times New Roman" w:hAnsi="Times New Roman" w:cs="Times New Roman"/>
                 <w:noProof/>
                 <w:webHidden/>
               </w:rPr>
@@ -2806,6 +3008,7 @@
             </w:r>
             <w:r>
               <w:rPr>
+                <w:rFonts w:ascii="Times New Roman" w:hAnsi="Times New Roman" w:cs="Times New Roman"/>
                 <w:noProof/>
                 <w:webHidden/>
               </w:rPr>
@@ -2821,7 +3024,7 @@
             </w:tabs>
             <w:spacing w:line="360" w:lineRule="auto"/>
             <w:rPr>
-              <w:rFonts w:eastAsiaTheme="minorEastAsia"/>
+              <w:rFonts w:ascii="Times New Roman" w:eastAsiaTheme="minorEastAsia" w:hAnsi="Times New Roman" w:cs="Times New Roman"/>
               <w:noProof/>
               <w:lang w:eastAsia="en-IE"/>
             </w:rPr>
@@ -2837,6 +3040,7 @@
             </w:r>
             <w:r>
               <w:rPr>
+                <w:rFonts w:ascii="Times New Roman" w:hAnsi="Times New Roman" w:cs="Times New Roman"/>
                 <w:noProof/>
                 <w:webHidden/>
               </w:rPr>
@@ -2844,6 +3048,7 @@
             </w:r>
             <w:r>
               <w:rPr>
+                <w:rFonts w:ascii="Times New Roman" w:hAnsi="Times New Roman" w:cs="Times New Roman"/>
                 <w:noProof/>
                 <w:webHidden/>
               </w:rPr>
@@ -2851,6 +3056,7 @@
             </w:r>
             <w:r>
               <w:rPr>
+                <w:rFonts w:ascii="Times New Roman" w:hAnsi="Times New Roman" w:cs="Times New Roman"/>
                 <w:noProof/>
                 <w:webHidden/>
               </w:rPr>
@@ -2858,12 +3064,14 @@
             </w:r>
             <w:r>
               <w:rPr>
-                <w:noProof/>
-                <w:webHidden/>
-              </w:rPr>
-            </w:r>
-            <w:r>
-              <w:rPr>
+                <w:rFonts w:ascii="Times New Roman" w:hAnsi="Times New Roman" w:cs="Times New Roman"/>
+                <w:noProof/>
+                <w:webHidden/>
+              </w:rPr>
+            </w:r>
+            <w:r>
+              <w:rPr>
+                <w:rFonts w:ascii="Times New Roman" w:hAnsi="Times New Roman" w:cs="Times New Roman"/>
                 <w:noProof/>
                 <w:webHidden/>
               </w:rPr>
@@ -2871,6 +3079,7 @@
             </w:r>
             <w:r>
               <w:rPr>
+                <w:rFonts w:ascii="Times New Roman" w:hAnsi="Times New Roman" w:cs="Times New Roman"/>
                 <w:noProof/>
                 <w:webHidden/>
               </w:rPr>
@@ -2878,6 +3087,7 @@
             </w:r>
             <w:r>
               <w:rPr>
+                <w:rFonts w:ascii="Times New Roman" w:hAnsi="Times New Roman" w:cs="Times New Roman"/>
                 <w:noProof/>
                 <w:webHidden/>
               </w:rPr>
@@ -2889,7 +3099,7 @@
           <w:pPr>
             <w:pStyle w:val="TOC1"/>
             <w:rPr>
-              <w:rFonts w:eastAsiaTheme="minorEastAsia"/>
+              <w:rFonts w:ascii="Times New Roman" w:eastAsiaTheme="minorEastAsia" w:hAnsi="Times New Roman" w:cs="Times New Roman"/>
               <w:noProof/>
               <w:lang w:eastAsia="en-IE"/>
             </w:rPr>
@@ -2905,6 +3115,7 @@
             </w:r>
             <w:r>
               <w:rPr>
+                <w:rFonts w:ascii="Times New Roman" w:hAnsi="Times New Roman" w:cs="Times New Roman"/>
                 <w:noProof/>
                 <w:webHidden/>
               </w:rPr>
@@ -2912,6 +3123,7 @@
             </w:r>
             <w:r>
               <w:rPr>
+                <w:rFonts w:ascii="Times New Roman" w:hAnsi="Times New Roman" w:cs="Times New Roman"/>
                 <w:noProof/>
                 <w:webHidden/>
               </w:rPr>
@@ -2919,6 +3131,7 @@
             </w:r>
             <w:r>
               <w:rPr>
+                <w:rFonts w:ascii="Times New Roman" w:hAnsi="Times New Roman" w:cs="Times New Roman"/>
                 <w:noProof/>
                 <w:webHidden/>
               </w:rPr>
@@ -2926,12 +3139,14 @@
             </w:r>
             <w:r>
               <w:rPr>
-                <w:noProof/>
-                <w:webHidden/>
-              </w:rPr>
-            </w:r>
-            <w:r>
-              <w:rPr>
+                <w:rFonts w:ascii="Times New Roman" w:hAnsi="Times New Roman" w:cs="Times New Roman"/>
+                <w:noProof/>
+                <w:webHidden/>
+              </w:rPr>
+            </w:r>
+            <w:r>
+              <w:rPr>
+                <w:rFonts w:ascii="Times New Roman" w:hAnsi="Times New Roman" w:cs="Times New Roman"/>
                 <w:noProof/>
                 <w:webHidden/>
               </w:rPr>
@@ -2939,6 +3154,7 @@
             </w:r>
             <w:r>
               <w:rPr>
+                <w:rFonts w:ascii="Times New Roman" w:hAnsi="Times New Roman" w:cs="Times New Roman"/>
                 <w:noProof/>
                 <w:webHidden/>
               </w:rPr>
@@ -2946,6 +3162,7 @@
             </w:r>
             <w:r>
               <w:rPr>
+                <w:rFonts w:ascii="Times New Roman" w:hAnsi="Times New Roman" w:cs="Times New Roman"/>
                 <w:noProof/>
                 <w:webHidden/>
               </w:rPr>
@@ -2961,7 +3178,7 @@
             </w:tabs>
             <w:spacing w:line="360" w:lineRule="auto"/>
             <w:rPr>
-              <w:rFonts w:eastAsiaTheme="minorEastAsia"/>
+              <w:rFonts w:ascii="Times New Roman" w:eastAsiaTheme="minorEastAsia" w:hAnsi="Times New Roman" w:cs="Times New Roman"/>
               <w:noProof/>
               <w:lang w:eastAsia="en-IE"/>
             </w:rPr>
@@ -2977,6 +3194,7 @@
             </w:r>
             <w:r>
               <w:rPr>
+                <w:rFonts w:ascii="Times New Roman" w:hAnsi="Times New Roman" w:cs="Times New Roman"/>
                 <w:noProof/>
                 <w:webHidden/>
               </w:rPr>
@@ -2984,6 +3202,7 @@
             </w:r>
             <w:r>
               <w:rPr>
+                <w:rFonts w:ascii="Times New Roman" w:hAnsi="Times New Roman" w:cs="Times New Roman"/>
                 <w:noProof/>
                 <w:webHidden/>
               </w:rPr>
@@ -2991,6 +3210,7 @@
             </w:r>
             <w:r>
               <w:rPr>
+                <w:rFonts w:ascii="Times New Roman" w:hAnsi="Times New Roman" w:cs="Times New Roman"/>
                 <w:noProof/>
                 <w:webHidden/>
               </w:rPr>
@@ -2998,12 +3218,14 @@
             </w:r>
             <w:r>
               <w:rPr>
-                <w:noProof/>
-                <w:webHidden/>
-              </w:rPr>
-            </w:r>
-            <w:r>
-              <w:rPr>
+                <w:rFonts w:ascii="Times New Roman" w:hAnsi="Times New Roman" w:cs="Times New Roman"/>
+                <w:noProof/>
+                <w:webHidden/>
+              </w:rPr>
+            </w:r>
+            <w:r>
+              <w:rPr>
+                <w:rFonts w:ascii="Times New Roman" w:hAnsi="Times New Roman" w:cs="Times New Roman"/>
                 <w:noProof/>
                 <w:webHidden/>
               </w:rPr>
@@ -3011,6 +3233,7 @@
             </w:r>
             <w:r>
               <w:rPr>
+                <w:rFonts w:ascii="Times New Roman" w:hAnsi="Times New Roman" w:cs="Times New Roman"/>
                 <w:noProof/>
                 <w:webHidden/>
               </w:rPr>
@@ -3018,6 +3241,7 @@
             </w:r>
             <w:r>
               <w:rPr>
+                <w:rFonts w:ascii="Times New Roman" w:hAnsi="Times New Roman" w:cs="Times New Roman"/>
                 <w:noProof/>
                 <w:webHidden/>
               </w:rPr>
@@ -3033,7 +3257,7 @@
             </w:tabs>
             <w:spacing w:line="360" w:lineRule="auto"/>
             <w:rPr>
-              <w:rFonts w:eastAsiaTheme="minorEastAsia"/>
+              <w:rFonts w:ascii="Times New Roman" w:eastAsiaTheme="minorEastAsia" w:hAnsi="Times New Roman" w:cs="Times New Roman"/>
               <w:noProof/>
               <w:lang w:eastAsia="en-IE"/>
             </w:rPr>
@@ -3049,6 +3273,7 @@
             </w:r>
             <w:r>
               <w:rPr>
+                <w:rFonts w:ascii="Times New Roman" w:hAnsi="Times New Roman" w:cs="Times New Roman"/>
                 <w:noProof/>
                 <w:webHidden/>
               </w:rPr>
@@ -3056,6 +3281,7 @@
             </w:r>
             <w:r>
               <w:rPr>
+                <w:rFonts w:ascii="Times New Roman" w:hAnsi="Times New Roman" w:cs="Times New Roman"/>
                 <w:noProof/>
                 <w:webHidden/>
               </w:rPr>
@@ -3063,6 +3289,7 @@
             </w:r>
             <w:r>
               <w:rPr>
+                <w:rFonts w:ascii="Times New Roman" w:hAnsi="Times New Roman" w:cs="Times New Roman"/>
                 <w:noProof/>
                 <w:webHidden/>
               </w:rPr>
@@ -3070,12 +3297,14 @@
             </w:r>
             <w:r>
               <w:rPr>
-                <w:noProof/>
-                <w:webHidden/>
-              </w:rPr>
-            </w:r>
-            <w:r>
-              <w:rPr>
+                <w:rFonts w:ascii="Times New Roman" w:hAnsi="Times New Roman" w:cs="Times New Roman"/>
+                <w:noProof/>
+                <w:webHidden/>
+              </w:rPr>
+            </w:r>
+            <w:r>
+              <w:rPr>
+                <w:rFonts w:ascii="Times New Roman" w:hAnsi="Times New Roman" w:cs="Times New Roman"/>
                 <w:noProof/>
                 <w:webHidden/>
               </w:rPr>
@@ -3083,6 +3312,7 @@
             </w:r>
             <w:r>
               <w:rPr>
+                <w:rFonts w:ascii="Times New Roman" w:hAnsi="Times New Roman" w:cs="Times New Roman"/>
                 <w:noProof/>
                 <w:webHidden/>
               </w:rPr>
@@ -3090,6 +3320,7 @@
             </w:r>
             <w:r>
               <w:rPr>
+                <w:rFonts w:ascii="Times New Roman" w:hAnsi="Times New Roman" w:cs="Times New Roman"/>
                 <w:noProof/>
                 <w:webHidden/>
               </w:rPr>
@@ -3105,7 +3336,7 @@
             </w:tabs>
             <w:spacing w:line="360" w:lineRule="auto"/>
             <w:rPr>
-              <w:rFonts w:eastAsiaTheme="minorEastAsia"/>
+              <w:rFonts w:ascii="Times New Roman" w:eastAsiaTheme="minorEastAsia" w:hAnsi="Times New Roman" w:cs="Times New Roman"/>
               <w:noProof/>
               <w:lang w:eastAsia="en-IE"/>
             </w:rPr>
@@ -3121,6 +3352,7 @@
             </w:r>
             <w:r>
               <w:rPr>
+                <w:rFonts w:ascii="Times New Roman" w:hAnsi="Times New Roman" w:cs="Times New Roman"/>
                 <w:noProof/>
                 <w:webHidden/>
               </w:rPr>
@@ -3128,6 +3360,7 @@
             </w:r>
             <w:r>
               <w:rPr>
+                <w:rFonts w:ascii="Times New Roman" w:hAnsi="Times New Roman" w:cs="Times New Roman"/>
                 <w:noProof/>
                 <w:webHidden/>
               </w:rPr>
@@ -3135,6 +3368,7 @@
             </w:r>
             <w:r>
               <w:rPr>
+                <w:rFonts w:ascii="Times New Roman" w:hAnsi="Times New Roman" w:cs="Times New Roman"/>
                 <w:noProof/>
                 <w:webHidden/>
               </w:rPr>
@@ -3142,12 +3376,14 @@
             </w:r>
             <w:r>
               <w:rPr>
-                <w:noProof/>
-                <w:webHidden/>
-              </w:rPr>
-            </w:r>
-            <w:r>
-              <w:rPr>
+                <w:rFonts w:ascii="Times New Roman" w:hAnsi="Times New Roman" w:cs="Times New Roman"/>
+                <w:noProof/>
+                <w:webHidden/>
+              </w:rPr>
+            </w:r>
+            <w:r>
+              <w:rPr>
+                <w:rFonts w:ascii="Times New Roman" w:hAnsi="Times New Roman" w:cs="Times New Roman"/>
                 <w:noProof/>
                 <w:webHidden/>
               </w:rPr>
@@ -3155,6 +3391,7 @@
             </w:r>
             <w:r>
               <w:rPr>
+                <w:rFonts w:ascii="Times New Roman" w:hAnsi="Times New Roman" w:cs="Times New Roman"/>
                 <w:noProof/>
                 <w:webHidden/>
               </w:rPr>
@@ -3162,6 +3399,7 @@
             </w:r>
             <w:r>
               <w:rPr>
+                <w:rFonts w:ascii="Times New Roman" w:hAnsi="Times New Roman" w:cs="Times New Roman"/>
                 <w:noProof/>
                 <w:webHidden/>
               </w:rPr>
@@ -3173,7 +3411,7 @@
           <w:pPr>
             <w:pStyle w:val="TOC1"/>
             <w:rPr>
-              <w:rFonts w:eastAsiaTheme="minorEastAsia"/>
+              <w:rFonts w:ascii="Times New Roman" w:eastAsiaTheme="minorEastAsia" w:hAnsi="Times New Roman" w:cs="Times New Roman"/>
               <w:noProof/>
               <w:lang w:eastAsia="en-IE"/>
             </w:rPr>
@@ -3189,6 +3427,7 @@
             </w:r>
             <w:r>
               <w:rPr>
+                <w:rFonts w:ascii="Times New Roman" w:hAnsi="Times New Roman" w:cs="Times New Roman"/>
                 <w:noProof/>
                 <w:webHidden/>
               </w:rPr>
@@ -3196,6 +3435,7 @@
             </w:r>
             <w:r>
               <w:rPr>
+                <w:rFonts w:ascii="Times New Roman" w:hAnsi="Times New Roman" w:cs="Times New Roman"/>
                 <w:noProof/>
                 <w:webHidden/>
               </w:rPr>
@@ -3203,6 +3443,7 @@
             </w:r>
             <w:r>
               <w:rPr>
+                <w:rFonts w:ascii="Times New Roman" w:hAnsi="Times New Roman" w:cs="Times New Roman"/>
                 <w:noProof/>
                 <w:webHidden/>
               </w:rPr>
@@ -3210,12 +3451,14 @@
             </w:r>
             <w:r>
               <w:rPr>
-                <w:noProof/>
-                <w:webHidden/>
-              </w:rPr>
-            </w:r>
-            <w:r>
-              <w:rPr>
+                <w:rFonts w:ascii="Times New Roman" w:hAnsi="Times New Roman" w:cs="Times New Roman"/>
+                <w:noProof/>
+                <w:webHidden/>
+              </w:rPr>
+            </w:r>
+            <w:r>
+              <w:rPr>
+                <w:rFonts w:ascii="Times New Roman" w:hAnsi="Times New Roman" w:cs="Times New Roman"/>
                 <w:noProof/>
                 <w:webHidden/>
               </w:rPr>
@@ -3223,6 +3466,7 @@
             </w:r>
             <w:r>
               <w:rPr>
+                <w:rFonts w:ascii="Times New Roman" w:hAnsi="Times New Roman" w:cs="Times New Roman"/>
                 <w:noProof/>
                 <w:webHidden/>
               </w:rPr>
@@ -3230,6 +3474,7 @@
             </w:r>
             <w:r>
               <w:rPr>
+                <w:rFonts w:ascii="Times New Roman" w:hAnsi="Times New Roman" w:cs="Times New Roman"/>
                 <w:noProof/>
                 <w:webHidden/>
               </w:rPr>
@@ -3245,7 +3490,7 @@
             </w:tabs>
             <w:spacing w:line="360" w:lineRule="auto"/>
             <w:rPr>
-              <w:rFonts w:eastAsiaTheme="minorEastAsia"/>
+              <w:rFonts w:ascii="Times New Roman" w:eastAsiaTheme="minorEastAsia" w:hAnsi="Times New Roman" w:cs="Times New Roman"/>
               <w:noProof/>
               <w:lang w:eastAsia="en-IE"/>
             </w:rPr>
@@ -3261,6 +3506,7 @@
             </w:r>
             <w:r>
               <w:rPr>
+                <w:rFonts w:ascii="Times New Roman" w:hAnsi="Times New Roman" w:cs="Times New Roman"/>
                 <w:noProof/>
                 <w:webHidden/>
               </w:rPr>
@@ -3268,6 +3514,7 @@
             </w:r>
             <w:r>
               <w:rPr>
+                <w:rFonts w:ascii="Times New Roman" w:hAnsi="Times New Roman" w:cs="Times New Roman"/>
                 <w:noProof/>
                 <w:webHidden/>
               </w:rPr>
@@ -3275,6 +3522,7 @@
             </w:r>
             <w:r>
               <w:rPr>
+                <w:rFonts w:ascii="Times New Roman" w:hAnsi="Times New Roman" w:cs="Times New Roman"/>
                 <w:noProof/>
                 <w:webHidden/>
               </w:rPr>
@@ -3282,12 +3530,14 @@
             </w:r>
             <w:r>
               <w:rPr>
-                <w:noProof/>
-                <w:webHidden/>
-              </w:rPr>
-            </w:r>
-            <w:r>
-              <w:rPr>
+                <w:rFonts w:ascii="Times New Roman" w:hAnsi="Times New Roman" w:cs="Times New Roman"/>
+                <w:noProof/>
+                <w:webHidden/>
+              </w:rPr>
+            </w:r>
+            <w:r>
+              <w:rPr>
+                <w:rFonts w:ascii="Times New Roman" w:hAnsi="Times New Roman" w:cs="Times New Roman"/>
                 <w:noProof/>
                 <w:webHidden/>
               </w:rPr>
@@ -3295,6 +3545,7 @@
             </w:r>
             <w:r>
               <w:rPr>
+                <w:rFonts w:ascii="Times New Roman" w:hAnsi="Times New Roman" w:cs="Times New Roman"/>
                 <w:noProof/>
                 <w:webHidden/>
               </w:rPr>
@@ -3302,6 +3553,7 @@
             </w:r>
             <w:r>
               <w:rPr>
+                <w:rFonts w:ascii="Times New Roman" w:hAnsi="Times New Roman" w:cs="Times New Roman"/>
                 <w:noProof/>
                 <w:webHidden/>
               </w:rPr>
@@ -3317,7 +3569,7 @@
             </w:tabs>
             <w:spacing w:line="360" w:lineRule="auto"/>
             <w:rPr>
-              <w:rFonts w:eastAsiaTheme="minorEastAsia"/>
+              <w:rFonts w:ascii="Times New Roman" w:eastAsiaTheme="minorEastAsia" w:hAnsi="Times New Roman" w:cs="Times New Roman"/>
               <w:noProof/>
               <w:lang w:eastAsia="en-IE"/>
             </w:rPr>
@@ -3333,6 +3585,7 @@
             </w:r>
             <w:r>
               <w:rPr>
+                <w:rFonts w:ascii="Times New Roman" w:hAnsi="Times New Roman" w:cs="Times New Roman"/>
                 <w:noProof/>
                 <w:webHidden/>
               </w:rPr>
@@ -3340,6 +3593,7 @@
             </w:r>
             <w:r>
               <w:rPr>
+                <w:rFonts w:ascii="Times New Roman" w:hAnsi="Times New Roman" w:cs="Times New Roman"/>
                 <w:noProof/>
                 <w:webHidden/>
               </w:rPr>
@@ -3347,6 +3601,7 @@
             </w:r>
             <w:r>
               <w:rPr>
+                <w:rFonts w:ascii="Times New Roman" w:hAnsi="Times New Roman" w:cs="Times New Roman"/>
                 <w:noProof/>
                 <w:webHidden/>
               </w:rPr>
@@ -3354,12 +3609,14 @@
             </w:r>
             <w:r>
               <w:rPr>
-                <w:noProof/>
-                <w:webHidden/>
-              </w:rPr>
-            </w:r>
-            <w:r>
-              <w:rPr>
+                <w:rFonts w:ascii="Times New Roman" w:hAnsi="Times New Roman" w:cs="Times New Roman"/>
+                <w:noProof/>
+                <w:webHidden/>
+              </w:rPr>
+            </w:r>
+            <w:r>
+              <w:rPr>
+                <w:rFonts w:ascii="Times New Roman" w:hAnsi="Times New Roman" w:cs="Times New Roman"/>
                 <w:noProof/>
                 <w:webHidden/>
               </w:rPr>
@@ -3367,6 +3624,7 @@
             </w:r>
             <w:r>
               <w:rPr>
+                <w:rFonts w:ascii="Times New Roman" w:hAnsi="Times New Roman" w:cs="Times New Roman"/>
                 <w:noProof/>
                 <w:webHidden/>
               </w:rPr>
@@ -3374,6 +3632,7 @@
             </w:r>
             <w:r>
               <w:rPr>
+                <w:rFonts w:ascii="Times New Roman" w:hAnsi="Times New Roman" w:cs="Times New Roman"/>
                 <w:noProof/>
                 <w:webHidden/>
               </w:rPr>
@@ -3389,7 +3648,7 @@
             </w:tabs>
             <w:spacing w:line="360" w:lineRule="auto"/>
             <w:rPr>
-              <w:rFonts w:eastAsiaTheme="minorEastAsia"/>
+              <w:rFonts w:ascii="Times New Roman" w:eastAsiaTheme="minorEastAsia" w:hAnsi="Times New Roman" w:cs="Times New Roman"/>
               <w:noProof/>
               <w:lang w:eastAsia="en-IE"/>
             </w:rPr>
@@ -3405,6 +3664,7 @@
             </w:r>
             <w:r>
               <w:rPr>
+                <w:rFonts w:ascii="Times New Roman" w:hAnsi="Times New Roman" w:cs="Times New Roman"/>
                 <w:noProof/>
                 <w:webHidden/>
               </w:rPr>
@@ -3412,6 +3672,7 @@
             </w:r>
             <w:r>
               <w:rPr>
+                <w:rFonts w:ascii="Times New Roman" w:hAnsi="Times New Roman" w:cs="Times New Roman"/>
                 <w:noProof/>
                 <w:webHidden/>
               </w:rPr>
@@ -3419,6 +3680,7 @@
             </w:r>
             <w:r>
               <w:rPr>
+                <w:rFonts w:ascii="Times New Roman" w:hAnsi="Times New Roman" w:cs="Times New Roman"/>
                 <w:noProof/>
                 <w:webHidden/>
               </w:rPr>
@@ -3426,12 +3688,14 @@
             </w:r>
             <w:r>
               <w:rPr>
-                <w:noProof/>
-                <w:webHidden/>
-              </w:rPr>
-            </w:r>
-            <w:r>
-              <w:rPr>
+                <w:rFonts w:ascii="Times New Roman" w:hAnsi="Times New Roman" w:cs="Times New Roman"/>
+                <w:noProof/>
+                <w:webHidden/>
+              </w:rPr>
+            </w:r>
+            <w:r>
+              <w:rPr>
+                <w:rFonts w:ascii="Times New Roman" w:hAnsi="Times New Roman" w:cs="Times New Roman"/>
                 <w:noProof/>
                 <w:webHidden/>
               </w:rPr>
@@ -3439,6 +3703,7 @@
             </w:r>
             <w:r>
               <w:rPr>
+                <w:rFonts w:ascii="Times New Roman" w:hAnsi="Times New Roman" w:cs="Times New Roman"/>
                 <w:noProof/>
                 <w:webHidden/>
               </w:rPr>
@@ -3446,6 +3711,7 @@
             </w:r>
             <w:r>
               <w:rPr>
+                <w:rFonts w:ascii="Times New Roman" w:hAnsi="Times New Roman" w:cs="Times New Roman"/>
                 <w:noProof/>
                 <w:webHidden/>
               </w:rPr>
@@ -3461,7 +3727,7 @@
             </w:tabs>
             <w:spacing w:line="360" w:lineRule="auto"/>
             <w:rPr>
-              <w:rFonts w:eastAsiaTheme="minorEastAsia"/>
+              <w:rFonts w:ascii="Times New Roman" w:eastAsiaTheme="minorEastAsia" w:hAnsi="Times New Roman" w:cs="Times New Roman"/>
               <w:noProof/>
               <w:lang w:eastAsia="en-IE"/>
             </w:rPr>
@@ -3477,6 +3743,7 @@
             </w:r>
             <w:r>
               <w:rPr>
+                <w:rFonts w:ascii="Times New Roman" w:hAnsi="Times New Roman" w:cs="Times New Roman"/>
                 <w:noProof/>
                 <w:webHidden/>
               </w:rPr>
@@ -3484,6 +3751,7 @@
             </w:r>
             <w:r>
               <w:rPr>
+                <w:rFonts w:ascii="Times New Roman" w:hAnsi="Times New Roman" w:cs="Times New Roman"/>
                 <w:noProof/>
                 <w:webHidden/>
               </w:rPr>
@@ -3491,6 +3759,7 @@
             </w:r>
             <w:r>
               <w:rPr>
+                <w:rFonts w:ascii="Times New Roman" w:hAnsi="Times New Roman" w:cs="Times New Roman"/>
                 <w:noProof/>
                 <w:webHidden/>
               </w:rPr>
@@ -3498,12 +3767,14 @@
             </w:r>
             <w:r>
               <w:rPr>
-                <w:noProof/>
-                <w:webHidden/>
-              </w:rPr>
-            </w:r>
-            <w:r>
-              <w:rPr>
+                <w:rFonts w:ascii="Times New Roman" w:hAnsi="Times New Roman" w:cs="Times New Roman"/>
+                <w:noProof/>
+                <w:webHidden/>
+              </w:rPr>
+            </w:r>
+            <w:r>
+              <w:rPr>
+                <w:rFonts w:ascii="Times New Roman" w:hAnsi="Times New Roman" w:cs="Times New Roman"/>
                 <w:noProof/>
                 <w:webHidden/>
               </w:rPr>
@@ -3511,6 +3782,7 @@
             </w:r>
             <w:r>
               <w:rPr>
+                <w:rFonts w:ascii="Times New Roman" w:hAnsi="Times New Roman" w:cs="Times New Roman"/>
                 <w:noProof/>
                 <w:webHidden/>
               </w:rPr>
@@ -3518,6 +3790,7 @@
             </w:r>
             <w:r>
               <w:rPr>
+                <w:rFonts w:ascii="Times New Roman" w:hAnsi="Times New Roman" w:cs="Times New Roman"/>
                 <w:noProof/>
                 <w:webHidden/>
               </w:rPr>
@@ -3533,7 +3806,7 @@
             </w:tabs>
             <w:spacing w:line="360" w:lineRule="auto"/>
             <w:rPr>
-              <w:rFonts w:eastAsiaTheme="minorEastAsia"/>
+              <w:rFonts w:ascii="Times New Roman" w:eastAsiaTheme="minorEastAsia" w:hAnsi="Times New Roman" w:cs="Times New Roman"/>
               <w:noProof/>
               <w:lang w:eastAsia="en-IE"/>
             </w:rPr>
@@ -3549,6 +3822,7 @@
             </w:r>
             <w:r>
               <w:rPr>
+                <w:rFonts w:ascii="Times New Roman" w:hAnsi="Times New Roman" w:cs="Times New Roman"/>
                 <w:noProof/>
                 <w:webHidden/>
               </w:rPr>
@@ -3556,6 +3830,7 @@
             </w:r>
             <w:r>
               <w:rPr>
+                <w:rFonts w:ascii="Times New Roman" w:hAnsi="Times New Roman" w:cs="Times New Roman"/>
                 <w:noProof/>
                 <w:webHidden/>
               </w:rPr>
@@ -3563,6 +3838,7 @@
             </w:r>
             <w:r>
               <w:rPr>
+                <w:rFonts w:ascii="Times New Roman" w:hAnsi="Times New Roman" w:cs="Times New Roman"/>
                 <w:noProof/>
                 <w:webHidden/>
               </w:rPr>
@@ -3570,12 +3846,14 @@
             </w:r>
             <w:r>
               <w:rPr>
-                <w:noProof/>
-                <w:webHidden/>
-              </w:rPr>
-            </w:r>
-            <w:r>
-              <w:rPr>
+                <w:rFonts w:ascii="Times New Roman" w:hAnsi="Times New Roman" w:cs="Times New Roman"/>
+                <w:noProof/>
+                <w:webHidden/>
+              </w:rPr>
+            </w:r>
+            <w:r>
+              <w:rPr>
+                <w:rFonts w:ascii="Times New Roman" w:hAnsi="Times New Roman" w:cs="Times New Roman"/>
                 <w:noProof/>
                 <w:webHidden/>
               </w:rPr>
@@ -3583,6 +3861,7 @@
             </w:r>
             <w:r>
               <w:rPr>
+                <w:rFonts w:ascii="Times New Roman" w:hAnsi="Times New Roman" w:cs="Times New Roman"/>
                 <w:noProof/>
                 <w:webHidden/>
               </w:rPr>
@@ -3590,6 +3869,7 @@
             </w:r>
             <w:r>
               <w:rPr>
+                <w:rFonts w:ascii="Times New Roman" w:hAnsi="Times New Roman" w:cs="Times New Roman"/>
                 <w:noProof/>
                 <w:webHidden/>
               </w:rPr>
@@ -3605,7 +3885,7 @@
             </w:tabs>
             <w:spacing w:line="360" w:lineRule="auto"/>
             <w:rPr>
-              <w:rFonts w:eastAsiaTheme="minorEastAsia"/>
+              <w:rFonts w:ascii="Times New Roman" w:eastAsiaTheme="minorEastAsia" w:hAnsi="Times New Roman" w:cs="Times New Roman"/>
               <w:noProof/>
               <w:lang w:eastAsia="en-IE"/>
             </w:rPr>
@@ -3621,6 +3901,7 @@
             </w:r>
             <w:r>
               <w:rPr>
+                <w:rFonts w:ascii="Times New Roman" w:hAnsi="Times New Roman" w:cs="Times New Roman"/>
                 <w:noProof/>
                 <w:webHidden/>
               </w:rPr>
@@ -3628,6 +3909,7 @@
             </w:r>
             <w:r>
               <w:rPr>
+                <w:rFonts w:ascii="Times New Roman" w:hAnsi="Times New Roman" w:cs="Times New Roman"/>
                 <w:noProof/>
                 <w:webHidden/>
               </w:rPr>
@@ -3635,6 +3917,7 @@
             </w:r>
             <w:r>
               <w:rPr>
+                <w:rFonts w:ascii="Times New Roman" w:hAnsi="Times New Roman" w:cs="Times New Roman"/>
                 <w:noProof/>
                 <w:webHidden/>
               </w:rPr>
@@ -3642,12 +3925,14 @@
             </w:r>
             <w:r>
               <w:rPr>
-                <w:noProof/>
-                <w:webHidden/>
-              </w:rPr>
-            </w:r>
-            <w:r>
-              <w:rPr>
+                <w:rFonts w:ascii="Times New Roman" w:hAnsi="Times New Roman" w:cs="Times New Roman"/>
+                <w:noProof/>
+                <w:webHidden/>
+              </w:rPr>
+            </w:r>
+            <w:r>
+              <w:rPr>
+                <w:rFonts w:ascii="Times New Roman" w:hAnsi="Times New Roman" w:cs="Times New Roman"/>
                 <w:noProof/>
                 <w:webHidden/>
               </w:rPr>
@@ -3655,6 +3940,7 @@
             </w:r>
             <w:r>
               <w:rPr>
+                <w:rFonts w:ascii="Times New Roman" w:hAnsi="Times New Roman" w:cs="Times New Roman"/>
                 <w:noProof/>
                 <w:webHidden/>
               </w:rPr>
@@ -3662,6 +3948,7 @@
             </w:r>
             <w:r>
               <w:rPr>
+                <w:rFonts w:ascii="Times New Roman" w:hAnsi="Times New Roman" w:cs="Times New Roman"/>
                 <w:noProof/>
                 <w:webHidden/>
               </w:rPr>
@@ -3677,7 +3964,7 @@
             </w:tabs>
             <w:spacing w:line="360" w:lineRule="auto"/>
             <w:rPr>
-              <w:rFonts w:eastAsiaTheme="minorEastAsia"/>
+              <w:rFonts w:ascii="Times New Roman" w:eastAsiaTheme="minorEastAsia" w:hAnsi="Times New Roman" w:cs="Times New Roman"/>
               <w:noProof/>
               <w:lang w:eastAsia="en-IE"/>
             </w:rPr>
@@ -3693,6 +3980,7 @@
             </w:r>
             <w:r>
               <w:rPr>
+                <w:rFonts w:ascii="Times New Roman" w:hAnsi="Times New Roman" w:cs="Times New Roman"/>
                 <w:noProof/>
                 <w:webHidden/>
               </w:rPr>
@@ -3700,6 +3988,7 @@
             </w:r>
             <w:r>
               <w:rPr>
+                <w:rFonts w:ascii="Times New Roman" w:hAnsi="Times New Roman" w:cs="Times New Roman"/>
                 <w:noProof/>
                 <w:webHidden/>
               </w:rPr>
@@ -3707,6 +3996,7 @@
             </w:r>
             <w:r>
               <w:rPr>
+                <w:rFonts w:ascii="Times New Roman" w:hAnsi="Times New Roman" w:cs="Times New Roman"/>
                 <w:noProof/>
                 <w:webHidden/>
               </w:rPr>
@@ -3714,12 +4004,14 @@
             </w:r>
             <w:r>
               <w:rPr>
-                <w:noProof/>
-                <w:webHidden/>
-              </w:rPr>
-            </w:r>
-            <w:r>
-              <w:rPr>
+                <w:rFonts w:ascii="Times New Roman" w:hAnsi="Times New Roman" w:cs="Times New Roman"/>
+                <w:noProof/>
+                <w:webHidden/>
+              </w:rPr>
+            </w:r>
+            <w:r>
+              <w:rPr>
+                <w:rFonts w:ascii="Times New Roman" w:hAnsi="Times New Roman" w:cs="Times New Roman"/>
                 <w:noProof/>
                 <w:webHidden/>
               </w:rPr>
@@ -3727,6 +4019,7 @@
             </w:r>
             <w:r>
               <w:rPr>
+                <w:rFonts w:ascii="Times New Roman" w:hAnsi="Times New Roman" w:cs="Times New Roman"/>
                 <w:noProof/>
                 <w:webHidden/>
               </w:rPr>
@@ -3734,6 +4027,7 @@
             </w:r>
             <w:r>
               <w:rPr>
+                <w:rFonts w:ascii="Times New Roman" w:hAnsi="Times New Roman" w:cs="Times New Roman"/>
                 <w:noProof/>
                 <w:webHidden/>
               </w:rPr>
@@ -3749,7 +4043,7 @@
             </w:tabs>
             <w:spacing w:line="360" w:lineRule="auto"/>
             <w:rPr>
-              <w:rFonts w:eastAsiaTheme="minorEastAsia"/>
+              <w:rFonts w:ascii="Times New Roman" w:eastAsiaTheme="minorEastAsia" w:hAnsi="Times New Roman" w:cs="Times New Roman"/>
               <w:noProof/>
               <w:lang w:eastAsia="en-IE"/>
             </w:rPr>
@@ -3765,6 +4059,7 @@
             </w:r>
             <w:r>
               <w:rPr>
+                <w:rFonts w:ascii="Times New Roman" w:hAnsi="Times New Roman" w:cs="Times New Roman"/>
                 <w:noProof/>
                 <w:webHidden/>
               </w:rPr>
@@ -3772,6 +4067,7 @@
             </w:r>
             <w:r>
               <w:rPr>
+                <w:rFonts w:ascii="Times New Roman" w:hAnsi="Times New Roman" w:cs="Times New Roman"/>
                 <w:noProof/>
                 <w:webHidden/>
               </w:rPr>
@@ -3779,6 +4075,7 @@
             </w:r>
             <w:r>
               <w:rPr>
+                <w:rFonts w:ascii="Times New Roman" w:hAnsi="Times New Roman" w:cs="Times New Roman"/>
                 <w:noProof/>
                 <w:webHidden/>
               </w:rPr>
@@ -3786,12 +4083,14 @@
             </w:r>
             <w:r>
               <w:rPr>
-                <w:noProof/>
-                <w:webHidden/>
-              </w:rPr>
-            </w:r>
-            <w:r>
-              <w:rPr>
+                <w:rFonts w:ascii="Times New Roman" w:hAnsi="Times New Roman" w:cs="Times New Roman"/>
+                <w:noProof/>
+                <w:webHidden/>
+              </w:rPr>
+            </w:r>
+            <w:r>
+              <w:rPr>
+                <w:rFonts w:ascii="Times New Roman" w:hAnsi="Times New Roman" w:cs="Times New Roman"/>
                 <w:noProof/>
                 <w:webHidden/>
               </w:rPr>
@@ -3799,6 +4098,7 @@
             </w:r>
             <w:r>
               <w:rPr>
+                <w:rFonts w:ascii="Times New Roman" w:hAnsi="Times New Roman" w:cs="Times New Roman"/>
                 <w:noProof/>
                 <w:webHidden/>
               </w:rPr>
@@ -3806,6 +4106,7 @@
             </w:r>
             <w:r>
               <w:rPr>
+                <w:rFonts w:ascii="Times New Roman" w:hAnsi="Times New Roman" w:cs="Times New Roman"/>
                 <w:noProof/>
                 <w:webHidden/>
               </w:rPr>
@@ -3821,7 +4122,7 @@
             </w:tabs>
             <w:spacing w:line="360" w:lineRule="auto"/>
             <w:rPr>
-              <w:rFonts w:eastAsiaTheme="minorEastAsia"/>
+              <w:rFonts w:ascii="Times New Roman" w:eastAsiaTheme="minorEastAsia" w:hAnsi="Times New Roman" w:cs="Times New Roman"/>
               <w:noProof/>
               <w:lang w:eastAsia="en-IE"/>
             </w:rPr>
@@ -3837,6 +4138,7 @@
             </w:r>
             <w:r>
               <w:rPr>
+                <w:rFonts w:ascii="Times New Roman" w:hAnsi="Times New Roman" w:cs="Times New Roman"/>
                 <w:noProof/>
                 <w:webHidden/>
               </w:rPr>
@@ -3844,6 +4146,7 @@
             </w:r>
             <w:r>
               <w:rPr>
+                <w:rFonts w:ascii="Times New Roman" w:hAnsi="Times New Roman" w:cs="Times New Roman"/>
                 <w:noProof/>
                 <w:webHidden/>
               </w:rPr>
@@ -3851,6 +4154,7 @@
             </w:r>
             <w:r>
               <w:rPr>
+                <w:rFonts w:ascii="Times New Roman" w:hAnsi="Times New Roman" w:cs="Times New Roman"/>
                 <w:noProof/>
                 <w:webHidden/>
               </w:rPr>
@@ -3858,12 +4162,14 @@
             </w:r>
             <w:r>
               <w:rPr>
-                <w:noProof/>
-                <w:webHidden/>
-              </w:rPr>
-            </w:r>
-            <w:r>
-              <w:rPr>
+                <w:rFonts w:ascii="Times New Roman" w:hAnsi="Times New Roman" w:cs="Times New Roman"/>
+                <w:noProof/>
+                <w:webHidden/>
+              </w:rPr>
+            </w:r>
+            <w:r>
+              <w:rPr>
+                <w:rFonts w:ascii="Times New Roman" w:hAnsi="Times New Roman" w:cs="Times New Roman"/>
                 <w:noProof/>
                 <w:webHidden/>
               </w:rPr>
@@ -3871,6 +4177,7 @@
             </w:r>
             <w:r>
               <w:rPr>
+                <w:rFonts w:ascii="Times New Roman" w:hAnsi="Times New Roman" w:cs="Times New Roman"/>
                 <w:noProof/>
                 <w:webHidden/>
               </w:rPr>
@@ -3878,6 +4185,7 @@
             </w:r>
             <w:r>
               <w:rPr>
+                <w:rFonts w:ascii="Times New Roman" w:hAnsi="Times New Roman" w:cs="Times New Roman"/>
                 <w:noProof/>
                 <w:webHidden/>
               </w:rPr>
@@ -3893,7 +4201,7 @@
             </w:tabs>
             <w:spacing w:line="360" w:lineRule="auto"/>
             <w:rPr>
-              <w:rFonts w:eastAsiaTheme="minorEastAsia"/>
+              <w:rFonts w:ascii="Times New Roman" w:eastAsiaTheme="minorEastAsia" w:hAnsi="Times New Roman" w:cs="Times New Roman"/>
               <w:noProof/>
               <w:lang w:eastAsia="en-IE"/>
             </w:rPr>
@@ -3909,6 +4217,7 @@
             </w:r>
             <w:r>
               <w:rPr>
+                <w:rFonts w:ascii="Times New Roman" w:hAnsi="Times New Roman" w:cs="Times New Roman"/>
                 <w:noProof/>
                 <w:webHidden/>
               </w:rPr>
@@ -3916,6 +4225,7 @@
             </w:r>
             <w:r>
               <w:rPr>
+                <w:rFonts w:ascii="Times New Roman" w:hAnsi="Times New Roman" w:cs="Times New Roman"/>
                 <w:noProof/>
                 <w:webHidden/>
               </w:rPr>
@@ -3923,6 +4233,7 @@
             </w:r>
             <w:r>
               <w:rPr>
+                <w:rFonts w:ascii="Times New Roman" w:hAnsi="Times New Roman" w:cs="Times New Roman"/>
                 <w:noProof/>
                 <w:webHidden/>
               </w:rPr>
@@ -3930,12 +4241,14 @@
             </w:r>
             <w:r>
               <w:rPr>
-                <w:noProof/>
-                <w:webHidden/>
-              </w:rPr>
-            </w:r>
-            <w:r>
-              <w:rPr>
+                <w:rFonts w:ascii="Times New Roman" w:hAnsi="Times New Roman" w:cs="Times New Roman"/>
+                <w:noProof/>
+                <w:webHidden/>
+              </w:rPr>
+            </w:r>
+            <w:r>
+              <w:rPr>
+                <w:rFonts w:ascii="Times New Roman" w:hAnsi="Times New Roman" w:cs="Times New Roman"/>
                 <w:noProof/>
                 <w:webHidden/>
               </w:rPr>
@@ -3943,6 +4256,7 @@
             </w:r>
             <w:r>
               <w:rPr>
+                <w:rFonts w:ascii="Times New Roman" w:hAnsi="Times New Roman" w:cs="Times New Roman"/>
                 <w:noProof/>
                 <w:webHidden/>
               </w:rPr>
@@ -3950,6 +4264,7 @@
             </w:r>
             <w:r>
               <w:rPr>
+                <w:rFonts w:ascii="Times New Roman" w:hAnsi="Times New Roman" w:cs="Times New Roman"/>
                 <w:noProof/>
                 <w:webHidden/>
               </w:rPr>
@@ -3965,7 +4280,7 @@
             </w:tabs>
             <w:spacing w:line="360" w:lineRule="auto"/>
             <w:rPr>
-              <w:rFonts w:eastAsiaTheme="minorEastAsia"/>
+              <w:rFonts w:ascii="Times New Roman" w:eastAsiaTheme="minorEastAsia" w:hAnsi="Times New Roman" w:cs="Times New Roman"/>
               <w:noProof/>
               <w:lang w:eastAsia="en-IE"/>
             </w:rPr>
@@ -3981,6 +4296,7 @@
             </w:r>
             <w:r>
               <w:rPr>
+                <w:rFonts w:ascii="Times New Roman" w:hAnsi="Times New Roman" w:cs="Times New Roman"/>
                 <w:noProof/>
                 <w:webHidden/>
               </w:rPr>
@@ -3988,6 +4304,7 @@
             </w:r>
             <w:r>
               <w:rPr>
+                <w:rFonts w:ascii="Times New Roman" w:hAnsi="Times New Roman" w:cs="Times New Roman"/>
                 <w:noProof/>
                 <w:webHidden/>
               </w:rPr>
@@ -3995,6 +4312,7 @@
             </w:r>
             <w:r>
               <w:rPr>
+                <w:rFonts w:ascii="Times New Roman" w:hAnsi="Times New Roman" w:cs="Times New Roman"/>
                 <w:noProof/>
                 <w:webHidden/>
               </w:rPr>
@@ -4002,12 +4320,14 @@
             </w:r>
             <w:r>
               <w:rPr>
-                <w:noProof/>
-                <w:webHidden/>
-              </w:rPr>
-            </w:r>
-            <w:r>
-              <w:rPr>
+                <w:rFonts w:ascii="Times New Roman" w:hAnsi="Times New Roman" w:cs="Times New Roman"/>
+                <w:noProof/>
+                <w:webHidden/>
+              </w:rPr>
+            </w:r>
+            <w:r>
+              <w:rPr>
+                <w:rFonts w:ascii="Times New Roman" w:hAnsi="Times New Roman" w:cs="Times New Roman"/>
                 <w:noProof/>
                 <w:webHidden/>
               </w:rPr>
@@ -4015,6 +4335,7 @@
             </w:r>
             <w:r>
               <w:rPr>
+                <w:rFonts w:ascii="Times New Roman" w:hAnsi="Times New Roman" w:cs="Times New Roman"/>
                 <w:noProof/>
                 <w:webHidden/>
               </w:rPr>
@@ -4022,6 +4343,7 @@
             </w:r>
             <w:r>
               <w:rPr>
+                <w:rFonts w:ascii="Times New Roman" w:hAnsi="Times New Roman" w:cs="Times New Roman"/>
                 <w:noProof/>
                 <w:webHidden/>
               </w:rPr>
@@ -4037,7 +4359,7 @@
             </w:tabs>
             <w:spacing w:line="360" w:lineRule="auto"/>
             <w:rPr>
-              <w:rFonts w:eastAsiaTheme="minorEastAsia"/>
+              <w:rFonts w:ascii="Times New Roman" w:eastAsiaTheme="minorEastAsia" w:hAnsi="Times New Roman" w:cs="Times New Roman"/>
               <w:noProof/>
               <w:lang w:eastAsia="en-IE"/>
             </w:rPr>
@@ -4053,6 +4375,7 @@
             </w:r>
             <w:r>
               <w:rPr>
+                <w:rFonts w:ascii="Times New Roman" w:hAnsi="Times New Roman" w:cs="Times New Roman"/>
                 <w:noProof/>
                 <w:webHidden/>
               </w:rPr>
@@ -4060,6 +4383,7 @@
             </w:r>
             <w:r>
               <w:rPr>
+                <w:rFonts w:ascii="Times New Roman" w:hAnsi="Times New Roman" w:cs="Times New Roman"/>
                 <w:noProof/>
                 <w:webHidden/>
               </w:rPr>
@@ -4067,6 +4391,7 @@
             </w:r>
             <w:r>
               <w:rPr>
+                <w:rFonts w:ascii="Times New Roman" w:hAnsi="Times New Roman" w:cs="Times New Roman"/>
                 <w:noProof/>
                 <w:webHidden/>
               </w:rPr>
@@ -4074,12 +4399,14 @@
             </w:r>
             <w:r>
               <w:rPr>
-                <w:noProof/>
-                <w:webHidden/>
-              </w:rPr>
-            </w:r>
-            <w:r>
-              <w:rPr>
+                <w:rFonts w:ascii="Times New Roman" w:hAnsi="Times New Roman" w:cs="Times New Roman"/>
+                <w:noProof/>
+                <w:webHidden/>
+              </w:rPr>
+            </w:r>
+            <w:r>
+              <w:rPr>
+                <w:rFonts w:ascii="Times New Roman" w:hAnsi="Times New Roman" w:cs="Times New Roman"/>
                 <w:noProof/>
                 <w:webHidden/>
               </w:rPr>
@@ -4087,6 +4414,7 @@
             </w:r>
             <w:r>
               <w:rPr>
+                <w:rFonts w:ascii="Times New Roman" w:hAnsi="Times New Roman" w:cs="Times New Roman"/>
                 <w:noProof/>
                 <w:webHidden/>
               </w:rPr>
@@ -4094,6 +4422,7 @@
             </w:r>
             <w:r>
               <w:rPr>
+                <w:rFonts w:ascii="Times New Roman" w:hAnsi="Times New Roman" w:cs="Times New Roman"/>
                 <w:noProof/>
                 <w:webHidden/>
               </w:rPr>
@@ -4200,8 +4529,14 @@
           <w:p>
             <w:pPr>
               <w:spacing w:line="360" w:lineRule="auto"/>
+              <w:rPr>
+                <w:rFonts w:ascii="Times New Roman" w:hAnsi="Times New Roman" w:cs="Times New Roman"/>
+              </w:rPr>
             </w:pPr>
             <w:r>
+              <w:rPr>
+                <w:rFonts w:ascii="Times New Roman" w:hAnsi="Times New Roman" w:cs="Times New Roman"/>
+              </w:rPr>
               <w:t>Company Name:</w:t>
             </w:r>
           </w:p>
@@ -4213,8 +4548,14 @@
           <w:p>
             <w:pPr>
               <w:spacing w:line="360" w:lineRule="auto"/>
+              <w:rPr>
+                <w:rFonts w:ascii="Times New Roman" w:hAnsi="Times New Roman" w:cs="Times New Roman"/>
+              </w:rPr>
             </w:pPr>
             <w:r>
+              <w:rPr>
+                <w:rFonts w:ascii="Times New Roman" w:hAnsi="Times New Roman" w:cs="Times New Roman"/>
+              </w:rPr>
               <w:t>Audiotronics Ltd.</w:t>
             </w:r>
           </w:p>
@@ -4231,6 +4572,9 @@
           <w:p>
             <w:pPr>
               <w:spacing w:line="360" w:lineRule="auto"/>
+              <w:rPr>
+                <w:rFonts w:ascii="Times New Roman" w:hAnsi="Times New Roman" w:cs="Times New Roman"/>
+              </w:rPr>
             </w:pPr>
           </w:p>
         </w:tc>
@@ -4241,6 +4585,9 @@
           <w:p>
             <w:pPr>
               <w:spacing w:line="360" w:lineRule="auto"/>
+              <w:rPr>
+                <w:rFonts w:ascii="Times New Roman" w:hAnsi="Times New Roman" w:cs="Times New Roman"/>
+              </w:rPr>
             </w:pPr>
           </w:p>
         </w:tc>
@@ -4256,8 +4603,14 @@
           <w:p>
             <w:pPr>
               <w:spacing w:line="360" w:lineRule="auto"/>
+              <w:rPr>
+                <w:rFonts w:ascii="Times New Roman" w:hAnsi="Times New Roman" w:cs="Times New Roman"/>
+              </w:rPr>
             </w:pPr>
             <w:r>
+              <w:rPr>
+                <w:rFonts w:ascii="Times New Roman" w:hAnsi="Times New Roman" w:cs="Times New Roman"/>
+              </w:rPr>
               <w:t>Address</w:t>
             </w:r>
           </w:p>
@@ -4269,19 +4622,34 @@
           <w:p>
             <w:pPr>
               <w:spacing w:line="360" w:lineRule="auto"/>
+              <w:rPr>
+                <w:rFonts w:ascii="Times New Roman" w:hAnsi="Times New Roman" w:cs="Times New Roman"/>
+              </w:rPr>
             </w:pPr>
             <w:r>
+              <w:rPr>
+                <w:rFonts w:ascii="Times New Roman" w:hAnsi="Times New Roman" w:cs="Times New Roman"/>
+              </w:rPr>
               <w:t>Unit 4, Building C</w:t>
             </w:r>
             <w:r>
+              <w:rPr>
+                <w:rFonts w:ascii="Times New Roman" w:hAnsi="Times New Roman" w:cs="Times New Roman"/>
+              </w:rPr>
               <w:br/>
               <w:t>Industrial Estate</w:t>
             </w:r>
             <w:r>
+              <w:rPr>
+                <w:rFonts w:ascii="Times New Roman" w:hAnsi="Times New Roman" w:cs="Times New Roman"/>
+              </w:rPr>
               <w:br/>
               <w:t>Dublin 3</w:t>
             </w:r>
             <w:r>
+              <w:rPr>
+                <w:rFonts w:ascii="Times New Roman" w:hAnsi="Times New Roman" w:cs="Times New Roman"/>
+              </w:rPr>
               <w:br/>
               <w:t>D03 A2BC</w:t>
             </w:r>
@@ -4299,6 +4667,9 @@
           <w:p>
             <w:pPr>
               <w:spacing w:line="360" w:lineRule="auto"/>
+              <w:rPr>
+                <w:rFonts w:ascii="Times New Roman" w:hAnsi="Times New Roman" w:cs="Times New Roman"/>
+              </w:rPr>
             </w:pPr>
           </w:p>
         </w:tc>
@@ -4309,6 +4680,9 @@
           <w:p>
             <w:pPr>
               <w:spacing w:line="360" w:lineRule="auto"/>
+              <w:rPr>
+                <w:rFonts w:ascii="Times New Roman" w:hAnsi="Times New Roman" w:cs="Times New Roman"/>
+              </w:rPr>
             </w:pPr>
           </w:p>
         </w:tc>
@@ -4324,8 +4698,14 @@
           <w:p>
             <w:pPr>
               <w:spacing w:line="360" w:lineRule="auto"/>
+              <w:rPr>
+                <w:rFonts w:ascii="Times New Roman" w:hAnsi="Times New Roman" w:cs="Times New Roman"/>
+              </w:rPr>
             </w:pPr>
             <w:r>
+              <w:rPr>
+                <w:rFonts w:ascii="Times New Roman" w:hAnsi="Times New Roman" w:cs="Times New Roman"/>
+              </w:rPr>
               <w:t>Telephone:</w:t>
             </w:r>
           </w:p>
@@ -4337,8 +4717,14 @@
           <w:p>
             <w:pPr>
               <w:spacing w:line="360" w:lineRule="auto"/>
+              <w:rPr>
+                <w:rFonts w:ascii="Times New Roman" w:hAnsi="Times New Roman" w:cs="Times New Roman"/>
+              </w:rPr>
             </w:pPr>
             <w:r>
+              <w:rPr>
+                <w:rFonts w:ascii="Times New Roman" w:hAnsi="Times New Roman" w:cs="Times New Roman"/>
+              </w:rPr>
               <w:t>01-4123456</w:t>
             </w:r>
           </w:p>
@@ -4355,8 +4741,14 @@
           <w:p>
             <w:pPr>
               <w:spacing w:line="360" w:lineRule="auto"/>
+              <w:rPr>
+                <w:rFonts w:ascii="Times New Roman" w:hAnsi="Times New Roman" w:cs="Times New Roman"/>
+              </w:rPr>
             </w:pPr>
             <w:r>
+              <w:rPr>
+                <w:rFonts w:ascii="Times New Roman" w:hAnsi="Times New Roman" w:cs="Times New Roman"/>
+              </w:rPr>
               <w:t>Fax:</w:t>
             </w:r>
           </w:p>
@@ -4368,8 +4760,14 @@
           <w:p>
             <w:pPr>
               <w:spacing w:line="360" w:lineRule="auto"/>
+              <w:rPr>
+                <w:rFonts w:ascii="Times New Roman" w:hAnsi="Times New Roman" w:cs="Times New Roman"/>
+              </w:rPr>
             </w:pPr>
             <w:r>
+              <w:rPr>
+                <w:rFonts w:ascii="Times New Roman" w:hAnsi="Times New Roman" w:cs="Times New Roman"/>
+              </w:rPr>
               <w:t>01-4123455</w:t>
             </w:r>
           </w:p>
@@ -4386,8 +4784,14 @@
           <w:p>
             <w:pPr>
               <w:spacing w:line="360" w:lineRule="auto"/>
+              <w:rPr>
+                <w:rFonts w:ascii="Times New Roman" w:hAnsi="Times New Roman" w:cs="Times New Roman"/>
+              </w:rPr>
             </w:pPr>
             <w:r>
+              <w:rPr>
+                <w:rFonts w:ascii="Times New Roman" w:hAnsi="Times New Roman" w:cs="Times New Roman"/>
+              </w:rPr>
               <w:t>Email:</w:t>
             </w:r>
           </w:p>
@@ -4399,8 +4803,14 @@
           <w:p>
             <w:pPr>
               <w:spacing w:line="360" w:lineRule="auto"/>
+              <w:rPr>
+                <w:rFonts w:ascii="Times New Roman" w:hAnsi="Times New Roman" w:cs="Times New Roman"/>
+              </w:rPr>
             </w:pPr>
             <w:r>
+              <w:rPr>
+                <w:rFonts w:ascii="Times New Roman" w:hAnsi="Times New Roman" w:cs="Times New Roman"/>
+              </w:rPr>
               <w:t>enquires@audiotronics.ie</w:t>
             </w:r>
           </w:p>
@@ -4417,6 +4827,9 @@
           <w:p>
             <w:pPr>
               <w:spacing w:line="360" w:lineRule="auto"/>
+              <w:rPr>
+                <w:rFonts w:ascii="Times New Roman" w:hAnsi="Times New Roman" w:cs="Times New Roman"/>
+              </w:rPr>
             </w:pPr>
           </w:p>
         </w:tc>
@@ -4427,6 +4840,9 @@
           <w:p>
             <w:pPr>
               <w:spacing w:line="360" w:lineRule="auto"/>
+              <w:rPr>
+                <w:rFonts w:ascii="Times New Roman" w:hAnsi="Times New Roman" w:cs="Times New Roman"/>
+              </w:rPr>
             </w:pPr>
           </w:p>
         </w:tc>
@@ -4442,8 +4858,14 @@
           <w:p>
             <w:pPr>
               <w:spacing w:line="360" w:lineRule="auto"/>
+              <w:rPr>
+                <w:rFonts w:ascii="Times New Roman" w:hAnsi="Times New Roman" w:cs="Times New Roman"/>
+              </w:rPr>
             </w:pPr>
             <w:r>
+              <w:rPr>
+                <w:rFonts w:ascii="Times New Roman" w:hAnsi="Times New Roman" w:cs="Times New Roman"/>
+              </w:rPr>
               <w:t>Co. Registration Number:</w:t>
             </w:r>
           </w:p>
@@ -4455,8 +4877,14 @@
           <w:p>
             <w:pPr>
               <w:spacing w:line="360" w:lineRule="auto"/>
+              <w:rPr>
+                <w:rFonts w:ascii="Times New Roman" w:hAnsi="Times New Roman" w:cs="Times New Roman"/>
+              </w:rPr>
             </w:pPr>
             <w:r>
+              <w:rPr>
+                <w:rFonts w:ascii="Times New Roman" w:hAnsi="Times New Roman" w:cs="Times New Roman"/>
+              </w:rPr>
               <w:t>2109867YZ</w:t>
             </w:r>
           </w:p>
@@ -4473,6 +4901,9 @@
           <w:p>
             <w:pPr>
               <w:spacing w:line="360" w:lineRule="auto"/>
+              <w:rPr>
+                <w:rFonts w:ascii="Times New Roman" w:hAnsi="Times New Roman" w:cs="Times New Roman"/>
+              </w:rPr>
             </w:pPr>
           </w:p>
         </w:tc>
@@ -4483,6 +4914,9 @@
           <w:p>
             <w:pPr>
               <w:spacing w:line="360" w:lineRule="auto"/>
+              <w:rPr>
+                <w:rFonts w:ascii="Times New Roman" w:hAnsi="Times New Roman" w:cs="Times New Roman"/>
+              </w:rPr>
             </w:pPr>
           </w:p>
         </w:tc>
@@ -4498,8 +4932,14 @@
           <w:p>
             <w:pPr>
               <w:spacing w:line="360" w:lineRule="auto"/>
+              <w:rPr>
+                <w:rFonts w:ascii="Times New Roman" w:hAnsi="Times New Roman" w:cs="Times New Roman"/>
+              </w:rPr>
             </w:pPr>
             <w:r>
+              <w:rPr>
+                <w:rFonts w:ascii="Times New Roman" w:hAnsi="Times New Roman" w:cs="Times New Roman"/>
+              </w:rPr>
               <w:t>VAT Number:</w:t>
             </w:r>
           </w:p>
@@ -4511,8 +4951,14 @@
           <w:p>
             <w:pPr>
               <w:spacing w:line="360" w:lineRule="auto"/>
+              <w:rPr>
+                <w:rFonts w:ascii="Times New Roman" w:hAnsi="Times New Roman" w:cs="Times New Roman"/>
+              </w:rPr>
             </w:pPr>
             <w:r>
+              <w:rPr>
+                <w:rFonts w:ascii="Times New Roman" w:hAnsi="Times New Roman" w:cs="Times New Roman"/>
+              </w:rPr>
               <w:t>IE204587415E</w:t>
             </w:r>
           </w:p>
@@ -4529,6 +4975,9 @@
           <w:p>
             <w:pPr>
               <w:spacing w:line="360" w:lineRule="auto"/>
+              <w:rPr>
+                <w:rFonts w:ascii="Times New Roman" w:hAnsi="Times New Roman" w:cs="Times New Roman"/>
+              </w:rPr>
             </w:pPr>
           </w:p>
         </w:tc>
@@ -4539,6 +4988,9 @@
           <w:p>
             <w:pPr>
               <w:spacing w:line="360" w:lineRule="auto"/>
+              <w:rPr>
+                <w:rFonts w:ascii="Times New Roman" w:hAnsi="Times New Roman" w:cs="Times New Roman"/>
+              </w:rPr>
             </w:pPr>
           </w:p>
         </w:tc>
@@ -4554,8 +5006,14 @@
           <w:p>
             <w:pPr>
               <w:spacing w:line="360" w:lineRule="auto"/>
+              <w:rPr>
+                <w:rFonts w:ascii="Times New Roman" w:hAnsi="Times New Roman" w:cs="Times New Roman"/>
+              </w:rPr>
             </w:pPr>
             <w:r>
+              <w:rPr>
+                <w:rFonts w:ascii="Times New Roman" w:hAnsi="Times New Roman" w:cs="Times New Roman"/>
+              </w:rPr>
               <w:t>Accountants:</w:t>
             </w:r>
           </w:p>
@@ -4567,19 +5025,28 @@
           <w:p>
             <w:pPr>
               <w:spacing w:line="360" w:lineRule="auto"/>
+              <w:rPr>
+                <w:rFonts w:ascii="Times New Roman" w:hAnsi="Times New Roman" w:cs="Times New Roman"/>
+              </w:rPr>
             </w:pPr>
             <w:r>
+              <w:rPr>
+                <w:rFonts w:ascii="Times New Roman" w:hAnsi="Times New Roman" w:cs="Times New Roman"/>
+              </w:rPr>
               <w:t xml:space="preserve">Armin </w:t>
             </w:r>
             <w:proofErr w:type="spellStart"/>
             <w:r>
-              <w:t>T</w:t>
-            </w:r>
-            <w:r>
-              <w:t>amzarian</w:t>
+              <w:rPr>
+                <w:rFonts w:ascii="Times New Roman" w:hAnsi="Times New Roman" w:cs="Times New Roman"/>
+              </w:rPr>
+              <w:t>Tamzarian</w:t>
             </w:r>
             <w:proofErr w:type="spellEnd"/>
             <w:r>
+              <w:rPr>
+                <w:rFonts w:ascii="Times New Roman" w:hAnsi="Times New Roman" w:cs="Times New Roman"/>
+              </w:rPr>
               <w:br/>
               <w:t>742 Evergreen Terrace</w:t>
             </w:r>
@@ -4587,16 +5054,28 @@
           <w:p>
             <w:pPr>
               <w:spacing w:line="360" w:lineRule="auto"/>
+              <w:rPr>
+                <w:rFonts w:ascii="Times New Roman" w:hAnsi="Times New Roman" w:cs="Times New Roman"/>
+              </w:rPr>
             </w:pPr>
             <w:r>
+              <w:rPr>
+                <w:rFonts w:ascii="Times New Roman" w:hAnsi="Times New Roman" w:cs="Times New Roman"/>
+              </w:rPr>
               <w:t>Springfield</w:t>
             </w:r>
           </w:p>
           <w:p>
             <w:pPr>
               <w:spacing w:line="360" w:lineRule="auto"/>
+              <w:rPr>
+                <w:rFonts w:ascii="Times New Roman" w:hAnsi="Times New Roman" w:cs="Times New Roman"/>
+              </w:rPr>
             </w:pPr>
             <w:r>
+              <w:rPr>
+                <w:rFonts w:ascii="Times New Roman" w:hAnsi="Times New Roman" w:cs="Times New Roman"/>
+              </w:rPr>
               <w:t>Tallaght, Dublin 24</w:t>
             </w:r>
           </w:p>
@@ -4613,6 +5092,9 @@
           <w:p>
             <w:pPr>
               <w:spacing w:line="360" w:lineRule="auto"/>
+              <w:rPr>
+                <w:rFonts w:ascii="Times New Roman" w:hAnsi="Times New Roman" w:cs="Times New Roman"/>
+              </w:rPr>
             </w:pPr>
           </w:p>
         </w:tc>
@@ -4623,6 +5105,9 @@
           <w:p>
             <w:pPr>
               <w:spacing w:line="360" w:lineRule="auto"/>
+              <w:rPr>
+                <w:rFonts w:ascii="Times New Roman" w:hAnsi="Times New Roman" w:cs="Times New Roman"/>
+              </w:rPr>
             </w:pPr>
           </w:p>
         </w:tc>
@@ -4638,8 +5123,14 @@
           <w:p>
             <w:pPr>
               <w:spacing w:line="360" w:lineRule="auto"/>
+              <w:rPr>
+                <w:rFonts w:ascii="Times New Roman" w:hAnsi="Times New Roman" w:cs="Times New Roman"/>
+              </w:rPr>
             </w:pPr>
             <w:r>
+              <w:rPr>
+                <w:rFonts w:ascii="Times New Roman" w:hAnsi="Times New Roman" w:cs="Times New Roman"/>
+              </w:rPr>
               <w:t>Bank:</w:t>
             </w:r>
           </w:p>
@@ -4651,11 +5142,20 @@
           <w:p>
             <w:pPr>
               <w:spacing w:line="360" w:lineRule="auto"/>
+              <w:rPr>
+                <w:rFonts w:ascii="Times New Roman" w:hAnsi="Times New Roman" w:cs="Times New Roman"/>
+              </w:rPr>
             </w:pPr>
             <w:r>
+              <w:rPr>
+                <w:rFonts w:ascii="Times New Roman" w:hAnsi="Times New Roman" w:cs="Times New Roman"/>
+              </w:rPr>
               <w:t>Bank of Ireland,</w:t>
             </w:r>
             <w:r>
+              <w:rPr>
+                <w:rFonts w:ascii="Times New Roman" w:hAnsi="Times New Roman" w:cs="Times New Roman"/>
+              </w:rPr>
               <w:br/>
               <w:t>IFSC House</w:t>
             </w:r>
@@ -4663,8 +5163,14 @@
           <w:p>
             <w:pPr>
               <w:spacing w:line="360" w:lineRule="auto"/>
+              <w:rPr>
+                <w:rFonts w:ascii="Times New Roman" w:hAnsi="Times New Roman" w:cs="Times New Roman"/>
+              </w:rPr>
             </w:pPr>
             <w:r>
+              <w:rPr>
+                <w:rFonts w:ascii="Times New Roman" w:hAnsi="Times New Roman" w:cs="Times New Roman"/>
+              </w:rPr>
               <w:t>IFSC, Dublin 1</w:t>
             </w:r>
           </w:p>
@@ -4674,47 +5180,86 @@
     <w:p>
       <w:pPr>
         <w:spacing w:line="360" w:lineRule="auto"/>
-      </w:pPr>
-    </w:p>
-    <w:p>
-      <w:pPr>
-        <w:spacing w:line="360" w:lineRule="auto"/>
-      </w:pPr>
-      <w:r>
+        <w:rPr>
+          <w:rFonts w:ascii="Times New Roman" w:hAnsi="Times New Roman" w:cs="Times New Roman"/>
+        </w:rPr>
+      </w:pPr>
+    </w:p>
+    <w:p>
+      <w:pPr>
+        <w:spacing w:line="360" w:lineRule="auto"/>
+        <w:rPr>
+          <w:rFonts w:ascii="Times New Roman" w:hAnsi="Times New Roman" w:cs="Times New Roman"/>
+        </w:rPr>
+      </w:pPr>
+      <w:r>
+        <w:rPr>
+          <w:rFonts w:ascii="Times New Roman" w:hAnsi="Times New Roman" w:cs="Times New Roman"/>
+        </w:rPr>
         <w:t>Audiotronics Ltd. is a company recently formed by the five promotors; C. Allen, K.</w:t>
       </w:r>
       <w:r>
+        <w:rPr>
+          <w:rFonts w:ascii="Times New Roman" w:hAnsi="Times New Roman" w:cs="Times New Roman"/>
+        </w:rPr>
         <w:t xml:space="preserve"> Feeney, P. Lawlor, F. McMorrow &amp;</w:t>
       </w:r>
       <w:r>
+        <w:rPr>
+          <w:rFonts w:ascii="Times New Roman" w:hAnsi="Times New Roman" w:cs="Times New Roman"/>
+        </w:rPr>
         <w:t xml:space="preserve"> C. Vecchionacce – to fulfil an identified </w:t>
       </w:r>
       <w:r>
+        <w:rPr>
+          <w:rFonts w:ascii="Times New Roman" w:hAnsi="Times New Roman" w:cs="Times New Roman"/>
+        </w:rPr>
         <w:t>market</w:t>
       </w:r>
       <w:r>
+        <w:rPr>
+          <w:rFonts w:ascii="Times New Roman" w:hAnsi="Times New Roman" w:cs="Times New Roman"/>
+        </w:rPr>
         <w:t xml:space="preserve"> for the </w:t>
       </w:r>
       <w:r>
+        <w:rPr>
+          <w:rFonts w:ascii="Times New Roman" w:hAnsi="Times New Roman" w:cs="Times New Roman"/>
+        </w:rPr>
         <w:t>production and supply of m</w:t>
       </w:r>
       <w:r>
+        <w:rPr>
+          <w:rFonts w:ascii="Times New Roman" w:hAnsi="Times New Roman" w:cs="Times New Roman"/>
+        </w:rPr>
         <w:t>obile apps specialising in acoustics and sound on Google Play Store</w:t>
       </w:r>
       <w:r>
+        <w:rPr>
+          <w:rFonts w:ascii="Times New Roman" w:hAnsi="Times New Roman" w:cs="Times New Roman"/>
+        </w:rPr>
         <w:t>.</w:t>
       </w:r>
     </w:p>
     <w:p>
       <w:pPr>
         <w:spacing w:line="360" w:lineRule="auto"/>
-      </w:pPr>
-    </w:p>
-    <w:p>
-      <w:pPr>
-        <w:spacing w:line="360" w:lineRule="auto"/>
-      </w:pPr>
-      <w:r>
+        <w:rPr>
+          <w:rFonts w:ascii="Times New Roman" w:hAnsi="Times New Roman" w:cs="Times New Roman"/>
+        </w:rPr>
+      </w:pPr>
+    </w:p>
+    <w:p>
+      <w:pPr>
+        <w:spacing w:line="360" w:lineRule="auto"/>
+        <w:rPr>
+          <w:rFonts w:ascii="Times New Roman" w:hAnsi="Times New Roman" w:cs="Times New Roman"/>
+        </w:rPr>
+      </w:pPr>
+      <w:r>
+        <w:rPr>
+          <w:rFonts w:ascii="Times New Roman" w:hAnsi="Times New Roman" w:cs="Times New Roman"/>
+        </w:rPr>
         <w:t>The company’s objectives into the future are:</w:t>
       </w:r>
     </w:p>
@@ -4726,8 +5271,14 @@
           <w:numId w:val="3"/>
         </w:numPr>
         <w:spacing w:line="360" w:lineRule="auto"/>
-      </w:pPr>
-      <w:r>
+        <w:rPr>
+          <w:rFonts w:ascii="Times New Roman" w:hAnsi="Times New Roman" w:cs="Times New Roman"/>
+        </w:rPr>
+      </w:pPr>
+      <w:r>
+        <w:rPr>
+          <w:rFonts w:ascii="Times New Roman" w:hAnsi="Times New Roman" w:cs="Times New Roman"/>
+        </w:rPr>
         <w:t xml:space="preserve">To achieve a profitability of 5 % return on sales by end of year 1. </w:t>
       </w:r>
     </w:p>
@@ -4739,15 +5290,27 @@
           <w:numId w:val="3"/>
         </w:numPr>
         <w:spacing w:line="360" w:lineRule="auto"/>
-      </w:pPr>
-      <w:r>
+        <w:rPr>
+          <w:rFonts w:ascii="Times New Roman" w:hAnsi="Times New Roman" w:cs="Times New Roman"/>
+        </w:rPr>
+      </w:pPr>
+      <w:r>
+        <w:rPr>
+          <w:rFonts w:ascii="Times New Roman" w:hAnsi="Times New Roman" w:cs="Times New Roman"/>
+        </w:rPr>
         <w:lastRenderedPageBreak/>
         <w:t>To achieve an 8% share of the market dealing with mobile</w:t>
       </w:r>
       <w:r>
+        <w:rPr>
+          <w:rFonts w:ascii="Times New Roman" w:hAnsi="Times New Roman" w:cs="Times New Roman"/>
+        </w:rPr>
         <w:t xml:space="preserve"> acoustic</w:t>
       </w:r>
       <w:r>
+        <w:rPr>
+          <w:rFonts w:ascii="Times New Roman" w:hAnsi="Times New Roman" w:cs="Times New Roman"/>
+        </w:rPr>
         <w:t xml:space="preserve"> apps by end of year 2. </w:t>
       </w:r>
     </w:p>
@@ -4759,17 +5322,32 @@
           <w:numId w:val="3"/>
         </w:numPr>
         <w:spacing w:line="360" w:lineRule="auto"/>
-      </w:pPr>
-      <w:r>
+        <w:rPr>
+          <w:rFonts w:ascii="Times New Roman" w:hAnsi="Times New Roman" w:cs="Times New Roman"/>
+        </w:rPr>
+      </w:pPr>
+      <w:r>
+        <w:rPr>
+          <w:rFonts w:ascii="Times New Roman" w:hAnsi="Times New Roman" w:cs="Times New Roman"/>
+        </w:rPr>
         <w:t>To comply</w:t>
       </w:r>
       <w:r>
+        <w:rPr>
+          <w:rFonts w:ascii="Times New Roman" w:hAnsi="Times New Roman" w:cs="Times New Roman"/>
+        </w:rPr>
         <w:t xml:space="preserve"> in the short term to</w:t>
       </w:r>
       <w:r>
+        <w:rPr>
+          <w:rFonts w:ascii="Times New Roman" w:hAnsi="Times New Roman" w:cs="Times New Roman"/>
+        </w:rPr>
         <w:t xml:space="preserve"> the following standards</w:t>
       </w:r>
       <w:r>
+        <w:rPr>
+          <w:rFonts w:ascii="Times New Roman" w:hAnsi="Times New Roman" w:cs="Times New Roman"/>
+        </w:rPr>
         <w:t xml:space="preserve"> that specialise in sound and acoustics:</w:t>
       </w:r>
     </w:p>
@@ -4805,8 +5383,14 @@
               <w:spacing w:line="360" w:lineRule="auto"/>
               <w:ind w:left="0"/>
               <w:jc w:val="center"/>
+              <w:rPr>
+                <w:rFonts w:ascii="Times New Roman" w:hAnsi="Times New Roman" w:cs="Times New Roman"/>
+              </w:rPr>
             </w:pPr>
             <w:r>
+              <w:rPr>
+                <w:rFonts w:ascii="Times New Roman" w:hAnsi="Times New Roman" w:cs="Times New Roman"/>
+              </w:rPr>
               <w:t>ISO 226:2003</w:t>
             </w:r>
           </w:p>
@@ -4821,8 +5405,14 @@
               <w:spacing w:line="360" w:lineRule="auto"/>
               <w:ind w:left="0"/>
               <w:jc w:val="center"/>
+              <w:rPr>
+                <w:rFonts w:ascii="Times New Roman" w:hAnsi="Times New Roman" w:cs="Times New Roman"/>
+              </w:rPr>
             </w:pPr>
             <w:r>
+              <w:rPr>
+                <w:rFonts w:ascii="Times New Roman" w:hAnsi="Times New Roman" w:cs="Times New Roman"/>
+              </w:rPr>
               <w:t>ISO/DIS 389-1</w:t>
             </w:r>
           </w:p>
@@ -4837,8 +5427,14 @@
               <w:spacing w:line="360" w:lineRule="auto"/>
               <w:ind w:left="0"/>
               <w:jc w:val="center"/>
+              <w:rPr>
+                <w:rFonts w:ascii="Times New Roman" w:hAnsi="Times New Roman" w:cs="Times New Roman"/>
+              </w:rPr>
             </w:pPr>
             <w:r>
+              <w:rPr>
+                <w:rFonts w:ascii="Times New Roman" w:hAnsi="Times New Roman" w:cs="Times New Roman"/>
+              </w:rPr>
               <w:t>ISO 389-1:1998</w:t>
             </w:r>
           </w:p>
@@ -4853,8 +5449,14 @@
               <w:spacing w:line="360" w:lineRule="auto"/>
               <w:ind w:left="0"/>
               <w:jc w:val="center"/>
+              <w:rPr>
+                <w:rFonts w:ascii="Times New Roman" w:hAnsi="Times New Roman" w:cs="Times New Roman"/>
+              </w:rPr>
             </w:pPr>
             <w:r>
+              <w:rPr>
+                <w:rFonts w:ascii="Times New Roman" w:hAnsi="Times New Roman" w:cs="Times New Roman"/>
+              </w:rPr>
               <w:t>ISO 389-2:1994</w:t>
             </w:r>
           </w:p>
@@ -4871,8 +5473,14 @@
               <w:spacing w:line="360" w:lineRule="auto"/>
               <w:ind w:left="0"/>
               <w:jc w:val="center"/>
+              <w:rPr>
+                <w:rFonts w:ascii="Times New Roman" w:hAnsi="Times New Roman" w:cs="Times New Roman"/>
+              </w:rPr>
             </w:pPr>
             <w:r>
+              <w:rPr>
+                <w:rFonts w:ascii="Times New Roman" w:hAnsi="Times New Roman" w:cs="Times New Roman"/>
+              </w:rPr>
               <w:t>ISO 389-3:2016</w:t>
             </w:r>
           </w:p>
@@ -4887,8 +5495,14 @@
               <w:spacing w:line="360" w:lineRule="auto"/>
               <w:ind w:left="0"/>
               <w:jc w:val="center"/>
+              <w:rPr>
+                <w:rFonts w:ascii="Times New Roman" w:hAnsi="Times New Roman" w:cs="Times New Roman"/>
+              </w:rPr>
             </w:pPr>
             <w:r>
+              <w:rPr>
+                <w:rFonts w:ascii="Times New Roman" w:hAnsi="Times New Roman" w:cs="Times New Roman"/>
+              </w:rPr>
               <w:t>ISO 389-4:1994</w:t>
             </w:r>
           </w:p>
@@ -4903,8 +5517,14 @@
               <w:spacing w:line="360" w:lineRule="auto"/>
               <w:ind w:left="0"/>
               <w:jc w:val="center"/>
+              <w:rPr>
+                <w:rFonts w:ascii="Times New Roman" w:hAnsi="Times New Roman" w:cs="Times New Roman"/>
+              </w:rPr>
             </w:pPr>
             <w:r>
+              <w:rPr>
+                <w:rFonts w:ascii="Times New Roman" w:hAnsi="Times New Roman" w:cs="Times New Roman"/>
+              </w:rPr>
               <w:t>ISO 389-5:2006</w:t>
             </w:r>
           </w:p>
@@ -4919,8 +5539,14 @@
               <w:spacing w:line="360" w:lineRule="auto"/>
               <w:ind w:left="0"/>
               <w:jc w:val="center"/>
+              <w:rPr>
+                <w:rFonts w:ascii="Times New Roman" w:hAnsi="Times New Roman" w:cs="Times New Roman"/>
+              </w:rPr>
             </w:pPr>
             <w:r>
+              <w:rPr>
+                <w:rFonts w:ascii="Times New Roman" w:hAnsi="Times New Roman" w:cs="Times New Roman"/>
+              </w:rPr>
               <w:t>ISO 389-6:2007</w:t>
             </w:r>
           </w:p>
@@ -4937,8 +5563,14 @@
               <w:spacing w:line="360" w:lineRule="auto"/>
               <w:ind w:left="0"/>
               <w:jc w:val="center"/>
+              <w:rPr>
+                <w:rFonts w:ascii="Times New Roman" w:hAnsi="Times New Roman" w:cs="Times New Roman"/>
+              </w:rPr>
             </w:pPr>
             <w:r>
+              <w:rPr>
+                <w:rFonts w:ascii="Times New Roman" w:hAnsi="Times New Roman" w:cs="Times New Roman"/>
+              </w:rPr>
               <w:t>ISO 389-7:2005</w:t>
             </w:r>
           </w:p>
@@ -4953,8 +5585,14 @@
               <w:spacing w:line="360" w:lineRule="auto"/>
               <w:ind w:left="0"/>
               <w:jc w:val="center"/>
+              <w:rPr>
+                <w:rFonts w:ascii="Times New Roman" w:hAnsi="Times New Roman" w:cs="Times New Roman"/>
+              </w:rPr>
             </w:pPr>
             <w:r>
+              <w:rPr>
+                <w:rFonts w:ascii="Times New Roman" w:hAnsi="Times New Roman" w:cs="Times New Roman"/>
+              </w:rPr>
               <w:t>ISO 389-7:2005</w:t>
             </w:r>
           </w:p>
@@ -4969,8 +5607,14 @@
               <w:spacing w:line="360" w:lineRule="auto"/>
               <w:ind w:left="0"/>
               <w:jc w:val="center"/>
+              <w:rPr>
+                <w:rFonts w:ascii="Times New Roman" w:hAnsi="Times New Roman" w:cs="Times New Roman"/>
+              </w:rPr>
             </w:pPr>
             <w:r>
+              <w:rPr>
+                <w:rFonts w:ascii="Times New Roman" w:hAnsi="Times New Roman" w:cs="Times New Roman"/>
+              </w:rPr>
               <w:t>ISO 389-8:2004</w:t>
             </w:r>
           </w:p>
@@ -4985,8 +5629,14 @@
               <w:spacing w:line="360" w:lineRule="auto"/>
               <w:ind w:left="0"/>
               <w:jc w:val="center"/>
+              <w:rPr>
+                <w:rFonts w:ascii="Times New Roman" w:hAnsi="Times New Roman" w:cs="Times New Roman"/>
+              </w:rPr>
             </w:pPr>
             <w:r>
+              <w:rPr>
+                <w:rFonts w:ascii="Times New Roman" w:hAnsi="Times New Roman" w:cs="Times New Roman"/>
+              </w:rPr>
               <w:t>ISO 389-9:2009</w:t>
             </w:r>
           </w:p>
@@ -5003,8 +5653,14 @@
               <w:spacing w:line="360" w:lineRule="auto"/>
               <w:ind w:left="0"/>
               <w:jc w:val="center"/>
+              <w:rPr>
+                <w:rFonts w:ascii="Times New Roman" w:hAnsi="Times New Roman" w:cs="Times New Roman"/>
+              </w:rPr>
             </w:pPr>
             <w:r>
+              <w:rPr>
+                <w:rFonts w:ascii="Times New Roman" w:hAnsi="Times New Roman" w:cs="Times New Roman"/>
+              </w:rPr>
               <w:t>ISO 1996-1:2016</w:t>
             </w:r>
           </w:p>
@@ -5019,8 +5675,14 @@
               <w:spacing w:line="360" w:lineRule="auto"/>
               <w:ind w:left="0"/>
               <w:jc w:val="center"/>
+              <w:rPr>
+                <w:rFonts w:ascii="Times New Roman" w:hAnsi="Times New Roman" w:cs="Times New Roman"/>
+              </w:rPr>
             </w:pPr>
             <w:r>
+              <w:rPr>
+                <w:rFonts w:ascii="Times New Roman" w:hAnsi="Times New Roman" w:cs="Times New Roman"/>
+              </w:rPr>
               <w:t>ISO 1996-2:2007</w:t>
             </w:r>
           </w:p>
@@ -5035,8 +5697,14 @@
               <w:spacing w:line="360" w:lineRule="auto"/>
               <w:ind w:left="0"/>
               <w:jc w:val="center"/>
+              <w:rPr>
+                <w:rFonts w:ascii="Times New Roman" w:hAnsi="Times New Roman" w:cs="Times New Roman"/>
+              </w:rPr>
             </w:pPr>
             <w:r>
+              <w:rPr>
+                <w:rFonts w:ascii="Times New Roman" w:hAnsi="Times New Roman" w:cs="Times New Roman"/>
+              </w:rPr>
               <w:t>ISO/FDIS 1996-2</w:t>
             </w:r>
           </w:p>
@@ -5051,8 +5719,14 @@
               <w:spacing w:line="360" w:lineRule="auto"/>
               <w:ind w:left="0"/>
               <w:jc w:val="center"/>
+              <w:rPr>
+                <w:rFonts w:ascii="Times New Roman" w:hAnsi="Times New Roman" w:cs="Times New Roman"/>
+              </w:rPr>
             </w:pPr>
             <w:r>
+              <w:rPr>
+                <w:rFonts w:ascii="Times New Roman" w:hAnsi="Times New Roman" w:cs="Times New Roman"/>
+              </w:rPr>
               <w:t>ISO 1999:2013</w:t>
             </w:r>
           </w:p>
@@ -5069,8 +5743,14 @@
               <w:spacing w:line="360" w:lineRule="auto"/>
               <w:ind w:left="0"/>
               <w:jc w:val="center"/>
+              <w:rPr>
+                <w:rFonts w:ascii="Times New Roman" w:hAnsi="Times New Roman" w:cs="Times New Roman"/>
+              </w:rPr>
             </w:pPr>
             <w:r>
+              <w:rPr>
+                <w:rFonts w:ascii="Times New Roman" w:hAnsi="Times New Roman" w:cs="Times New Roman"/>
+              </w:rPr>
               <w:t>ISO 7029:2017</w:t>
             </w:r>
           </w:p>
@@ -5085,8 +5765,14 @@
               <w:spacing w:line="360" w:lineRule="auto"/>
               <w:ind w:left="0"/>
               <w:jc w:val="center"/>
+              <w:rPr>
+                <w:rFonts w:ascii="Times New Roman" w:hAnsi="Times New Roman" w:cs="Times New Roman"/>
+              </w:rPr>
             </w:pPr>
             <w:r>
+              <w:rPr>
+                <w:rFonts w:ascii="Times New Roman" w:hAnsi="Times New Roman" w:cs="Times New Roman"/>
+              </w:rPr>
               <w:t>ISO 8253-1:2010</w:t>
             </w:r>
           </w:p>
@@ -5101,8 +5787,14 @@
               <w:spacing w:line="360" w:lineRule="auto"/>
               <w:ind w:left="0"/>
               <w:jc w:val="center"/>
+              <w:rPr>
+                <w:rFonts w:ascii="Times New Roman" w:hAnsi="Times New Roman" w:cs="Times New Roman"/>
+              </w:rPr>
             </w:pPr>
             <w:r>
+              <w:rPr>
+                <w:rFonts w:ascii="Times New Roman" w:hAnsi="Times New Roman" w:cs="Times New Roman"/>
+              </w:rPr>
               <w:t>ISO 8253-2:2009</w:t>
             </w:r>
           </w:p>
@@ -5117,8 +5809,14 @@
               <w:spacing w:line="360" w:lineRule="auto"/>
               <w:ind w:left="0"/>
               <w:jc w:val="center"/>
+              <w:rPr>
+                <w:rFonts w:ascii="Times New Roman" w:hAnsi="Times New Roman" w:cs="Times New Roman"/>
+              </w:rPr>
             </w:pPr>
             <w:r>
+              <w:rPr>
+                <w:rFonts w:ascii="Times New Roman" w:hAnsi="Times New Roman" w:cs="Times New Roman"/>
+              </w:rPr>
               <w:t>ISO 8253-3:2012</w:t>
             </w:r>
           </w:p>
@@ -5135,8 +5833,14 @@
               <w:spacing w:line="360" w:lineRule="auto"/>
               <w:ind w:left="0"/>
               <w:jc w:val="center"/>
+              <w:rPr>
+                <w:rFonts w:ascii="Times New Roman" w:hAnsi="Times New Roman" w:cs="Times New Roman"/>
+              </w:rPr>
             </w:pPr>
             <w:r>
+              <w:rPr>
+                <w:rFonts w:ascii="Times New Roman" w:hAnsi="Times New Roman" w:cs="Times New Roman"/>
+              </w:rPr>
               <w:t>ISO 9612:2009</w:t>
             </w:r>
           </w:p>
@@ -5151,8 +5855,14 @@
               <w:spacing w:line="360" w:lineRule="auto"/>
               <w:ind w:left="0"/>
               <w:jc w:val="center"/>
+              <w:rPr>
+                <w:rFonts w:ascii="Times New Roman" w:hAnsi="Times New Roman" w:cs="Times New Roman"/>
+              </w:rPr>
             </w:pPr>
             <w:r>
+              <w:rPr>
+                <w:rFonts w:ascii="Times New Roman" w:hAnsi="Times New Roman" w:cs="Times New Roman"/>
+              </w:rPr>
               <w:t>ISO 11690-1:1996</w:t>
             </w:r>
           </w:p>
@@ -5167,8 +5877,14 @@
               <w:spacing w:line="360" w:lineRule="auto"/>
               <w:ind w:left="0"/>
               <w:jc w:val="center"/>
+              <w:rPr>
+                <w:rFonts w:ascii="Times New Roman" w:hAnsi="Times New Roman" w:cs="Times New Roman"/>
+              </w:rPr>
             </w:pPr>
             <w:r>
+              <w:rPr>
+                <w:rFonts w:ascii="Times New Roman" w:hAnsi="Times New Roman" w:cs="Times New Roman"/>
+              </w:rPr>
               <w:t>ISO 11690-2:1996</w:t>
             </w:r>
           </w:p>
@@ -5183,12 +5899,15 @@
               <w:spacing w:line="360" w:lineRule="auto"/>
               <w:ind w:left="0"/>
               <w:jc w:val="center"/>
+              <w:rPr>
+                <w:rFonts w:ascii="Times New Roman" w:hAnsi="Times New Roman" w:cs="Times New Roman"/>
+              </w:rPr>
             </w:pPr>
             <w:r>
-              <w:t>ISO</w:t>
-            </w:r>
-            <w:r>
-              <w:t xml:space="preserve"> 11690-3:1997</w:t>
+              <w:rPr>
+                <w:rFonts w:ascii="Times New Roman" w:hAnsi="Times New Roman" w:cs="Times New Roman"/>
+              </w:rPr>
+              <w:t>ISO 11690-3:1997</w:t>
             </w:r>
           </w:p>
         </w:tc>
@@ -5204,8 +5923,14 @@
               <w:spacing w:line="360" w:lineRule="auto"/>
               <w:ind w:left="0"/>
               <w:jc w:val="center"/>
+              <w:rPr>
+                <w:rFonts w:ascii="Times New Roman" w:hAnsi="Times New Roman" w:cs="Times New Roman"/>
+              </w:rPr>
             </w:pPr>
             <w:r>
+              <w:rPr>
+                <w:rFonts w:ascii="Times New Roman" w:hAnsi="Times New Roman" w:cs="Times New Roman"/>
+              </w:rPr>
               <w:t>ISO 14257:2001</w:t>
             </w:r>
           </w:p>
@@ -5220,8 +5945,14 @@
               <w:spacing w:line="360" w:lineRule="auto"/>
               <w:ind w:left="0"/>
               <w:jc w:val="center"/>
+              <w:rPr>
+                <w:rFonts w:ascii="Times New Roman" w:hAnsi="Times New Roman" w:cs="Times New Roman"/>
+              </w:rPr>
             </w:pPr>
             <w:r>
+              <w:rPr>
+                <w:rFonts w:ascii="Times New Roman" w:hAnsi="Times New Roman" w:cs="Times New Roman"/>
+              </w:rPr>
               <w:t>ISO/TS 15666:2003</w:t>
             </w:r>
           </w:p>
@@ -5236,8 +5967,14 @@
               <w:spacing w:line="360" w:lineRule="auto"/>
               <w:ind w:left="0"/>
               <w:jc w:val="center"/>
+              <w:rPr>
+                <w:rFonts w:ascii="Times New Roman" w:hAnsi="Times New Roman" w:cs="Times New Roman"/>
+              </w:rPr>
             </w:pPr>
             <w:r>
+              <w:rPr>
+                <w:rFonts w:ascii="Times New Roman" w:hAnsi="Times New Roman" w:cs="Times New Roman"/>
+              </w:rPr>
               <w:t>ISO 17624:2004</w:t>
             </w:r>
           </w:p>
@@ -5252,8 +5989,14 @@
               <w:spacing w:line="360" w:lineRule="auto"/>
               <w:ind w:left="0"/>
               <w:jc w:val="center"/>
+              <w:rPr>
+                <w:rFonts w:ascii="Times New Roman" w:hAnsi="Times New Roman" w:cs="Times New Roman"/>
+              </w:rPr>
             </w:pPr>
             <w:r>
+              <w:rPr>
+                <w:rFonts w:ascii="Times New Roman" w:hAnsi="Times New Roman" w:cs="Times New Roman"/>
+              </w:rPr>
               <w:t>ISO 22868:2011</w:t>
             </w:r>
           </w:p>
@@ -5270,8 +6013,14 @@
               <w:spacing w:line="360" w:lineRule="auto"/>
               <w:ind w:left="0"/>
               <w:jc w:val="center"/>
+              <w:rPr>
+                <w:rFonts w:ascii="Times New Roman" w:hAnsi="Times New Roman" w:cs="Times New Roman"/>
+              </w:rPr>
             </w:pPr>
             <w:r>
+              <w:rPr>
+                <w:rFonts w:ascii="Times New Roman" w:hAnsi="Times New Roman" w:cs="Times New Roman"/>
+              </w:rPr>
               <w:t>ISO/NP 22868</w:t>
             </w:r>
           </w:p>
@@ -5286,8 +6035,14 @@
               <w:spacing w:line="360" w:lineRule="auto"/>
               <w:ind w:left="0"/>
               <w:jc w:val="center"/>
+              <w:rPr>
+                <w:rFonts w:ascii="Times New Roman" w:hAnsi="Times New Roman" w:cs="Times New Roman"/>
+              </w:rPr>
             </w:pPr>
             <w:r>
+              <w:rPr>
+                <w:rFonts w:ascii="Times New Roman" w:hAnsi="Times New Roman" w:cs="Times New Roman"/>
+              </w:rPr>
               <w:t>ISO 28961:2012</w:t>
             </w:r>
           </w:p>
@@ -5302,6 +6057,9 @@
               <w:spacing w:line="360" w:lineRule="auto"/>
               <w:ind w:left="0"/>
               <w:jc w:val="center"/>
+              <w:rPr>
+                <w:rFonts w:ascii="Times New Roman" w:hAnsi="Times New Roman" w:cs="Times New Roman"/>
+              </w:rPr>
             </w:pPr>
           </w:p>
         </w:tc>
@@ -5315,6 +6073,9 @@
               <w:spacing w:line="360" w:lineRule="auto"/>
               <w:ind w:left="0"/>
               <w:jc w:val="center"/>
+              <w:rPr>
+                <w:rFonts w:ascii="Times New Roman" w:hAnsi="Times New Roman" w:cs="Times New Roman"/>
+              </w:rPr>
             </w:pPr>
           </w:p>
         </w:tc>
@@ -5324,6 +6085,9 @@
       <w:pPr>
         <w:pStyle w:val="ListParagraph"/>
         <w:spacing w:line="360" w:lineRule="auto"/>
+        <w:rPr>
+          <w:rFonts w:ascii="Times New Roman" w:hAnsi="Times New Roman" w:cs="Times New Roman"/>
+        </w:rPr>
       </w:pPr>
     </w:p>
     <w:p>
@@ -5334,31 +6098,55 @@
           <w:numId w:val="4"/>
         </w:numPr>
         <w:spacing w:line="360" w:lineRule="auto"/>
-      </w:pPr>
-      <w:r>
+        <w:rPr>
+          <w:rFonts w:ascii="Times New Roman" w:hAnsi="Times New Roman" w:cs="Times New Roman"/>
+        </w:rPr>
+      </w:pPr>
+      <w:r>
+        <w:rPr>
+          <w:rFonts w:ascii="Times New Roman" w:hAnsi="Times New Roman" w:cs="Times New Roman"/>
+        </w:rPr>
         <w:t>In the medium term, it is planned to secure its own premises in the Dublin City area</w:t>
       </w:r>
     </w:p>
     <w:p>
       <w:pPr>
         <w:spacing w:line="360" w:lineRule="auto"/>
-      </w:pPr>
-      <w:r>
+        <w:rPr>
+          <w:rFonts w:ascii="Times New Roman" w:hAnsi="Times New Roman" w:cs="Times New Roman"/>
+        </w:rPr>
+      </w:pPr>
+      <w:r>
+        <w:rPr>
+          <w:rFonts w:ascii="Times New Roman" w:hAnsi="Times New Roman" w:cs="Times New Roman"/>
+        </w:rPr>
         <w:t>This Business Plan is produced with a view to securing the necessary investment from Bank of Ireland:</w:t>
       </w:r>
     </w:p>
     <w:p>
       <w:pPr>
         <w:spacing w:after="0" w:line="360" w:lineRule="auto"/>
-      </w:pPr>
-      <w:r>
+        <w:rPr>
+          <w:rFonts w:ascii="Times New Roman" w:hAnsi="Times New Roman" w:cs="Times New Roman"/>
+        </w:rPr>
+      </w:pPr>
+      <w:r>
+        <w:rPr>
+          <w:rFonts w:ascii="Times New Roman" w:hAnsi="Times New Roman" w:cs="Times New Roman"/>
+        </w:rPr>
         <w:tab/>
         <w:t>Term Loan:</w:t>
       </w:r>
       <w:r>
+        <w:rPr>
+          <w:rFonts w:ascii="Times New Roman" w:hAnsi="Times New Roman" w:cs="Times New Roman"/>
+        </w:rPr>
         <w:tab/>
       </w:r>
       <w:r>
+        <w:rPr>
+          <w:rFonts w:ascii="Times New Roman" w:hAnsi="Times New Roman" w:cs="Times New Roman"/>
+        </w:rPr>
         <w:tab/>
         <w:t>€20,000</w:t>
       </w:r>
@@ -5366,12 +6154,21 @@
     <w:p>
       <w:pPr>
         <w:spacing w:after="0" w:line="360" w:lineRule="auto"/>
-      </w:pPr>
-      <w:r>
+        <w:rPr>
+          <w:rFonts w:ascii="Times New Roman" w:hAnsi="Times New Roman" w:cs="Times New Roman"/>
+        </w:rPr>
+      </w:pPr>
+      <w:r>
+        <w:rPr>
+          <w:rFonts w:ascii="Times New Roman" w:hAnsi="Times New Roman" w:cs="Times New Roman"/>
+        </w:rPr>
         <w:tab/>
         <w:t>Overdraft Facility:</w:t>
       </w:r>
       <w:r>
+        <w:rPr>
+          <w:rFonts w:ascii="Times New Roman" w:hAnsi="Times New Roman" w:cs="Times New Roman"/>
+        </w:rPr>
         <w:tab/>
         <w:t>€10,000</w:t>
       </w:r>
@@ -5379,11 +6176,20 @@
     <w:p>
       <w:pPr>
         <w:spacing w:after="0" w:line="360" w:lineRule="auto"/>
-      </w:pPr>
-      <w:r>
+        <w:rPr>
+          <w:rFonts w:ascii="Times New Roman" w:hAnsi="Times New Roman" w:cs="Times New Roman"/>
+        </w:rPr>
+      </w:pPr>
+      <w:r>
+        <w:rPr>
+          <w:rFonts w:ascii="Times New Roman" w:hAnsi="Times New Roman" w:cs="Times New Roman"/>
+        </w:rPr>
         <w:t>Country Enterprise Board:</w:t>
       </w:r>
       <w:r>
+        <w:rPr>
+          <w:rFonts w:ascii="Times New Roman" w:hAnsi="Times New Roman" w:cs="Times New Roman"/>
+        </w:rPr>
         <w:tab/>
         <w:t>€13,505</w:t>
       </w:r>
@@ -5491,31 +6297,58 @@
     <w:p>
       <w:pPr>
         <w:spacing w:line="360" w:lineRule="auto"/>
-      </w:pPr>
-      <w:r>
+        <w:rPr>
+          <w:rFonts w:ascii="Times New Roman" w:hAnsi="Times New Roman" w:cs="Times New Roman"/>
+        </w:rPr>
+      </w:pPr>
+      <w:r>
+        <w:rPr>
+          <w:rFonts w:ascii="Times New Roman" w:hAnsi="Times New Roman" w:cs="Times New Roman"/>
+        </w:rPr>
         <w:t>(Note: Market and the former name for Google Play Store; “Android Market” are not interchangeable in this document)</w:t>
       </w:r>
     </w:p>
     <w:p>
       <w:pPr>
         <w:spacing w:line="360" w:lineRule="auto"/>
-      </w:pPr>
-      <w:r>
+        <w:rPr>
+          <w:rFonts w:ascii="Times New Roman" w:hAnsi="Times New Roman" w:cs="Times New Roman"/>
+        </w:rPr>
+      </w:pPr>
+      <w:r>
+        <w:rPr>
+          <w:rFonts w:ascii="Times New Roman" w:hAnsi="Times New Roman" w:cs="Times New Roman"/>
+        </w:rPr>
         <w:t xml:space="preserve"> </w:t>
       </w:r>
       <w:r>
+        <w:rPr>
+          <w:rFonts w:ascii="Times New Roman" w:hAnsi="Times New Roman" w:cs="Times New Roman"/>
+        </w:rPr>
         <w:t xml:space="preserve">Audiotronics will operate in a specialised niche market </w:t>
       </w:r>
       <w:r>
+        <w:rPr>
+          <w:rFonts w:ascii="Times New Roman" w:hAnsi="Times New Roman" w:cs="Times New Roman"/>
+        </w:rPr>
         <w:t>with the production of</w:t>
       </w:r>
       <w:r>
+        <w:rPr>
+          <w:rFonts w:ascii="Times New Roman" w:hAnsi="Times New Roman" w:cs="Times New Roman"/>
+        </w:rPr>
         <w:t xml:space="preserve"> acoustic</w:t>
       </w:r>
       <w:r>
+        <w:rPr>
+          <w:rFonts w:ascii="Times New Roman" w:hAnsi="Times New Roman" w:cs="Times New Roman"/>
+        </w:rPr>
         <w:t xml:space="preserve"> and acoustic</w:t>
       </w:r>
       <w:r>
+        <w:rPr>
+          <w:rFonts w:ascii="Times New Roman" w:hAnsi="Times New Roman" w:cs="Times New Roman"/>
+        </w:rPr>
         <w:t xml:space="preserve"> mobile applications. </w:t>
       </w:r>
     </w:p>
@@ -5531,23 +6364,34 @@
         <w:rPr>
           <w:rFonts w:ascii="Times New Roman" w:hAnsi="Times New Roman" w:cs="Times New Roman"/>
         </w:rPr>
-        <w:lastRenderedPageBreak/>
         <w:t>Overview</w:t>
       </w:r>
     </w:p>
     <w:p>
       <w:pPr>
         <w:spacing w:line="360" w:lineRule="auto"/>
-      </w:pPr>
-      <w:r>
+        <w:rPr>
+          <w:rFonts w:ascii="Times New Roman" w:hAnsi="Times New Roman" w:cs="Times New Roman"/>
+        </w:rPr>
+      </w:pPr>
+      <w:r>
+        <w:rPr>
+          <w:rFonts w:ascii="Times New Roman" w:hAnsi="Times New Roman" w:cs="Times New Roman"/>
+        </w:rPr>
         <w:t>The market for the production of sound and acoustic mobile applications in Ireland is shown in the table hereunder.</w:t>
       </w:r>
     </w:p>
     <w:p>
       <w:pPr>
         <w:spacing w:line="360" w:lineRule="auto"/>
-      </w:pPr>
-      <w:r>
+        <w:rPr>
+          <w:rFonts w:ascii="Times New Roman" w:hAnsi="Times New Roman" w:cs="Times New Roman"/>
+        </w:rPr>
+      </w:pPr>
+      <w:r>
+        <w:rPr>
+          <w:rFonts w:ascii="Times New Roman" w:hAnsi="Times New Roman" w:cs="Times New Roman"/>
+        </w:rPr>
         <w:t>Google Play Store Sector by Genre Segment</w:t>
       </w:r>
     </w:p>
@@ -5561,7 +6405,7 @@
         <w:gridCol w:w="2104"/>
         <w:gridCol w:w="1830"/>
         <w:gridCol w:w="1448"/>
-        <w:gridCol w:w="2126"/>
+        <w:gridCol w:w="2268"/>
       </w:tblGrid>
       <w:tr>
         <w:trPr>
@@ -5569,7 +6413,7 @@
         </w:trPr>
         <w:tc>
           <w:tcPr>
-            <w:tcW w:w="7508" w:type="dxa"/>
+            <w:tcW w:w="7650" w:type="dxa"/>
             <w:gridSpan w:val="4"/>
             <w:tcBorders>
               <w:top w:val="single" w:sz="4" w:space="0" w:color="auto"/>
@@ -5583,20 +6427,16 @@
               <w:spacing w:line="360" w:lineRule="auto"/>
               <w:jc w:val="center"/>
               <w:rPr>
+                <w:rFonts w:ascii="Times New Roman" w:hAnsi="Times New Roman" w:cs="Times New Roman"/>
                 <w:b/>
               </w:rPr>
             </w:pPr>
             <w:r>
               <w:rPr>
+                <w:rFonts w:ascii="Times New Roman" w:hAnsi="Times New Roman" w:cs="Times New Roman"/>
                 <w:b/>
               </w:rPr>
-              <w:t>Google Play Store Sector by Selected Genre Segment</w:t>
-            </w:r>
-            <w:r>
-              <w:rPr>
-                <w:b/>
-              </w:rPr>
-              <w:t xml:space="preserve"> (Free Apps) </w:t>
+              <w:t xml:space="preserve">Google Play Store Sector by Selected Genre Segment (Free Apps) </w:t>
             </w:r>
           </w:p>
         </w:tc>
@@ -5620,6 +6460,7 @@
               <w:spacing w:line="360" w:lineRule="auto"/>
               <w:jc w:val="center"/>
               <w:rPr>
+                <w:rFonts w:ascii="Times New Roman" w:hAnsi="Times New Roman" w:cs="Times New Roman"/>
                 <w:u w:val="double"/>
               </w:rPr>
             </w:pPr>
@@ -5640,11 +6481,13 @@
               <w:spacing w:line="360" w:lineRule="auto"/>
               <w:jc w:val="center"/>
               <w:rPr>
+                <w:rFonts w:ascii="Times New Roman" w:hAnsi="Times New Roman" w:cs="Times New Roman"/>
                 <w:u w:val="double"/>
               </w:rPr>
             </w:pPr>
             <w:r>
               <w:rPr>
+                <w:rFonts w:ascii="Times New Roman" w:hAnsi="Times New Roman" w:cs="Times New Roman"/>
                 <w:u w:val="double"/>
               </w:rPr>
               <w:t>FREE *</w:t>
@@ -5666,11 +6509,13 @@
               <w:spacing w:line="360" w:lineRule="auto"/>
               <w:jc w:val="center"/>
               <w:rPr>
+                <w:rFonts w:ascii="Times New Roman" w:hAnsi="Times New Roman" w:cs="Times New Roman"/>
                 <w:u w:val="double"/>
               </w:rPr>
             </w:pPr>
             <w:r>
               <w:rPr>
+                <w:rFonts w:ascii="Times New Roman" w:hAnsi="Times New Roman" w:cs="Times New Roman"/>
                 <w:u w:val="double"/>
               </w:rPr>
               <w:t>PAID **</w:t>
@@ -5679,7 +6524,7 @@
         </w:tc>
         <w:tc>
           <w:tcPr>
-            <w:tcW w:w="2126" w:type="dxa"/>
+            <w:tcW w:w="2268" w:type="dxa"/>
             <w:tcBorders>
               <w:top w:val="single" w:sz="4" w:space="0" w:color="auto"/>
               <w:left w:val="nil"/>
@@ -5692,6 +6537,7 @@
               <w:spacing w:line="360" w:lineRule="auto"/>
               <w:jc w:val="center"/>
               <w:rPr>
+                <w:rFonts w:ascii="Times New Roman" w:hAnsi="Times New Roman" w:cs="Times New Roman"/>
                 <w:u w:val="double"/>
               </w:rPr>
             </w:pPr>
@@ -5716,8 +6562,14 @@
             <w:pPr>
               <w:spacing w:line="360" w:lineRule="auto"/>
               <w:jc w:val="center"/>
+              <w:rPr>
+                <w:rFonts w:ascii="Times New Roman" w:hAnsi="Times New Roman" w:cs="Times New Roman"/>
+              </w:rPr>
             </w:pPr>
             <w:r>
+              <w:rPr>
+                <w:rFonts w:ascii="Times New Roman" w:hAnsi="Times New Roman" w:cs="Times New Roman"/>
+              </w:rPr>
               <w:t>Music &amp; Audio</w:t>
             </w:r>
           </w:p>
@@ -5736,24 +6588,15 @@
             <w:pPr>
               <w:spacing w:line="360" w:lineRule="auto"/>
               <w:jc w:val="center"/>
+              <w:rPr>
+                <w:rFonts w:ascii="Times New Roman" w:hAnsi="Times New Roman" w:cs="Times New Roman"/>
+              </w:rPr>
             </w:pPr>
             <w:r>
-              <w:t>€</w:t>
-            </w:r>
-            <w:r>
-              <w:t>136</w:t>
-            </w:r>
-            <w:r>
-              <w:t>,</w:t>
-            </w:r>
-            <w:r>
-              <w:t>125</w:t>
-            </w:r>
-            <w:r>
-              <w:t>,</w:t>
-            </w:r>
-            <w:r>
-              <w:t>000</w:t>
+              <w:rPr>
+                <w:rFonts w:ascii="Times New Roman" w:hAnsi="Times New Roman" w:cs="Times New Roman"/>
+              </w:rPr>
+              <w:t>€136,125,000</w:t>
             </w:r>
           </w:p>
         </w:tc>
@@ -5771,30 +6614,21 @@
             <w:pPr>
               <w:spacing w:line="360" w:lineRule="auto"/>
               <w:jc w:val="center"/>
+              <w:rPr>
+                <w:rFonts w:ascii="Times New Roman" w:hAnsi="Times New Roman" w:cs="Times New Roman"/>
+              </w:rPr>
             </w:pPr>
             <w:r>
-              <w:t>€</w:t>
-            </w:r>
-            <w:r>
-              <w:t>87</w:t>
-            </w:r>
-            <w:r>
-              <w:t>,</w:t>
-            </w:r>
-            <w:r>
-              <w:t>696</w:t>
-            </w:r>
-            <w:r>
-              <w:t>,</w:t>
-            </w:r>
-            <w:r>
-              <w:t>268</w:t>
+              <w:rPr>
+                <w:rFonts w:ascii="Times New Roman" w:hAnsi="Times New Roman" w:cs="Times New Roman"/>
+              </w:rPr>
+              <w:t>€87,696,268</w:t>
             </w:r>
           </w:p>
         </w:tc>
         <w:tc>
           <w:tcPr>
-            <w:tcW w:w="2126" w:type="dxa"/>
+            <w:tcW w:w="2268" w:type="dxa"/>
             <w:tcBorders>
               <w:top w:val="nil"/>
               <w:left w:val="nil"/>
@@ -5806,12 +6640,33 @@
             <w:pPr>
               <w:spacing w:line="360" w:lineRule="auto"/>
               <w:jc w:val="center"/>
+              <w:rPr>
+                <w:rFonts w:ascii="Times New Roman" w:hAnsi="Times New Roman" w:cs="Times New Roman"/>
+              </w:rPr>
             </w:pPr>
             <w:r>
+              <w:rPr>
+                <w:rFonts w:ascii="Times New Roman" w:hAnsi="Times New Roman" w:cs="Times New Roman"/>
+              </w:rPr>
+              <w:t>(</w:t>
+            </w:r>
+            <w:r>
+              <w:rPr>
+                <w:rFonts w:ascii="Times New Roman" w:hAnsi="Times New Roman" w:cs="Times New Roman"/>
+              </w:rPr>
               <w:t xml:space="preserve">Acoustics: </w:t>
             </w:r>
             <w:r>
+              <w:rPr>
+                <w:rFonts w:ascii="Times New Roman" w:hAnsi="Times New Roman" w:cs="Times New Roman"/>
+              </w:rPr>
               <w:t>€150,780</w:t>
+            </w:r>
+            <w:r>
+              <w:rPr>
+                <w:rFonts w:ascii="Times New Roman" w:hAnsi="Times New Roman" w:cs="Times New Roman"/>
+              </w:rPr>
+              <w:t>)</w:t>
             </w:r>
           </w:p>
         </w:tc>
@@ -5834,8 +6689,14 @@
             <w:pPr>
               <w:spacing w:line="360" w:lineRule="auto"/>
               <w:jc w:val="center"/>
+              <w:rPr>
+                <w:rFonts w:ascii="Times New Roman" w:hAnsi="Times New Roman" w:cs="Times New Roman"/>
+              </w:rPr>
             </w:pPr>
             <w:r>
+              <w:rPr>
+                <w:rFonts w:ascii="Times New Roman" w:hAnsi="Times New Roman" w:cs="Times New Roman"/>
+              </w:rPr>
               <w:t>Game</w:t>
             </w:r>
           </w:p>
@@ -5854,24 +6715,15 @@
             <w:pPr>
               <w:spacing w:line="360" w:lineRule="auto"/>
               <w:jc w:val="center"/>
+              <w:rPr>
+                <w:rFonts w:ascii="Times New Roman" w:hAnsi="Times New Roman" w:cs="Times New Roman"/>
+              </w:rPr>
             </w:pPr>
             <w:r>
-              <w:t>€</w:t>
-            </w:r>
-            <w:r>
-              <w:t>136</w:t>
-            </w:r>
-            <w:r>
-              <w:t>,</w:t>
-            </w:r>
-            <w:r>
-              <w:t>125</w:t>
-            </w:r>
-            <w:r>
-              <w:t>,</w:t>
-            </w:r>
-            <w:r>
-              <w:t>000</w:t>
+              <w:rPr>
+                <w:rFonts w:ascii="Times New Roman" w:hAnsi="Times New Roman" w:cs="Times New Roman"/>
+              </w:rPr>
+              <w:t>€136,125,000</w:t>
             </w:r>
           </w:p>
         </w:tc>
@@ -5889,15 +6741,21 @@
             <w:pPr>
               <w:spacing w:line="360" w:lineRule="auto"/>
               <w:jc w:val="center"/>
+              <w:rPr>
+                <w:rFonts w:ascii="Times New Roman" w:hAnsi="Times New Roman" w:cs="Times New Roman"/>
+              </w:rPr>
             </w:pPr>
             <w:r>
+              <w:rPr>
+                <w:rFonts w:ascii="Times New Roman" w:hAnsi="Times New Roman" w:cs="Times New Roman"/>
+              </w:rPr>
               <w:t>€93,212,123</w:t>
             </w:r>
           </w:p>
         </w:tc>
         <w:tc>
           <w:tcPr>
-            <w:tcW w:w="2126" w:type="dxa"/>
+            <w:tcW w:w="2268" w:type="dxa"/>
             <w:tcBorders>
               <w:top w:val="nil"/>
               <w:left w:val="nil"/>
@@ -5909,6 +6767,9 @@
             <w:pPr>
               <w:spacing w:line="360" w:lineRule="auto"/>
               <w:jc w:val="center"/>
+              <w:rPr>
+                <w:rFonts w:ascii="Times New Roman" w:hAnsi="Times New Roman" w:cs="Times New Roman"/>
+              </w:rPr>
             </w:pPr>
           </w:p>
         </w:tc>
@@ -5931,8 +6792,14 @@
             <w:pPr>
               <w:spacing w:line="360" w:lineRule="auto"/>
               <w:jc w:val="center"/>
+              <w:rPr>
+                <w:rFonts w:ascii="Times New Roman" w:hAnsi="Times New Roman" w:cs="Times New Roman"/>
+              </w:rPr>
             </w:pPr>
             <w:r>
+              <w:rPr>
+                <w:rFonts w:ascii="Times New Roman" w:hAnsi="Times New Roman" w:cs="Times New Roman"/>
+              </w:rPr>
               <w:t>Tools</w:t>
             </w:r>
           </w:p>
@@ -5951,24 +6818,15 @@
             <w:pPr>
               <w:spacing w:line="360" w:lineRule="auto"/>
               <w:jc w:val="center"/>
+              <w:rPr>
+                <w:rFonts w:ascii="Times New Roman" w:hAnsi="Times New Roman" w:cs="Times New Roman"/>
+              </w:rPr>
             </w:pPr>
             <w:r>
-              <w:t>€</w:t>
-            </w:r>
-            <w:r>
-              <w:t>136</w:t>
-            </w:r>
-            <w:r>
-              <w:t>,</w:t>
-            </w:r>
-            <w:r>
-              <w:t>125</w:t>
-            </w:r>
-            <w:r>
-              <w:t>,</w:t>
-            </w:r>
-            <w:r>
-              <w:t>000</w:t>
+              <w:rPr>
+                <w:rFonts w:ascii="Times New Roman" w:hAnsi="Times New Roman" w:cs="Times New Roman"/>
+              </w:rPr>
+              <w:t>€136,125,000</w:t>
             </w:r>
           </w:p>
         </w:tc>
@@ -5986,15 +6844,21 @@
             <w:pPr>
               <w:spacing w:line="360" w:lineRule="auto"/>
               <w:jc w:val="center"/>
+              <w:rPr>
+                <w:rFonts w:ascii="Times New Roman" w:hAnsi="Times New Roman" w:cs="Times New Roman"/>
+              </w:rPr>
             </w:pPr>
             <w:r>
+              <w:rPr>
+                <w:rFonts w:ascii="Times New Roman" w:hAnsi="Times New Roman" w:cs="Times New Roman"/>
+              </w:rPr>
               <w:t>€42,243,476</w:t>
             </w:r>
           </w:p>
         </w:tc>
         <w:tc>
           <w:tcPr>
-            <w:tcW w:w="2126" w:type="dxa"/>
+            <w:tcW w:w="2268" w:type="dxa"/>
             <w:tcBorders>
               <w:top w:val="nil"/>
               <w:left w:val="nil"/>
@@ -6006,6 +6870,9 @@
             <w:pPr>
               <w:spacing w:line="360" w:lineRule="auto"/>
               <w:jc w:val="center"/>
+              <w:rPr>
+                <w:rFonts w:ascii="Times New Roman" w:hAnsi="Times New Roman" w:cs="Times New Roman"/>
+              </w:rPr>
             </w:pPr>
           </w:p>
         </w:tc>
@@ -6028,8 +6895,14 @@
             <w:pPr>
               <w:spacing w:line="360" w:lineRule="auto"/>
               <w:jc w:val="center"/>
+              <w:rPr>
+                <w:rFonts w:ascii="Times New Roman" w:hAnsi="Times New Roman" w:cs="Times New Roman"/>
+              </w:rPr>
             </w:pPr>
             <w:r>
+              <w:rPr>
+                <w:rFonts w:ascii="Times New Roman" w:hAnsi="Times New Roman" w:cs="Times New Roman"/>
+              </w:rPr>
               <w:t>Dating</w:t>
             </w:r>
           </w:p>
@@ -6048,24 +6921,15 @@
             <w:pPr>
               <w:spacing w:line="360" w:lineRule="auto"/>
               <w:jc w:val="center"/>
+              <w:rPr>
+                <w:rFonts w:ascii="Times New Roman" w:hAnsi="Times New Roman" w:cs="Times New Roman"/>
+              </w:rPr>
             </w:pPr>
             <w:r>
-              <w:t>€</w:t>
-            </w:r>
-            <w:r>
-              <w:t>136</w:t>
-            </w:r>
-            <w:r>
-              <w:t>,</w:t>
-            </w:r>
-            <w:r>
-              <w:t>125</w:t>
-            </w:r>
-            <w:r>
-              <w:t>,</w:t>
-            </w:r>
-            <w:r>
-              <w:t>000</w:t>
+              <w:rPr>
+                <w:rFonts w:ascii="Times New Roman" w:hAnsi="Times New Roman" w:cs="Times New Roman"/>
+              </w:rPr>
+              <w:t>€136,125,000</w:t>
             </w:r>
           </w:p>
         </w:tc>
@@ -6083,15 +6947,21 @@
             <w:pPr>
               <w:spacing w:line="360" w:lineRule="auto"/>
               <w:jc w:val="center"/>
+              <w:rPr>
+                <w:rFonts w:ascii="Times New Roman" w:hAnsi="Times New Roman" w:cs="Times New Roman"/>
+              </w:rPr>
             </w:pPr>
             <w:r>
+              <w:rPr>
+                <w:rFonts w:ascii="Times New Roman" w:hAnsi="Times New Roman" w:cs="Times New Roman"/>
+              </w:rPr>
               <w:t>€54,424,765</w:t>
             </w:r>
           </w:p>
         </w:tc>
         <w:tc>
           <w:tcPr>
-            <w:tcW w:w="2126" w:type="dxa"/>
+            <w:tcW w:w="2268" w:type="dxa"/>
             <w:tcBorders>
               <w:top w:val="nil"/>
               <w:left w:val="nil"/>
@@ -6103,6 +6973,9 @@
             <w:pPr>
               <w:spacing w:line="360" w:lineRule="auto"/>
               <w:jc w:val="center"/>
+              <w:rPr>
+                <w:rFonts w:ascii="Times New Roman" w:hAnsi="Times New Roman" w:cs="Times New Roman"/>
+              </w:rPr>
             </w:pPr>
           </w:p>
         </w:tc>
@@ -6125,8 +6998,14 @@
             <w:pPr>
               <w:spacing w:line="360" w:lineRule="auto"/>
               <w:jc w:val="center"/>
+              <w:rPr>
+                <w:rFonts w:ascii="Times New Roman" w:hAnsi="Times New Roman" w:cs="Times New Roman"/>
+              </w:rPr>
             </w:pPr>
             <w:r>
+              <w:rPr>
+                <w:rFonts w:ascii="Times New Roman" w:hAnsi="Times New Roman" w:cs="Times New Roman"/>
+              </w:rPr>
               <w:t>Entertainment</w:t>
             </w:r>
           </w:p>
@@ -6145,24 +7024,15 @@
             <w:pPr>
               <w:spacing w:line="360" w:lineRule="auto"/>
               <w:jc w:val="center"/>
+              <w:rPr>
+                <w:rFonts w:ascii="Times New Roman" w:hAnsi="Times New Roman" w:cs="Times New Roman"/>
+              </w:rPr>
             </w:pPr>
             <w:r>
-              <w:t>€</w:t>
-            </w:r>
-            <w:r>
-              <w:t>136</w:t>
-            </w:r>
-            <w:r>
-              <w:t>,</w:t>
-            </w:r>
-            <w:r>
-              <w:t>125</w:t>
-            </w:r>
-            <w:r>
-              <w:t>,</w:t>
-            </w:r>
-            <w:r>
-              <w:t>000</w:t>
+              <w:rPr>
+                <w:rFonts w:ascii="Times New Roman" w:hAnsi="Times New Roman" w:cs="Times New Roman"/>
+              </w:rPr>
+              <w:t>€136,125,000</w:t>
             </w:r>
           </w:p>
         </w:tc>
@@ -6180,15 +7050,21 @@
             <w:pPr>
               <w:spacing w:line="360" w:lineRule="auto"/>
               <w:jc w:val="center"/>
+              <w:rPr>
+                <w:rFonts w:ascii="Times New Roman" w:hAnsi="Times New Roman" w:cs="Times New Roman"/>
+              </w:rPr>
             </w:pPr>
             <w:r>
+              <w:rPr>
+                <w:rFonts w:ascii="Times New Roman" w:hAnsi="Times New Roman" w:cs="Times New Roman"/>
+              </w:rPr>
               <w:t>€99,345,156</w:t>
             </w:r>
           </w:p>
         </w:tc>
         <w:tc>
           <w:tcPr>
-            <w:tcW w:w="2126" w:type="dxa"/>
+            <w:tcW w:w="2268" w:type="dxa"/>
             <w:tcBorders>
               <w:top w:val="nil"/>
               <w:left w:val="nil"/>
@@ -6200,6 +7076,9 @@
             <w:pPr>
               <w:spacing w:line="360" w:lineRule="auto"/>
               <w:jc w:val="center"/>
+              <w:rPr>
+                <w:rFonts w:ascii="Times New Roman" w:hAnsi="Times New Roman" w:cs="Times New Roman"/>
+              </w:rPr>
             </w:pPr>
           </w:p>
         </w:tc>
@@ -6222,8 +7101,14 @@
             <w:pPr>
               <w:spacing w:line="360" w:lineRule="auto"/>
               <w:jc w:val="center"/>
+              <w:rPr>
+                <w:rFonts w:ascii="Times New Roman" w:hAnsi="Times New Roman" w:cs="Times New Roman"/>
+              </w:rPr>
             </w:pPr>
             <w:r>
+              <w:rPr>
+                <w:rFonts w:ascii="Times New Roman" w:hAnsi="Times New Roman" w:cs="Times New Roman"/>
+              </w:rPr>
               <w:t>Shopping</w:t>
             </w:r>
           </w:p>
@@ -6242,24 +7127,15 @@
             <w:pPr>
               <w:spacing w:line="360" w:lineRule="auto"/>
               <w:jc w:val="center"/>
+              <w:rPr>
+                <w:rFonts w:ascii="Times New Roman" w:hAnsi="Times New Roman" w:cs="Times New Roman"/>
+              </w:rPr>
             </w:pPr>
             <w:r>
-              <w:t>€</w:t>
-            </w:r>
-            <w:r>
-              <w:t>136</w:t>
-            </w:r>
-            <w:r>
-              <w:t>,</w:t>
-            </w:r>
-            <w:r>
-              <w:t>125</w:t>
-            </w:r>
-            <w:r>
-              <w:t>,</w:t>
-            </w:r>
-            <w:r>
-              <w:t>000</w:t>
+              <w:rPr>
+                <w:rFonts w:ascii="Times New Roman" w:hAnsi="Times New Roman" w:cs="Times New Roman"/>
+              </w:rPr>
+              <w:t>€136,125,000</w:t>
             </w:r>
           </w:p>
         </w:tc>
@@ -6277,15 +7153,21 @@
             <w:pPr>
               <w:spacing w:line="360" w:lineRule="auto"/>
               <w:jc w:val="center"/>
+              <w:rPr>
+                <w:rFonts w:ascii="Times New Roman" w:hAnsi="Times New Roman" w:cs="Times New Roman"/>
+              </w:rPr>
             </w:pPr>
             <w:r>
+              <w:rPr>
+                <w:rFonts w:ascii="Times New Roman" w:hAnsi="Times New Roman" w:cs="Times New Roman"/>
+              </w:rPr>
               <w:t>€89,452,653</w:t>
             </w:r>
           </w:p>
         </w:tc>
         <w:tc>
           <w:tcPr>
-            <w:tcW w:w="2126" w:type="dxa"/>
+            <w:tcW w:w="2268" w:type="dxa"/>
             <w:tcBorders>
               <w:top w:val="nil"/>
               <w:left w:val="nil"/>
@@ -6297,6 +7179,9 @@
             <w:pPr>
               <w:spacing w:line="360" w:lineRule="auto"/>
               <w:jc w:val="center"/>
+              <w:rPr>
+                <w:rFonts w:ascii="Times New Roman" w:hAnsi="Times New Roman" w:cs="Times New Roman"/>
+              </w:rPr>
             </w:pPr>
           </w:p>
         </w:tc>
@@ -6320,6 +7205,7 @@
               <w:spacing w:line="360" w:lineRule="auto"/>
               <w:jc w:val="center"/>
               <w:rPr>
+                <w:rFonts w:ascii="Times New Roman" w:hAnsi="Times New Roman" w:cs="Times New Roman"/>
                 <w:b/>
               </w:rPr>
             </w:pPr>
@@ -6340,6 +7226,7 @@
               <w:spacing w:line="360" w:lineRule="auto"/>
               <w:jc w:val="center"/>
               <w:rPr>
+                <w:rFonts w:ascii="Times New Roman" w:hAnsi="Times New Roman" w:cs="Times New Roman"/>
                 <w:b/>
               </w:rPr>
             </w:pPr>
@@ -6360,6 +7247,7 @@
               <w:spacing w:line="360" w:lineRule="auto"/>
               <w:jc w:val="center"/>
               <w:rPr>
+                <w:rFonts w:ascii="Times New Roman" w:hAnsi="Times New Roman" w:cs="Times New Roman"/>
                 <w:b/>
               </w:rPr>
             </w:pPr>
@@ -6367,7 +7255,7 @@
         </w:tc>
         <w:tc>
           <w:tcPr>
-            <w:tcW w:w="2126" w:type="dxa"/>
+            <w:tcW w:w="2268" w:type="dxa"/>
             <w:tcBorders>
               <w:top w:val="nil"/>
               <w:left w:val="nil"/>
@@ -6380,6 +7268,7 @@
               <w:spacing w:line="360" w:lineRule="auto"/>
               <w:jc w:val="center"/>
               <w:rPr>
+                <w:rFonts w:ascii="Times New Roman" w:hAnsi="Times New Roman" w:cs="Times New Roman"/>
                 <w:b/>
               </w:rPr>
             </w:pPr>
@@ -6405,11 +7294,13 @@
               <w:spacing w:line="360" w:lineRule="auto"/>
               <w:jc w:val="center"/>
               <w:rPr>
+                <w:rFonts w:ascii="Times New Roman" w:hAnsi="Times New Roman" w:cs="Times New Roman"/>
                 <w:b/>
               </w:rPr>
             </w:pPr>
             <w:r>
               <w:rPr>
+                <w:rFonts w:ascii="Times New Roman" w:hAnsi="Times New Roman" w:cs="Times New Roman"/>
                 <w:b/>
               </w:rPr>
               <w:t>Sub Total</w:t>
@@ -6431,11 +7322,13 @@
               <w:spacing w:line="360" w:lineRule="auto"/>
               <w:jc w:val="center"/>
               <w:rPr>
+                <w:rFonts w:ascii="Times New Roman" w:hAnsi="Times New Roman" w:cs="Times New Roman"/>
                 <w:b/>
               </w:rPr>
             </w:pPr>
             <w:r>
               <w:rPr>
+                <w:rFonts w:ascii="Times New Roman" w:hAnsi="Times New Roman" w:cs="Times New Roman"/>
                 <w:b/>
               </w:rPr>
               <w:t>€816,750,000</w:t>
@@ -6457,11 +7350,13 @@
               <w:spacing w:line="360" w:lineRule="auto"/>
               <w:jc w:val="center"/>
               <w:rPr>
+                <w:rFonts w:ascii="Times New Roman" w:hAnsi="Times New Roman" w:cs="Times New Roman"/>
                 <w:b/>
               </w:rPr>
             </w:pPr>
             <w:r>
               <w:rPr>
+                <w:rFonts w:ascii="Times New Roman" w:hAnsi="Times New Roman" w:cs="Times New Roman"/>
                 <w:b/>
               </w:rPr>
               <w:t>€466,374,441</w:t>
@@ -6470,7 +7365,7 @@
         </w:tc>
         <w:tc>
           <w:tcPr>
-            <w:tcW w:w="2126" w:type="dxa"/>
+            <w:tcW w:w="2268" w:type="dxa"/>
             <w:tcBorders>
               <w:top w:val="nil"/>
               <w:left w:val="nil"/>
@@ -6483,6 +7378,7 @@
               <w:spacing w:line="360" w:lineRule="auto"/>
               <w:jc w:val="center"/>
               <w:rPr>
+                <w:rFonts w:ascii="Times New Roman" w:hAnsi="Times New Roman" w:cs="Times New Roman"/>
                 <w:b/>
               </w:rPr>
             </w:pPr>
@@ -6508,12 +7404,14 @@
               <w:spacing w:line="360" w:lineRule="auto"/>
               <w:jc w:val="center"/>
               <w:rPr>
+                <w:rFonts w:ascii="Times New Roman" w:hAnsi="Times New Roman" w:cs="Times New Roman"/>
                 <w:b/>
                 <w:u w:val="double"/>
               </w:rPr>
             </w:pPr>
             <w:r>
               <w:rPr>
+                <w:rFonts w:ascii="Times New Roman" w:hAnsi="Times New Roman" w:cs="Times New Roman"/>
                 <w:b/>
                 <w:u w:val="double"/>
               </w:rPr>
@@ -6537,71 +7435,24 @@
               <w:spacing w:line="360" w:lineRule="auto"/>
               <w:jc w:val="center"/>
               <w:rPr>
+                <w:rFonts w:ascii="Times New Roman" w:hAnsi="Times New Roman" w:cs="Times New Roman"/>
                 <w:b/>
                 <w:u w:val="double"/>
               </w:rPr>
             </w:pPr>
             <w:r>
               <w:rPr>
+                <w:rFonts w:ascii="Times New Roman" w:hAnsi="Times New Roman" w:cs="Times New Roman"/>
                 <w:b/>
                 <w:u w:val="double"/>
               </w:rPr>
-              <w:t>€</w:t>
-            </w:r>
-            <w:r>
-              <w:rPr>
-                <w:b/>
-                <w:u w:val="double"/>
-              </w:rPr>
-              <w:t>1</w:t>
-            </w:r>
-            <w:r>
-              <w:rPr>
-                <w:b/>
-                <w:u w:val="double"/>
-              </w:rPr>
-              <w:t>,</w:t>
-            </w:r>
-            <w:r>
-              <w:rPr>
-                <w:b/>
-                <w:u w:val="double"/>
-              </w:rPr>
-              <w:t>283</w:t>
-            </w:r>
-            <w:r>
-              <w:rPr>
-                <w:b/>
-                <w:u w:val="double"/>
-              </w:rPr>
-              <w:t>,</w:t>
-            </w:r>
-            <w:r>
-              <w:rPr>
-                <w:b/>
-                <w:u w:val="double"/>
-              </w:rPr>
-              <w:t>124</w:t>
-            </w:r>
-            <w:r>
-              <w:rPr>
-                <w:b/>
-                <w:u w:val="double"/>
-              </w:rPr>
-              <w:t>,</w:t>
-            </w:r>
-            <w:r>
-              <w:rPr>
-                <w:b/>
-                <w:u w:val="double"/>
-              </w:rPr>
-              <w:t>441</w:t>
+              <w:t>€1,283,124,441</w:t>
             </w:r>
           </w:p>
         </w:tc>
         <w:tc>
           <w:tcPr>
-            <w:tcW w:w="2126" w:type="dxa"/>
+            <w:tcW w:w="2268" w:type="dxa"/>
             <w:tcBorders>
               <w:top w:val="nil"/>
               <w:left w:val="nil"/>
@@ -6614,6 +7465,7 @@
               <w:spacing w:line="360" w:lineRule="auto"/>
               <w:jc w:val="center"/>
               <w:rPr>
+                <w:rFonts w:ascii="Times New Roman" w:hAnsi="Times New Roman" w:cs="Times New Roman"/>
                 <w:b/>
                 <w:u w:val="double"/>
               </w:rPr>
@@ -6625,30 +7477,54 @@
     <w:p>
       <w:pPr>
         <w:spacing w:line="360" w:lineRule="auto"/>
-      </w:pPr>
-    </w:p>
-    <w:p>
-      <w:pPr>
-        <w:spacing w:line="360" w:lineRule="auto"/>
-      </w:pPr>
-      <w:r>
+        <w:rPr>
+          <w:rFonts w:ascii="Times New Roman" w:hAnsi="Times New Roman" w:cs="Times New Roman"/>
+        </w:rPr>
+      </w:pPr>
+    </w:p>
+    <w:p>
+      <w:pPr>
+        <w:spacing w:line="360" w:lineRule="auto"/>
+        <w:rPr>
+          <w:rFonts w:ascii="Times New Roman" w:hAnsi="Times New Roman" w:cs="Times New Roman"/>
+        </w:rPr>
+      </w:pPr>
+      <w:r>
+        <w:rPr>
+          <w:rFonts w:ascii="Times New Roman" w:hAnsi="Times New Roman" w:cs="Times New Roman"/>
+        </w:rPr>
         <w:t>*</w:t>
       </w:r>
       <w:r>
+        <w:rPr>
+          <w:rFonts w:ascii="Times New Roman" w:hAnsi="Times New Roman" w:cs="Times New Roman"/>
+        </w:rPr>
         <w:t xml:space="preserve"> Based on first 250 applications in selected genre on the Google Play Store in Ireland, with the average amount of tota</w:t>
       </w:r>
       <w:r>
+        <w:rPr>
+          <w:rFonts w:ascii="Times New Roman" w:hAnsi="Times New Roman" w:cs="Times New Roman"/>
+        </w:rPr>
         <w:t>l downloads per app</w:t>
       </w:r>
       <w:r>
+        <w:rPr>
+          <w:rFonts w:ascii="Times New Roman" w:hAnsi="Times New Roman" w:cs="Times New Roman"/>
+        </w:rPr>
         <w:t xml:space="preserve">. </w:t>
       </w:r>
     </w:p>
     <w:p>
       <w:pPr>
         <w:spacing w:line="360" w:lineRule="auto"/>
-      </w:pPr>
-      <w:r>
+        <w:rPr>
+          <w:rFonts w:ascii="Times New Roman" w:hAnsi="Times New Roman" w:cs="Times New Roman"/>
+        </w:rPr>
+      </w:pPr>
+      <w:r>
+        <w:rPr>
+          <w:rFonts w:ascii="Times New Roman" w:hAnsi="Times New Roman" w:cs="Times New Roman"/>
+        </w:rPr>
         <w:t>** Based on first 250 applications. Estimate is based on if half of users buying one purchase on €0.99, within the app.</w:t>
       </w:r>
     </w:p>
@@ -6672,12 +7548,35 @@
     <w:p>
       <w:pPr>
         <w:spacing w:line="360" w:lineRule="auto"/>
-      </w:pPr>
-      <w:r>
+        <w:rPr>
+          <w:rFonts w:ascii="Times New Roman" w:hAnsi="Times New Roman" w:cs="Times New Roman"/>
+          <w:sz w:val="24"/>
+          <w:szCs w:val="24"/>
+        </w:rPr>
+      </w:pPr>
+      <w:r>
+        <w:rPr>
+          <w:rFonts w:ascii="Times New Roman" w:hAnsi="Times New Roman" w:cs="Times New Roman"/>
+          <w:sz w:val="24"/>
+          <w:szCs w:val="24"/>
+        </w:rPr>
         <w:t>With the growth of streaming and virtual reality on video sharing sites such as YouTube, Facebook and Instagram, the acoustics of a room are becoming more of a prevalent necessity.</w:t>
       </w:r>
       <w:r>
-        <w:t xml:space="preserve"> Especially since YouTube have recently started allowing streaming from mobile devices. The trend for acoustic measuring equipment is increasing as an alarming rate, due to this. Because major companies are rather secretive of their statistics and figures (e.g. Google), it is impossible to estimate to exact amount this has increased. </w:t>
+        <w:rPr>
+          <w:rFonts w:ascii="Times New Roman" w:hAnsi="Times New Roman" w:cs="Times New Roman"/>
+          <w:sz w:val="24"/>
+          <w:szCs w:val="24"/>
+        </w:rPr>
+        <w:t xml:space="preserve"> Especially since YouTube have recently started allowing streaming from mobile devices. The trend for acoustic measuring equipment is increasing as an alarming rate, due to this. Because major companies are rather secretive of their statistics and figures (e.g. Google), it is impossible to estimate to exact a</w:t>
+      </w:r>
+      <w:r>
+        <w:rPr>
+          <w:rFonts w:ascii="Times New Roman" w:hAnsi="Times New Roman" w:cs="Times New Roman"/>
+          <w:sz w:val="24"/>
+          <w:szCs w:val="24"/>
+        </w:rPr>
+        <w:t xml:space="preserve">mount this has increased or its forecast. </w:t>
       </w:r>
     </w:p>
     <w:p>
@@ -6693,7 +7592,6 @@
         <w:rPr>
           <w:rFonts w:ascii="Times New Roman" w:hAnsi="Times New Roman" w:cs="Times New Roman"/>
         </w:rPr>
-        <w:lastRenderedPageBreak/>
         <w:t>Size &amp; potential</w:t>
       </w:r>
       <w:bookmarkEnd w:id="8"/>
@@ -6717,6 +7615,32 @@
     </w:p>
     <w:p>
       <w:pPr>
+        <w:spacing w:line="360" w:lineRule="auto"/>
+        <w:rPr>
+          <w:rFonts w:ascii="Times New Roman" w:hAnsi="Times New Roman" w:cs="Times New Roman"/>
+          <w:sz w:val="24"/>
+          <w:szCs w:val="24"/>
+        </w:rPr>
+      </w:pPr>
+      <w:r>
+        <w:rPr>
+          <w:rFonts w:ascii="Times New Roman" w:hAnsi="Times New Roman" w:cs="Times New Roman"/>
+          <w:sz w:val="24"/>
+          <w:szCs w:val="24"/>
+        </w:rPr>
+        <w:t xml:space="preserve">The Google Pay Store has very limited </w:t>
+      </w:r>
+      <w:r>
+        <w:rPr>
+          <w:rFonts w:ascii="Times New Roman" w:hAnsi="Times New Roman" w:cs="Times New Roman"/>
+          <w:sz w:val="24"/>
+          <w:szCs w:val="24"/>
+        </w:rPr>
+        <w:t xml:space="preserve">applications relating to measuring the acoustics of a room or area. With the applications that do deal with measuring the acoustics, the applications themselves are very poorly designed with an extensive amount of errors within those apps. With the little competition that there is, it’s doubtful that this will impact on our business in any way. </w:t>
+      </w:r>
+    </w:p>
+    <w:p>
+      <w:pPr>
         <w:pStyle w:val="Heading3"/>
         <w:spacing w:line="360" w:lineRule="auto"/>
         <w:rPr>
@@ -6734,6 +7658,32 @@
     </w:p>
     <w:p>
       <w:pPr>
+        <w:spacing w:line="360" w:lineRule="auto"/>
+        <w:rPr>
+          <w:rFonts w:ascii="Times New Roman" w:hAnsi="Times New Roman" w:cs="Times New Roman"/>
+          <w:sz w:val="24"/>
+          <w:szCs w:val="24"/>
+        </w:rPr>
+      </w:pPr>
+      <w:r>
+        <w:rPr>
+          <w:rFonts w:ascii="Times New Roman" w:hAnsi="Times New Roman" w:cs="Times New Roman"/>
+          <w:sz w:val="24"/>
+          <w:szCs w:val="24"/>
+        </w:rPr>
+        <w:t>Our customers will be generated when they purchase our application from the Google Play Store. With the customer feedback and the statistics from Google Developers, we will be able to see how the application can be developed further to progress with our business</w:t>
+      </w:r>
+      <w:r>
+        <w:rPr>
+          <w:rFonts w:ascii="Times New Roman" w:hAnsi="Times New Roman" w:cs="Times New Roman"/>
+          <w:sz w:val="24"/>
+          <w:szCs w:val="24"/>
+        </w:rPr>
+        <w:t>.</w:t>
+      </w:r>
+    </w:p>
+    <w:p>
+      <w:pPr>
         <w:pStyle w:val="Heading3"/>
         <w:spacing w:line="360" w:lineRule="auto"/>
         <w:rPr>
@@ -6781,7 +7731,9 @@
         </w:rPr>
         <w:t>Section 4</w:t>
       </w:r>
+      <w:bookmarkStart w:id="14" w:name="_GoBack"/>
       <w:bookmarkEnd w:id="13"/>
+      <w:bookmarkEnd w:id="14"/>
     </w:p>
     <w:p>
       <w:pPr>
@@ -6791,14 +7743,14 @@
           <w:rFonts w:ascii="Times New Roman" w:hAnsi="Times New Roman" w:cs="Times New Roman"/>
         </w:rPr>
       </w:pPr>
-      <w:bookmarkStart w:id="14" w:name="_Toc474393698"/>
+      <w:bookmarkStart w:id="15" w:name="_Toc474393698"/>
       <w:r>
         <w:rPr>
           <w:rFonts w:ascii="Times New Roman" w:hAnsi="Times New Roman" w:cs="Times New Roman"/>
         </w:rPr>
         <w:t>Market Strategy</w:t>
       </w:r>
-      <w:bookmarkEnd w:id="14"/>
+      <w:bookmarkEnd w:id="15"/>
     </w:p>
     <w:p>
       <w:pPr>
@@ -6808,14 +7760,14 @@
           <w:rFonts w:ascii="Times New Roman" w:hAnsi="Times New Roman" w:cs="Times New Roman"/>
         </w:rPr>
       </w:pPr>
-      <w:bookmarkStart w:id="15" w:name="_Toc474393699"/>
+      <w:bookmarkStart w:id="16" w:name="_Toc474393699"/>
       <w:r>
         <w:rPr>
           <w:rFonts w:ascii="Times New Roman" w:hAnsi="Times New Roman" w:cs="Times New Roman"/>
         </w:rPr>
         <w:t>Objectives</w:t>
       </w:r>
-      <w:bookmarkEnd w:id="15"/>
+      <w:bookmarkEnd w:id="16"/>
     </w:p>
     <w:p>
       <w:pPr>
@@ -6825,14 +7777,14 @@
           <w:rFonts w:ascii="Times New Roman" w:hAnsi="Times New Roman" w:cs="Times New Roman"/>
         </w:rPr>
       </w:pPr>
-      <w:bookmarkStart w:id="16" w:name="_Toc474393700"/>
+      <w:bookmarkStart w:id="17" w:name="_Toc474393700"/>
       <w:r>
         <w:rPr>
           <w:rFonts w:ascii="Times New Roman" w:hAnsi="Times New Roman" w:cs="Times New Roman"/>
         </w:rPr>
         <w:t>Product</w:t>
       </w:r>
-      <w:bookmarkEnd w:id="16"/>
+      <w:bookmarkEnd w:id="17"/>
     </w:p>
     <w:p>
       <w:pPr>
@@ -6842,23 +7794,31 @@
           <w:rFonts w:ascii="Times New Roman" w:hAnsi="Times New Roman" w:cs="Times New Roman"/>
         </w:rPr>
       </w:pPr>
-      <w:bookmarkStart w:id="17" w:name="_Toc474393701"/>
+      <w:bookmarkStart w:id="18" w:name="_Toc474393701"/>
       <w:r>
         <w:rPr>
           <w:rFonts w:ascii="Times New Roman" w:hAnsi="Times New Roman" w:cs="Times New Roman"/>
         </w:rPr>
         <w:t>Price</w:t>
       </w:r>
-      <w:bookmarkEnd w:id="17"/>
-    </w:p>
-    <w:p>
-      <w:r>
-        <w:t xml:space="preserve">Selling is dealt with Google through the Google Play Store. </w:t>
-      </w:r>
-      <w:bookmarkStart w:id="18" w:name="_GoBack"/>
       <w:bookmarkEnd w:id="18"/>
-      <w:r>
-        <w:t xml:space="preserve">Currently, our app is being sold at €4.25 per download per user. </w:t>
+    </w:p>
+    <w:p>
+      <w:pPr>
+        <w:spacing w:line="360" w:lineRule="auto"/>
+        <w:rPr>
+          <w:rFonts w:ascii="Times New Roman" w:hAnsi="Times New Roman" w:cs="Times New Roman"/>
+          <w:sz w:val="24"/>
+          <w:szCs w:val="24"/>
+        </w:rPr>
+      </w:pPr>
+      <w:r>
+        <w:rPr>
+          <w:rFonts w:ascii="Times New Roman" w:hAnsi="Times New Roman" w:cs="Times New Roman"/>
+          <w:sz w:val="24"/>
+          <w:szCs w:val="24"/>
+        </w:rPr>
+        <w:t xml:space="preserve">Selling is dealt with Google through the Google Play Store. Currently, our app is being sold at €4.25 per download per user. </w:t>
       </w:r>
     </w:p>
     <w:p>
@@ -7127,34 +8087,7 @@
           <w:szCs w:val="24"/>
           <w:u w:val="single"/>
         </w:rPr>
-        <w:t xml:space="preserve"> Vecchionacce </w:t>
-      </w:r>
-      <w:r>
-        <w:rPr>
-          <w:rFonts w:ascii="Times New Roman" w:hAnsi="Times New Roman" w:cs="Times New Roman"/>
-          <w:sz w:val="24"/>
-          <w:szCs w:val="24"/>
-          <w:u w:val="single"/>
-        </w:rPr>
-        <w:t>–</w:t>
-      </w:r>
-      <w:r>
-        <w:rPr>
-          <w:rFonts w:ascii="Times New Roman" w:hAnsi="Times New Roman" w:cs="Times New Roman"/>
-          <w:sz w:val="24"/>
-          <w:szCs w:val="24"/>
-          <w:u w:val="single"/>
-        </w:rPr>
-        <w:t xml:space="preserve"> </w:t>
-      </w:r>
-      <w:r>
-        <w:rPr>
-          <w:rFonts w:ascii="Times New Roman" w:hAnsi="Times New Roman" w:cs="Times New Roman"/>
-          <w:sz w:val="24"/>
-          <w:szCs w:val="24"/>
-          <w:u w:val="single"/>
-        </w:rPr>
-        <w:t>Managing Director</w:t>
+        <w:t xml:space="preserve"> Vecchionacce – Managing Director</w:t>
       </w:r>
     </w:p>
     <w:p>
@@ -7385,23 +8318,7 @@
           <w:sz w:val="24"/>
           <w:szCs w:val="24"/>
         </w:rPr>
-        <w:t xml:space="preserve">Cedric </w:t>
-      </w:r>
-      <w:r>
-        <w:rPr>
-          <w:rFonts w:ascii="Times New Roman" w:hAnsi="Times New Roman" w:cs="Times New Roman"/>
-          <w:sz w:val="24"/>
-          <w:szCs w:val="24"/>
-        </w:rPr>
-        <w:t>Vecchionacce has</w:t>
-      </w:r>
-      <w:r>
-        <w:rPr>
-          <w:rFonts w:ascii="Times New Roman" w:hAnsi="Times New Roman" w:cs="Times New Roman"/>
-          <w:sz w:val="24"/>
-          <w:szCs w:val="24"/>
-        </w:rPr>
-        <w:t xml:space="preserve"> worked for some major companies including Facebook. Facebook is currently thriving. Cedric was one of the people who suggested to have ads in the Facebook newsfeed. </w:t>
+        <w:t xml:space="preserve">Cedric Vecchionacce has worked for some major companies including Facebook. Facebook is currently thriving. Cedric was one of the people who suggested to have ads in the Facebook newsfeed. </w:t>
       </w:r>
     </w:p>
     <w:p>
@@ -7432,43 +8349,7 @@
           <w:szCs w:val="24"/>
           <w:u w:val="single"/>
         </w:rPr>
-        <w:t>P. Lawlor</w:t>
-      </w:r>
-      <w:r>
-        <w:rPr>
-          <w:rFonts w:ascii="Times New Roman" w:hAnsi="Times New Roman" w:cs="Times New Roman"/>
-          <w:sz w:val="24"/>
-          <w:szCs w:val="24"/>
-          <w:u w:val="single"/>
-        </w:rPr>
-        <w:t xml:space="preserve"> </w:t>
-      </w:r>
-      <w:r>
-        <w:rPr>
-          <w:rFonts w:ascii="Times New Roman" w:hAnsi="Times New Roman" w:cs="Times New Roman"/>
-          <w:sz w:val="24"/>
-          <w:szCs w:val="24"/>
-          <w:u w:val="single"/>
-        </w:rPr>
-        <w:t>–</w:t>
-      </w:r>
-      <w:r>
-        <w:rPr>
-          <w:rFonts w:ascii="Times New Roman" w:hAnsi="Times New Roman" w:cs="Times New Roman"/>
-          <w:sz w:val="24"/>
-          <w:szCs w:val="24"/>
-          <w:u w:val="single"/>
-        </w:rPr>
-        <w:t xml:space="preserve"> </w:t>
-      </w:r>
-      <w:r>
-        <w:rPr>
-          <w:rFonts w:ascii="Times New Roman" w:hAnsi="Times New Roman" w:cs="Times New Roman"/>
-          <w:sz w:val="24"/>
-          <w:szCs w:val="24"/>
-          <w:u w:val="single"/>
-        </w:rPr>
-        <w:t>Vice-President</w:t>
+        <w:t>P. Lawlor – Vice-President</w:t>
       </w:r>
     </w:p>
     <w:p>
@@ -7714,43 +8595,7 @@
           <w:szCs w:val="24"/>
           <w:u w:val="single"/>
         </w:rPr>
-        <w:t>K. Feeney</w:t>
-      </w:r>
-      <w:r>
-        <w:rPr>
-          <w:rFonts w:ascii="Times New Roman" w:hAnsi="Times New Roman" w:cs="Times New Roman"/>
-          <w:sz w:val="24"/>
-          <w:szCs w:val="24"/>
-          <w:u w:val="single"/>
-        </w:rPr>
-        <w:t xml:space="preserve"> </w:t>
-      </w:r>
-      <w:r>
-        <w:rPr>
-          <w:rFonts w:ascii="Times New Roman" w:hAnsi="Times New Roman" w:cs="Times New Roman"/>
-          <w:sz w:val="24"/>
-          <w:szCs w:val="24"/>
-          <w:u w:val="single"/>
-        </w:rPr>
-        <w:t>–</w:t>
-      </w:r>
-      <w:r>
-        <w:rPr>
-          <w:rFonts w:ascii="Times New Roman" w:hAnsi="Times New Roman" w:cs="Times New Roman"/>
-          <w:sz w:val="24"/>
-          <w:szCs w:val="24"/>
-          <w:u w:val="single"/>
-        </w:rPr>
-        <w:t xml:space="preserve"> </w:t>
-      </w:r>
-      <w:r>
-        <w:rPr>
-          <w:rFonts w:ascii="Times New Roman" w:hAnsi="Times New Roman" w:cs="Times New Roman"/>
-          <w:sz w:val="24"/>
-          <w:szCs w:val="24"/>
-          <w:u w:val="single"/>
-        </w:rPr>
-        <w:t>Vice-President</w:t>
+        <w:t>K. Feeney – Vice-President</w:t>
       </w:r>
     </w:p>
     <w:p>
@@ -7801,7 +8646,6 @@
           <w:sz w:val="24"/>
           <w:szCs w:val="24"/>
         </w:rPr>
-        <w:lastRenderedPageBreak/>
         <w:t>BSc (Honours) in Communication Skills</w:t>
       </w:r>
     </w:p>
@@ -7963,43 +8807,7 @@
           <w:szCs w:val="24"/>
           <w:u w:val="single"/>
         </w:rPr>
-        <w:t>F. McMorrow</w:t>
-      </w:r>
-      <w:r>
-        <w:rPr>
-          <w:rFonts w:ascii="Times New Roman" w:hAnsi="Times New Roman" w:cs="Times New Roman"/>
-          <w:sz w:val="24"/>
-          <w:szCs w:val="24"/>
-          <w:u w:val="single"/>
-        </w:rPr>
-        <w:t xml:space="preserve"> </w:t>
-      </w:r>
-      <w:r>
-        <w:rPr>
-          <w:rFonts w:ascii="Times New Roman" w:hAnsi="Times New Roman" w:cs="Times New Roman"/>
-          <w:sz w:val="24"/>
-          <w:szCs w:val="24"/>
-          <w:u w:val="single"/>
-        </w:rPr>
-        <w:t>–</w:t>
-      </w:r>
-      <w:r>
-        <w:rPr>
-          <w:rFonts w:ascii="Times New Roman" w:hAnsi="Times New Roman" w:cs="Times New Roman"/>
-          <w:sz w:val="24"/>
-          <w:szCs w:val="24"/>
-          <w:u w:val="single"/>
-        </w:rPr>
-        <w:t xml:space="preserve"> </w:t>
-      </w:r>
-      <w:r>
-        <w:rPr>
-          <w:rFonts w:ascii="Times New Roman" w:hAnsi="Times New Roman" w:cs="Times New Roman"/>
-          <w:sz w:val="24"/>
-          <w:szCs w:val="24"/>
-          <w:u w:val="single"/>
-        </w:rPr>
-        <w:t>Vice-President</w:t>
+        <w:t>F. McMorrow – Vice-President</w:t>
       </w:r>
     </w:p>
     <w:p>
@@ -8050,15 +8858,7 @@
           <w:sz w:val="24"/>
           <w:szCs w:val="24"/>
         </w:rPr>
-        <w:t xml:space="preserve">BSc (Honours) in </w:t>
-      </w:r>
-      <w:r>
-        <w:rPr>
-          <w:rFonts w:ascii="Times New Roman" w:hAnsi="Times New Roman" w:cs="Times New Roman"/>
-          <w:sz w:val="24"/>
-          <w:szCs w:val="24"/>
-        </w:rPr>
-        <w:t>Operations Management</w:t>
+        <w:t>BSc (Honours) in Operations Management</w:t>
       </w:r>
     </w:p>
     <w:p>
@@ -8188,23 +8988,7 @@
           <w:sz w:val="24"/>
           <w:szCs w:val="24"/>
         </w:rPr>
-        <w:t>Fearghal has worked for LinkedIn and Amazon. Fearghal has been a Production Manager for a number of y</w:t>
-      </w:r>
-      <w:r>
-        <w:rPr>
-          <w:rFonts w:ascii="Times New Roman" w:hAnsi="Times New Roman" w:cs="Times New Roman"/>
-          <w:sz w:val="24"/>
-          <w:szCs w:val="24"/>
-        </w:rPr>
-        <w:t>ears and has managed an Amazon w</w:t>
-      </w:r>
-      <w:r>
-        <w:rPr>
-          <w:rFonts w:ascii="Times New Roman" w:hAnsi="Times New Roman" w:cs="Times New Roman"/>
-          <w:sz w:val="24"/>
-          <w:szCs w:val="24"/>
-        </w:rPr>
-        <w:t xml:space="preserve">arehouse. </w:t>
+        <w:t xml:space="preserve">Fearghal has worked for LinkedIn and Amazon. Fearghal has been a Production Manager for a number of years and has managed an Amazon warehouse. </w:t>
       </w:r>
     </w:p>
     <w:p>
@@ -8235,43 +9019,7 @@
           <w:szCs w:val="24"/>
           <w:u w:val="single"/>
         </w:rPr>
-        <w:t>C. Allen</w:t>
-      </w:r>
-      <w:r>
-        <w:rPr>
-          <w:rFonts w:ascii="Times New Roman" w:hAnsi="Times New Roman" w:cs="Times New Roman"/>
-          <w:sz w:val="24"/>
-          <w:szCs w:val="24"/>
-          <w:u w:val="single"/>
-        </w:rPr>
-        <w:t xml:space="preserve"> </w:t>
-      </w:r>
-      <w:r>
-        <w:rPr>
-          <w:rFonts w:ascii="Times New Roman" w:hAnsi="Times New Roman" w:cs="Times New Roman"/>
-          <w:sz w:val="24"/>
-          <w:szCs w:val="24"/>
-          <w:u w:val="single"/>
-        </w:rPr>
-        <w:t>–</w:t>
-      </w:r>
-      <w:r>
-        <w:rPr>
-          <w:rFonts w:ascii="Times New Roman" w:hAnsi="Times New Roman" w:cs="Times New Roman"/>
-          <w:sz w:val="24"/>
-          <w:szCs w:val="24"/>
-          <w:u w:val="single"/>
-        </w:rPr>
-        <w:t xml:space="preserve"> </w:t>
-      </w:r>
-      <w:r>
-        <w:rPr>
-          <w:rFonts w:ascii="Times New Roman" w:hAnsi="Times New Roman" w:cs="Times New Roman"/>
-          <w:sz w:val="24"/>
-          <w:szCs w:val="24"/>
-          <w:u w:val="single"/>
-        </w:rPr>
-        <w:t>Vice-President</w:t>
+        <w:t>C. Allen – Vice-President</w:t>
       </w:r>
     </w:p>
     <w:p>
@@ -8476,69 +9224,50 @@
           <w:sz w:val="24"/>
           <w:szCs w:val="24"/>
         </w:rPr>
-        <w:t>Colin has worked for LinkedIn for many years. Colin has contributed to keeping LinkedIn operating</w:t>
-      </w:r>
-      <w:r>
-        <w:rPr>
-          <w:rFonts w:ascii="Times New Roman" w:hAnsi="Times New Roman" w:cs="Times New Roman"/>
-          <w:sz w:val="24"/>
-          <w:szCs w:val="24"/>
-        </w:rPr>
-        <w:t xml:space="preserve"> by correctly predicting the finances for the company</w:t>
-      </w:r>
-      <w:r>
-        <w:rPr>
-          <w:rFonts w:ascii="Times New Roman" w:hAnsi="Times New Roman" w:cs="Times New Roman"/>
-          <w:sz w:val="24"/>
-          <w:szCs w:val="24"/>
-        </w:rPr>
-        <w:t xml:space="preserve">. Colin is excellent in decision making. </w:t>
-      </w:r>
-    </w:p>
-    <w:p>
-      <w:pPr>
-        <w:spacing w:line="360" w:lineRule="auto"/>
-        <w:rPr>
-          <w:rFonts w:ascii="Times New Roman" w:hAnsi="Times New Roman" w:cs="Times New Roman"/>
-          <w:sz w:val="24"/>
-          <w:szCs w:val="24"/>
-        </w:rPr>
-      </w:pPr>
-    </w:p>
-    <w:p>
-      <w:pPr>
-        <w:spacing w:line="360" w:lineRule="auto"/>
-        <w:rPr>
-          <w:rFonts w:ascii="Times New Roman" w:hAnsi="Times New Roman" w:cs="Times New Roman"/>
-          <w:sz w:val="24"/>
-          <w:szCs w:val="24"/>
-        </w:rPr>
-      </w:pPr>
-      <w:r>
-        <w:rPr>
-          <w:rFonts w:ascii="Times New Roman" w:hAnsi="Times New Roman" w:cs="Times New Roman"/>
-          <w:sz w:val="24"/>
-          <w:szCs w:val="24"/>
-        </w:rPr>
-        <w:t>Full Curricula Vitae for the promotors are included in the Appendices</w:t>
-      </w:r>
-      <w:r>
-        <w:rPr>
-          <w:rFonts w:ascii="Times New Roman" w:hAnsi="Times New Roman" w:cs="Times New Roman"/>
-          <w:sz w:val="24"/>
-          <w:szCs w:val="24"/>
-        </w:rPr>
-        <w:t>.</w:t>
+        <w:t xml:space="preserve">Colin has worked for LinkedIn for many years. Colin has contributed to keeping LinkedIn operating by correctly predicting the finances for the company. Colin is excellent in decision making. </w:t>
+      </w:r>
+    </w:p>
+    <w:p>
+      <w:pPr>
+        <w:spacing w:line="360" w:lineRule="auto"/>
+        <w:rPr>
+          <w:rFonts w:ascii="Times New Roman" w:hAnsi="Times New Roman" w:cs="Times New Roman"/>
+          <w:sz w:val="24"/>
+          <w:szCs w:val="24"/>
+        </w:rPr>
+      </w:pPr>
+    </w:p>
+    <w:p>
+      <w:pPr>
+        <w:spacing w:line="360" w:lineRule="auto"/>
+        <w:rPr>
+          <w:rFonts w:ascii="Times New Roman" w:hAnsi="Times New Roman" w:cs="Times New Roman"/>
+          <w:sz w:val="24"/>
+          <w:szCs w:val="24"/>
+        </w:rPr>
+      </w:pPr>
+      <w:r>
+        <w:rPr>
+          <w:rFonts w:ascii="Times New Roman" w:hAnsi="Times New Roman" w:cs="Times New Roman"/>
+          <w:sz w:val="24"/>
+          <w:szCs w:val="24"/>
+        </w:rPr>
+        <w:t>Full Curricula Vitae for the promotors are included in the Appendices.</w:t>
       </w:r>
     </w:p>
     <w:p>
       <w:pPr>
         <w:pStyle w:val="Heading3"/>
         <w:spacing w:line="360" w:lineRule="auto"/>
+        <w:rPr>
+          <w:rFonts w:ascii="Times New Roman" w:hAnsi="Times New Roman" w:cs="Times New Roman"/>
+        </w:rPr>
       </w:pPr>
       <w:bookmarkStart w:id="25" w:name="_Toc474393708"/>
       <w:r>
-        <w:lastRenderedPageBreak/>
+        <w:rPr>
+          <w:rFonts w:ascii="Times New Roman" w:hAnsi="Times New Roman" w:cs="Times New Roman"/>
+        </w:rPr>
         <w:t>Staff Requirements</w:t>
       </w:r>
       <w:bookmarkEnd w:id="25"/>
@@ -8782,7 +9511,7 @@
         <w:pStyle w:val="Heading2"/>
         <w:spacing w:line="360" w:lineRule="auto"/>
         <w:rPr>
-          <w:rFonts w:asciiTheme="minorHAnsi" w:eastAsiaTheme="minorHAnsi" w:hAnsiTheme="minorHAnsi" w:cstheme="minorBidi"/>
+          <w:rFonts w:ascii="Times New Roman" w:eastAsiaTheme="minorHAnsi" w:hAnsi="Times New Roman" w:cs="Times New Roman"/>
           <w:color w:val="auto"/>
           <w:sz w:val="22"/>
           <w:szCs w:val="22"/>
@@ -8828,7 +9557,7 @@
         <w:pStyle w:val="Heading2"/>
         <w:spacing w:line="360" w:lineRule="auto"/>
         <w:rPr>
-          <w:rFonts w:asciiTheme="minorHAnsi" w:eastAsiaTheme="minorHAnsi" w:hAnsiTheme="minorHAnsi" w:cstheme="minorBidi"/>
+          <w:rFonts w:ascii="Times New Roman" w:eastAsiaTheme="minorHAnsi" w:hAnsi="Times New Roman" w:cs="Times New Roman"/>
           <w:color w:val="auto"/>
           <w:sz w:val="22"/>
           <w:szCs w:val="22"/>
@@ -8874,7 +9603,7 @@
         <w:pStyle w:val="Heading2"/>
         <w:spacing w:line="360" w:lineRule="auto"/>
         <w:rPr>
-          <w:rFonts w:asciiTheme="minorHAnsi" w:eastAsiaTheme="minorHAnsi" w:hAnsiTheme="minorHAnsi" w:cstheme="minorBidi"/>
+          <w:rFonts w:ascii="Times New Roman" w:eastAsiaTheme="minorHAnsi" w:hAnsi="Times New Roman" w:cs="Times New Roman"/>
           <w:color w:val="auto"/>
           <w:sz w:val="22"/>
           <w:szCs w:val="22"/>
@@ -8920,7 +9649,7 @@
         <w:pStyle w:val="Heading2"/>
         <w:spacing w:line="360" w:lineRule="auto"/>
         <w:rPr>
-          <w:rFonts w:asciiTheme="minorHAnsi" w:eastAsiaTheme="minorHAnsi" w:hAnsiTheme="minorHAnsi" w:cstheme="minorBidi"/>
+          <w:rFonts w:ascii="Times New Roman" w:eastAsiaTheme="minorHAnsi" w:hAnsi="Times New Roman" w:cs="Times New Roman"/>
           <w:color w:val="auto"/>
           <w:sz w:val="22"/>
           <w:szCs w:val="22"/>
@@ -8966,7 +9695,7 @@
         <w:pStyle w:val="Heading2"/>
         <w:spacing w:line="360" w:lineRule="auto"/>
         <w:rPr>
-          <w:rFonts w:asciiTheme="minorHAnsi" w:eastAsiaTheme="minorHAnsi" w:hAnsiTheme="minorHAnsi" w:cstheme="minorBidi"/>
+          <w:rFonts w:ascii="Times New Roman" w:eastAsiaTheme="minorHAnsi" w:hAnsi="Times New Roman" w:cs="Times New Roman"/>
           <w:color w:val="auto"/>
           <w:sz w:val="22"/>
           <w:szCs w:val="22"/>
@@ -8986,7 +9715,6 @@
         <w:rPr>
           <w:rFonts w:ascii="Times New Roman" w:hAnsi="Times New Roman" w:cs="Times New Roman"/>
         </w:rPr>
-        <w:lastRenderedPageBreak/>
         <w:t>Appendix F</w:t>
       </w:r>
       <w:bookmarkEnd w:id="46"/>
@@ -9041,11 +9769,17 @@
     <w:p>
       <w:pPr>
         <w:spacing w:line="360" w:lineRule="auto"/>
-      </w:pPr>
-    </w:p>
-    <w:p>
-      <w:pPr>
-        <w:spacing w:line="360" w:lineRule="auto"/>
+        <w:rPr>
+          <w:rFonts w:ascii="Times New Roman" w:hAnsi="Times New Roman" w:cs="Times New Roman"/>
+        </w:rPr>
+      </w:pPr>
+    </w:p>
+    <w:p>
+      <w:pPr>
+        <w:spacing w:line="360" w:lineRule="auto"/>
+        <w:rPr>
+          <w:rFonts w:ascii="Times New Roman" w:hAnsi="Times New Roman" w:cs="Times New Roman"/>
+        </w:rPr>
       </w:pPr>
     </w:p>
     <w:p>
@@ -10928,7 +11662,7 @@
 </file>
 
 <file path=customXml/itemProps1.xml><?xml version="1.0" encoding="utf-8"?>
-<ds:datastoreItem xmlns:ds="http://schemas.openxmlformats.org/officeDocument/2006/customXml" ds:itemID="{C6A260F2-DBFC-4710-A4D0-5D0BD1A7520F}">
+<ds:datastoreItem xmlns:ds="http://schemas.openxmlformats.org/officeDocument/2006/customXml" ds:itemID="{6182ECA8-B3A2-4D98-99C9-EB6DB332A7BA}">
   <ds:schemaRefs>
     <ds:schemaRef ds:uri="http://schemas.openxmlformats.org/officeDocument/2006/bibliography"/>
   </ds:schemaRefs>
